--- a/client/Resume.docx
+++ b/client/Resume.docx
@@ -9,7 +9,7 @@
         <w:tabs>
           <w:tab w:val="right" w:pos="9020" w:leader="none"/>
         </w:tabs>
-        <w:spacing w:before="0" w:after="0"/>
+        <w:spacing w:lineRule="auto" w:line="240" w:before="0" w:after="0"/>
         <w:contextualSpacing/>
         <w:jc w:val="center"/>
         <w:rPr/>
@@ -46,6 +46,7 @@
         <w:tabs>
           <w:tab w:val="right" w:pos="9020" w:leader="none"/>
         </w:tabs>
+        <w:spacing w:lineRule="auto" w:line="240"/>
         <w:jc w:val="center"/>
         <w:rPr/>
       </w:pPr>
@@ -61,7 +62,7 @@
             <w:rStyle w:val="InternetLink"/>
             <w:rFonts w:eastAsia="Arial" w:cs="Arial" w:ascii="Arial" w:hAnsi="Arial"/>
             <w:color w:val="1155CC"/>
-            <w:u w:val="single"/>
+            <w:u w:val="none"/>
           </w:rPr>
           <w:t>E.Keith.Lee@gmail.com</w:t>
         </w:r>
@@ -76,6 +77,10 @@
     <w:p>
       <w:pPr>
         <w:pStyle w:val="Normal"/>
+        <w:tabs>
+          <w:tab w:val="right" w:pos="9020" w:leader="none"/>
+        </w:tabs>
+        <w:spacing w:lineRule="auto" w:line="240"/>
         <w:jc w:val="center"/>
         <w:rPr>
           <w:rFonts w:ascii="Arial" w:hAnsi="Arial" w:eastAsia="Arial" w:cs="Arial"/>
@@ -90,6 +95,7 @@
     <w:p>
       <w:pPr>
         <w:pStyle w:val="Normal"/>
+        <w:spacing w:lineRule="auto" w:line="240"/>
         <w:rPr/>
       </w:pPr>
       <w:r>
@@ -120,14 +126,14 @@
         <w:tblLook w:firstRow="0" w:noVBand="1" w:lastRow="0" w:firstColumn="0" w:lastColumn="0" w:noHBand="1" w:val="0600"/>
       </w:tblPr>
       <w:tblGrid>
-        <w:gridCol w:w="4364"/>
-        <w:gridCol w:w="6435"/>
+        <w:gridCol w:w="7110"/>
+        <w:gridCol w:w="3689"/>
       </w:tblGrid>
       <w:tr>
         <w:trPr/>
         <w:tc>
           <w:tcPr>
-            <w:tcW w:w="4364" w:type="dxa"/>
+            <w:tcW w:w="7110" w:type="dxa"/>
             <w:tcBorders/>
             <w:shd w:fill="auto" w:val="clear"/>
           </w:tcPr>
@@ -135,6 +141,10 @@
             <w:pPr>
               <w:pStyle w:val="Normal"/>
               <w:widowControl w:val="false"/>
+              <w:tabs>
+                <w:tab w:val="right" w:pos="9020" w:leader="none"/>
+              </w:tabs>
+              <w:spacing w:lineRule="auto" w:line="240"/>
               <w:rPr/>
             </w:pPr>
             <w:r>
@@ -143,7 +153,16 @@
                 <w:b/>
                 <w:bCs/>
               </w:rPr>
-              <w:t xml:space="preserve">Website: </w:t>
+              <w:t>LinkedIn:</w:t>
+            </w:r>
+            <w:r>
+              <w:rPr>
+                <w:rFonts w:eastAsia="Arial" w:cs="Arial" w:ascii="Arial" w:hAnsi="Arial"/>
+                <w:b/>
+                <w:bCs/>
+                <w:u w:val="single"/>
+              </w:rPr>
+              <w:t xml:space="preserve"> </w:t>
             </w:r>
             <w:hyperlink r:id="rId3">
               <w:r>
@@ -151,16 +170,16 @@
                   <w:rStyle w:val="InternetLink"/>
                   <w:rFonts w:eastAsia="Arial" w:cs="Arial" w:ascii="Arial" w:hAnsi="Arial"/>
                   <w:color w:val="1155CC"/>
-                  <w:u w:val="single"/>
+                  <w:u w:val="none"/>
                 </w:rPr>
-                <w:t>http://erickeithlee.com</w:t>
+                <w:t>https://www.linkedin.com/in/erickeithlee</w:t>
               </w:r>
             </w:hyperlink>
           </w:p>
         </w:tc>
         <w:tc>
           <w:tcPr>
-            <w:tcW w:w="6435" w:type="dxa"/>
+            <w:tcW w:w="3689" w:type="dxa"/>
             <w:tcBorders/>
             <w:shd w:fill="auto" w:val="clear"/>
           </w:tcPr>
@@ -170,15 +189,30 @@
               <w:tabs>
                 <w:tab w:val="right" w:pos="9020" w:leader="none"/>
               </w:tabs>
+              <w:spacing w:lineRule="auto" w:line="240"/>
               <w:rPr/>
             </w:pPr>
             <w:r>
               <w:rPr>
+                <w:rStyle w:val="InternetLink"/>
                 <w:rFonts w:eastAsia="Arial" w:cs="Arial" w:ascii="Arial" w:hAnsi="Arial"/>
                 <w:b/>
                 <w:bCs/>
+                <w:color w:val="000000"/>
+                <w:u w:val="single"/>
               </w:rPr>
-              <w:t xml:space="preserve">Codewars: </w:t>
+              <w:t>Github:</w:t>
+            </w:r>
+            <w:r>
+              <w:rPr>
+                <w:rStyle w:val="InternetLink"/>
+                <w:rFonts w:eastAsia="Arial" w:cs="Arial" w:ascii="Arial" w:hAnsi="Arial"/>
+                <w:b/>
+                <w:bCs/>
+                <w:color w:val="1155CC"/>
+                <w:u w:val="none"/>
+              </w:rPr>
+              <w:t xml:space="preserve"> </w:t>
             </w:r>
             <w:hyperlink r:id="rId4">
               <w:r>
@@ -186,9 +220,9 @@
                   <w:rStyle w:val="InternetLink"/>
                   <w:rFonts w:eastAsia="Arial" w:cs="Arial" w:ascii="Arial" w:hAnsi="Arial"/>
                   <w:color w:val="1155CC"/>
-                  <w:u w:val="single"/>
+                  <w:u w:val="none"/>
                 </w:rPr>
-                <w:t>https://www.codewars.com/users/bombjester</w:t>
+                <w:t>@bombjester</w:t>
               </w:r>
             </w:hyperlink>
           </w:p>
@@ -198,7 +232,7 @@
         <w:trPr/>
         <w:tc>
           <w:tcPr>
-            <w:tcW w:w="4364" w:type="dxa"/>
+            <w:tcW w:w="7110" w:type="dxa"/>
             <w:tcBorders/>
             <w:shd w:fill="auto" w:val="clear"/>
           </w:tcPr>
@@ -208,15 +242,30 @@
               <w:tabs>
                 <w:tab w:val="right" w:pos="9020" w:leader="none"/>
               </w:tabs>
+              <w:spacing w:lineRule="auto" w:line="240"/>
               <w:rPr/>
             </w:pPr>
             <w:r>
               <w:rPr>
+                <w:rStyle w:val="InternetLink"/>
                 <w:rFonts w:eastAsia="Arial" w:cs="Arial" w:ascii="Arial" w:hAnsi="Arial"/>
                 <w:b/>
                 <w:bCs/>
+                <w:color w:val="000000"/>
+                <w:u w:val="none"/>
               </w:rPr>
-              <w:t xml:space="preserve">Github: </w:t>
+              <w:t>Codewars:</w:t>
+            </w:r>
+            <w:r>
+              <w:rPr>
+                <w:rStyle w:val="InternetLink"/>
+                <w:rFonts w:eastAsia="Arial" w:cs="Arial" w:ascii="Arial" w:hAnsi="Arial"/>
+                <w:b/>
+                <w:bCs/>
+                <w:color w:val="1155CC"/>
+                <w:u w:val="none"/>
+              </w:rPr>
+              <w:t xml:space="preserve"> </w:t>
             </w:r>
             <w:hyperlink r:id="rId5">
               <w:r>
@@ -224,16 +273,16 @@
                   <w:rStyle w:val="InternetLink"/>
                   <w:rFonts w:eastAsia="Arial" w:cs="Arial" w:ascii="Arial" w:hAnsi="Arial"/>
                   <w:color w:val="1155CC"/>
-                  <w:u w:val="single"/>
+                  <w:u w:val="none"/>
                 </w:rPr>
-                <w:t>@bombjester</w:t>
+                <w:t>https://www.codewars.com/users/bombjester</w:t>
               </w:r>
             </w:hyperlink>
           </w:p>
         </w:tc>
         <w:tc>
           <w:tcPr>
-            <w:tcW w:w="6435" w:type="dxa"/>
+            <w:tcW w:w="3689" w:type="dxa"/>
             <w:tcBorders/>
             <w:shd w:fill="auto" w:val="clear"/>
           </w:tcPr>
@@ -243,27 +292,41 @@
               <w:tabs>
                 <w:tab w:val="right" w:pos="9020" w:leader="none"/>
               </w:tabs>
-              <w:rPr/>
+              <w:spacing w:lineRule="auto" w:line="240"/>
+              <w:rPr>
+                <w:rFonts w:ascii="Arial" w:hAnsi="Arial" w:eastAsia="Arial" w:cs="Arial"/>
+                <w:color w:val="1155CC"/>
+                <w:u w:val="single"/>
+              </w:rPr>
             </w:pPr>
             <w:r>
               <w:rPr>
+                <w:rStyle w:val="InternetLink"/>
                 <w:rFonts w:eastAsia="Arial" w:cs="Arial" w:ascii="Arial" w:hAnsi="Arial"/>
                 <w:b/>
                 <w:bCs/>
+                <w:color w:val="000000"/>
               </w:rPr>
-              <w:t xml:space="preserve">LinkedIn: </w:t>
+              <w:t>Website:</w:t>
             </w:r>
-            <w:hyperlink r:id="rId6">
-              <w:r>
-                <w:rPr>
-                  <w:rStyle w:val="InternetLink"/>
-                  <w:rFonts w:eastAsia="Arial" w:cs="Arial" w:ascii="Arial" w:hAnsi="Arial"/>
-                  <w:color w:val="1155CC"/>
-                  <w:u w:val="single"/>
-                </w:rPr>
-                <w:t>https://www.linkedin.com/in/erickeithlee</w:t>
-              </w:r>
-            </w:hyperlink>
+            <w:r>
+              <w:rPr>
+                <w:rStyle w:val="InternetLink"/>
+                <w:rFonts w:eastAsia="Arial" w:cs="Arial" w:ascii="Arial" w:hAnsi="Arial"/>
+                <w:color w:val="0000FF"/>
+                <w:u w:val="none"/>
+              </w:rPr>
+              <w:t xml:space="preserve"> </w:t>
+            </w:r>
+            <w:r>
+              <w:rPr>
+                <w:rStyle w:val="InternetLink"/>
+                <w:rFonts w:eastAsia="Arial" w:cs="Arial" w:ascii="Arial" w:hAnsi="Arial"/>
+                <w:color w:val="1155CC"/>
+                <w:u w:val="none"/>
+              </w:rPr>
+              <w:t>www.erickeithlee.com</w:t>
+            </w:r>
           </w:p>
         </w:tc>
       </w:tr>
@@ -271,30 +334,7 @@
     <w:p>
       <w:pPr>
         <w:pStyle w:val="Normal"/>
-        <w:rPr>
-          <w:rFonts w:ascii="Arial" w:hAnsi="Arial" w:eastAsia="Arial" w:cs="Arial"/>
-          <w:b/>
-          <w:b/>
-          <w:bCs/>
-          <w:sz w:val="30"/>
-          <w:szCs w:val="30"/>
-          <w:u w:val="single"/>
-        </w:rPr>
-      </w:pPr>
-      <w:r>
-        <w:rPr>
-          <w:rFonts w:eastAsia="Arial" w:cs="Arial" w:ascii="Arial" w:hAnsi="Arial"/>
-          <w:b/>
-          <w:bCs/>
-          <w:sz w:val="30"/>
-          <w:szCs w:val="30"/>
-          <w:u w:val="single"/>
-        </w:rPr>
-      </w:r>
-    </w:p>
-    <w:p>
-      <w:pPr>
-        <w:pStyle w:val="Normal"/>
+        <w:spacing w:lineRule="auto" w:line="240"/>
         <w:rPr/>
       </w:pPr>
       <w:r>
@@ -312,6 +352,7 @@
     <w:p>
       <w:pPr>
         <w:pStyle w:val="Normal"/>
+        <w:spacing w:lineRule="auto" w:line="240"/>
         <w:jc w:val="both"/>
         <w:rPr>
           <w:rFonts w:ascii="Arial" w:hAnsi="Arial" w:eastAsia="Arial" w:cs="Arial"/>
@@ -319,6 +360,730 @@
           <w:b/>
           <w:bCs/>
         </w:rPr>
+      </w:pPr>
+      <w:r>
+        <w:rPr>
+          <w:rFonts w:eastAsia="Arial" w:cs="Arial" w:ascii="Arial" w:hAnsi="Arial"/>
+          <w:b/>
+          <w:bCs/>
+        </w:rPr>
+      </w:r>
+    </w:p>
+    <w:p>
+      <w:pPr>
+        <w:pStyle w:val="Normal"/>
+        <w:spacing w:lineRule="auto" w:line="240"/>
+        <w:jc w:val="both"/>
+        <w:rPr/>
+      </w:pPr>
+      <w:r>
+        <w:rPr>
+          <w:rFonts w:eastAsia="Arial" w:cs="Arial" w:ascii="Arial" w:hAnsi="Arial"/>
+          <w:b/>
+          <w:bCs/>
+        </w:rPr>
+        <w:t xml:space="preserve">Crown Paper Converting </w:t>
+      </w:r>
+      <w:r>
+        <w:rPr>
+          <w:rFonts w:eastAsia="Arial" w:cs="Arial" w:ascii="Arial" w:hAnsi="Arial"/>
+          <w:b w:val="false"/>
+          <w:bCs w:val="false"/>
+          <w:i/>
+          <w:iCs/>
+        </w:rPr>
+        <w:t xml:space="preserve">Ontario </w:t>
+      </w:r>
+      <w:r>
+        <w:rPr>
+          <w:rFonts w:eastAsia="Arial" w:cs="Arial" w:ascii="Arial" w:hAnsi="Arial"/>
+          <w:b w:val="false"/>
+          <w:bCs w:val="false"/>
+          <w:i/>
+          <w:iCs/>
+          <w:caps w:val="false"/>
+          <w:smallCaps w:val="false"/>
+          <w:strike w:val="false"/>
+          <w:dstrike w:val="false"/>
+          <w:color w:val="000000"/>
+          <w:position w:val="0"/>
+          <w:sz w:val="24"/>
+          <w:sz w:val="24"/>
+          <w:szCs w:val="24"/>
+          <w:u w:val="none"/>
+          <w:vertAlign w:val="baseline"/>
+        </w:rPr>
+        <w:t xml:space="preserve">—  Full Stack Web App. Developer                </w:t>
+      </w:r>
+      <w:r>
+        <w:rPr>
+          <w:rFonts w:eastAsia="Arial" w:cs="Arial" w:ascii="Arial" w:hAnsi="Arial"/>
+          <w:b w:val="false"/>
+          <w:bCs w:val="false"/>
+          <w:i w:val="false"/>
+          <w:iCs w:val="false"/>
+          <w:caps w:val="false"/>
+          <w:smallCaps w:val="false"/>
+          <w:strike w:val="false"/>
+          <w:dstrike w:val="false"/>
+          <w:color w:val="000000"/>
+          <w:position w:val="0"/>
+          <w:sz w:val="24"/>
+          <w:sz w:val="24"/>
+          <w:szCs w:val="24"/>
+          <w:u w:val="none"/>
+          <w:vertAlign w:val="baseline"/>
+        </w:rPr>
+        <w:t>Sept. 2017 – Present</w:t>
+      </w:r>
+    </w:p>
+    <w:p>
+      <w:pPr>
+        <w:pStyle w:val="Normal"/>
+        <w:spacing w:lineRule="auto" w:line="240"/>
+        <w:jc w:val="both"/>
+        <w:rPr/>
+      </w:pPr>
+      <w:r>
+        <w:rPr>
+          <w:rFonts w:eastAsia="Arial" w:cs="Arial" w:ascii="Arial" w:hAnsi="Arial"/>
+          <w:b w:val="false"/>
+          <w:bCs w:val="false"/>
+          <w:i w:val="false"/>
+          <w:iCs w:val="false"/>
+          <w:caps w:val="false"/>
+          <w:smallCaps w:val="false"/>
+          <w:strike w:val="false"/>
+          <w:dstrike w:val="false"/>
+          <w:color w:val="000000"/>
+          <w:position w:val="0"/>
+          <w:sz w:val="24"/>
+          <w:sz w:val="24"/>
+          <w:szCs w:val="24"/>
+          <w:u w:val="none"/>
+          <w:vertAlign w:val="baseline"/>
+        </w:rPr>
+        <w:t>Maintained, debugged and added new features to a custom business software that was built as a web application. The software is built for the business to function with a full front end and back end. Some features that the software includes: tracking and updating inventory and orders, creating invoices, updating work orders, and issuing project orders. Some of my contributions:</w:t>
+      </w:r>
+    </w:p>
+    <w:p>
+      <w:pPr>
+        <w:pStyle w:val="Normal"/>
+        <w:numPr>
+          <w:ilvl w:val="0"/>
+          <w:numId w:val="5"/>
+        </w:numPr>
+        <w:spacing w:lineRule="auto" w:line="240"/>
+        <w:jc w:val="both"/>
+        <w:rPr/>
+      </w:pPr>
+      <w:r>
+        <w:rPr>
+          <w:rFonts w:eastAsia="Arial" w:cs="Arial" w:ascii="Arial" w:hAnsi="Arial"/>
+          <w:b w:val="false"/>
+          <w:bCs w:val="false"/>
+          <w:i w:val="false"/>
+          <w:iCs w:val="false"/>
+          <w:caps w:val="false"/>
+          <w:smallCaps w:val="false"/>
+          <w:strike w:val="false"/>
+          <w:dstrike w:val="false"/>
+          <w:color w:val="000000"/>
+          <w:position w:val="0"/>
+          <w:sz w:val="24"/>
+          <w:sz w:val="24"/>
+          <w:szCs w:val="24"/>
+          <w:u w:val="none"/>
+          <w:vertAlign w:val="baseline"/>
+        </w:rPr>
+        <w:t>Updated front end UI features on to KendoUI framework</w:t>
+      </w:r>
+    </w:p>
+    <w:p>
+      <w:pPr>
+        <w:pStyle w:val="Normal"/>
+        <w:numPr>
+          <w:ilvl w:val="0"/>
+          <w:numId w:val="5"/>
+        </w:numPr>
+        <w:spacing w:lineRule="auto" w:line="240"/>
+        <w:jc w:val="both"/>
+        <w:rPr/>
+      </w:pPr>
+      <w:r>
+        <w:rPr>
+          <w:rFonts w:eastAsia="Arial" w:cs="Arial" w:ascii="Arial" w:hAnsi="Arial"/>
+          <w:b w:val="false"/>
+          <w:bCs w:val="false"/>
+          <w:i w:val="false"/>
+          <w:iCs w:val="false"/>
+          <w:caps w:val="false"/>
+          <w:smallCaps w:val="false"/>
+          <w:strike w:val="false"/>
+          <w:dstrike w:val="false"/>
+          <w:color w:val="000000"/>
+          <w:position w:val="0"/>
+          <w:sz w:val="24"/>
+          <w:sz w:val="24"/>
+          <w:szCs w:val="24"/>
+          <w:u w:val="none"/>
+          <w:vertAlign w:val="baseline"/>
+        </w:rPr>
+        <w:t>Established a workable developing environment for developers by creating a local web server  by using Gulp.js</w:t>
+      </w:r>
+    </w:p>
+    <w:p>
+      <w:pPr>
+        <w:pStyle w:val="Normal"/>
+        <w:numPr>
+          <w:ilvl w:val="0"/>
+          <w:numId w:val="5"/>
+        </w:numPr>
+        <w:spacing w:lineRule="auto" w:line="240"/>
+        <w:jc w:val="both"/>
+        <w:rPr/>
+      </w:pPr>
+      <w:r>
+        <w:rPr>
+          <w:rFonts w:eastAsia="Arial" w:cs="Arial" w:ascii="Arial" w:hAnsi="Arial"/>
+          <w:b w:val="false"/>
+          <w:bCs w:val="false"/>
+          <w:i w:val="false"/>
+          <w:iCs w:val="false"/>
+          <w:caps w:val="false"/>
+          <w:smallCaps w:val="false"/>
+          <w:strike w:val="false"/>
+          <w:dstrike w:val="false"/>
+          <w:color w:val="000000"/>
+          <w:position w:val="0"/>
+          <w:sz w:val="24"/>
+          <w:sz w:val="24"/>
+          <w:szCs w:val="24"/>
+          <w:u w:val="none"/>
+          <w:vertAlign w:val="baseline"/>
+        </w:rPr>
+        <w:t>Implemented the web application to Github and taught basic work flow in regards to working with Github to developers</w:t>
+      </w:r>
+    </w:p>
+    <w:p>
+      <w:pPr>
+        <w:pStyle w:val="Normal"/>
+        <w:numPr>
+          <w:ilvl w:val="0"/>
+          <w:numId w:val="5"/>
+        </w:numPr>
+        <w:spacing w:lineRule="auto" w:line="240"/>
+        <w:jc w:val="both"/>
+        <w:rPr/>
+      </w:pPr>
+      <w:r>
+        <w:rPr>
+          <w:rFonts w:eastAsia="Arial" w:cs="Arial" w:ascii="Arial" w:hAnsi="Arial"/>
+          <w:b w:val="false"/>
+          <w:bCs w:val="false"/>
+          <w:i w:val="false"/>
+          <w:iCs w:val="false"/>
+          <w:caps w:val="false"/>
+          <w:smallCaps w:val="false"/>
+          <w:strike w:val="false"/>
+          <w:dstrike w:val="false"/>
+          <w:color w:val="000000"/>
+          <w:position w:val="0"/>
+          <w:sz w:val="24"/>
+          <w:sz w:val="24"/>
+          <w:szCs w:val="24"/>
+          <w:u w:val="none"/>
+          <w:vertAlign w:val="baseline"/>
+        </w:rPr>
+        <w:t>Managed timelines for future features and deliberated future features to management</w:t>
+      </w:r>
+    </w:p>
+    <w:p>
+      <w:pPr>
+        <w:pStyle w:val="Normal"/>
+        <w:numPr>
+          <w:ilvl w:val="0"/>
+          <w:numId w:val="5"/>
+        </w:numPr>
+        <w:spacing w:lineRule="auto" w:line="240"/>
+        <w:jc w:val="both"/>
+        <w:rPr/>
+      </w:pPr>
+      <w:r>
+        <w:rPr>
+          <w:rFonts w:eastAsia="Arial" w:cs="Arial" w:ascii="Arial" w:hAnsi="Arial"/>
+          <w:b w:val="false"/>
+          <w:bCs w:val="false"/>
+          <w:i w:val="false"/>
+          <w:iCs w:val="false"/>
+          <w:caps w:val="false"/>
+          <w:smallCaps w:val="false"/>
+          <w:strike w:val="false"/>
+          <w:dstrike w:val="false"/>
+          <w:color w:val="000000"/>
+          <w:position w:val="0"/>
+          <w:sz w:val="24"/>
+          <w:sz w:val="24"/>
+          <w:szCs w:val="24"/>
+          <w:u w:val="none"/>
+          <w:vertAlign w:val="baseline"/>
+        </w:rPr>
+        <w:t>Refactored and dissected the code dealing with the RESTful routes of the current code left by previous developers</w:t>
+      </w:r>
+    </w:p>
+    <w:p>
+      <w:pPr>
+        <w:pStyle w:val="Normal"/>
+        <w:numPr>
+          <w:ilvl w:val="0"/>
+          <w:numId w:val="5"/>
+        </w:numPr>
+        <w:spacing w:lineRule="auto" w:line="240"/>
+        <w:jc w:val="both"/>
+        <w:rPr/>
+      </w:pPr>
+      <w:r>
+        <w:rPr>
+          <w:rFonts w:eastAsia="Arial" w:cs="Arial" w:ascii="Arial" w:hAnsi="Arial"/>
+          <w:b w:val="false"/>
+          <w:bCs w:val="false"/>
+          <w:i w:val="false"/>
+          <w:iCs w:val="false"/>
+          <w:caps w:val="false"/>
+          <w:smallCaps w:val="false"/>
+          <w:strike w:val="false"/>
+          <w:dstrike w:val="false"/>
+          <w:color w:val="000000"/>
+          <w:position w:val="0"/>
+          <w:sz w:val="24"/>
+          <w:sz w:val="24"/>
+          <w:szCs w:val="24"/>
+          <w:u w:val="none"/>
+          <w:vertAlign w:val="baseline"/>
+        </w:rPr>
+        <w:t>Issued possible bugs and pushed fixes for existing bugs</w:t>
+      </w:r>
+    </w:p>
+    <w:p>
+      <w:pPr>
+        <w:pStyle w:val="Normal"/>
+        <w:numPr>
+          <w:ilvl w:val="0"/>
+          <w:numId w:val="0"/>
+        </w:numPr>
+        <w:spacing w:lineRule="auto" w:line="240"/>
+        <w:ind w:left="720" w:hanging="0"/>
+        <w:jc w:val="both"/>
+        <w:rPr>
+          <w:rFonts w:ascii="Arial" w:hAnsi="Arial" w:eastAsia="Arial" w:cs="Arial"/>
+          <w:b w:val="false"/>
+          <w:b w:val="false"/>
+          <w:bCs w:val="false"/>
+          <w:i w:val="false"/>
+          <w:i w:val="false"/>
+          <w:iCs w:val="false"/>
+          <w:caps w:val="false"/>
+          <w:smallCaps w:val="false"/>
+          <w:strike w:val="false"/>
+          <w:dstrike w:val="false"/>
+          <w:color w:val="000000"/>
+          <w:position w:val="0"/>
+          <w:sz w:val="24"/>
+          <w:sz w:val="24"/>
+          <w:szCs w:val="24"/>
+          <w:u w:val="none"/>
+          <w:vertAlign w:val="baseline"/>
+        </w:rPr>
+      </w:pPr>
+      <w:r>
+        <w:rPr>
+          <w:rFonts w:eastAsia="Arial" w:cs="Arial" w:ascii="Arial" w:hAnsi="Arial"/>
+          <w:b w:val="false"/>
+          <w:bCs w:val="false"/>
+          <w:i w:val="false"/>
+          <w:iCs w:val="false"/>
+          <w:caps w:val="false"/>
+          <w:smallCaps w:val="false"/>
+          <w:strike w:val="false"/>
+          <w:dstrike w:val="false"/>
+          <w:color w:val="000000"/>
+          <w:position w:val="0"/>
+          <w:sz w:val="24"/>
+          <w:sz w:val="24"/>
+          <w:szCs w:val="24"/>
+          <w:u w:val="none"/>
+          <w:vertAlign w:val="baseline"/>
+        </w:rPr>
+      </w:r>
+    </w:p>
+    <w:p>
+      <w:pPr>
+        <w:pStyle w:val="Normal"/>
+        <w:numPr>
+          <w:ilvl w:val="0"/>
+          <w:numId w:val="3"/>
+        </w:numPr>
+        <w:spacing w:lineRule="auto" w:line="240"/>
+        <w:jc w:val="both"/>
+        <w:rPr/>
+      </w:pPr>
+      <w:r>
+        <w:rPr>
+          <w:rFonts w:eastAsia="Arial" w:cs="Arial" w:ascii="Arial" w:hAnsi="Arial"/>
+          <w:b w:val="false"/>
+          <w:bCs w:val="false"/>
+          <w:i w:val="false"/>
+          <w:iCs w:val="false"/>
+          <w:caps w:val="false"/>
+          <w:smallCaps w:val="false"/>
+          <w:strike w:val="false"/>
+          <w:dstrike w:val="false"/>
+          <w:color w:val="000000"/>
+          <w:position w:val="0"/>
+          <w:sz w:val="24"/>
+          <w:sz w:val="24"/>
+          <w:szCs w:val="24"/>
+          <w:u w:val="none"/>
+          <w:vertAlign w:val="baseline"/>
+        </w:rPr>
+        <w:t>Front-end Technologies: AngularJS, KendoUI, JQuery, Leaflet, JavaScript, HTML/CSS, LESS</w:t>
+      </w:r>
+    </w:p>
+    <w:p>
+      <w:pPr>
+        <w:pStyle w:val="Normal"/>
+        <w:numPr>
+          <w:ilvl w:val="0"/>
+          <w:numId w:val="3"/>
+        </w:numPr>
+        <w:spacing w:lineRule="auto" w:line="240"/>
+        <w:jc w:val="both"/>
+        <w:rPr/>
+      </w:pPr>
+      <w:r>
+        <w:rPr>
+          <w:rFonts w:eastAsia="Arial" w:cs="Arial" w:ascii="Arial" w:hAnsi="Arial"/>
+          <w:b w:val="false"/>
+          <w:bCs w:val="false"/>
+          <w:i w:val="false"/>
+          <w:iCs w:val="false"/>
+          <w:caps w:val="false"/>
+          <w:smallCaps w:val="false"/>
+          <w:strike w:val="false"/>
+          <w:dstrike w:val="false"/>
+          <w:color w:val="000000"/>
+          <w:position w:val="0"/>
+          <w:sz w:val="24"/>
+          <w:sz w:val="24"/>
+          <w:szCs w:val="24"/>
+          <w:u w:val="none"/>
+          <w:vertAlign w:val="baseline"/>
+        </w:rPr>
+        <w:t>Back-end Technologies: Gulp.JS, Node.js, PostgreSQL, Taffy.io, ColdFusion</w:t>
+      </w:r>
+    </w:p>
+    <w:p>
+      <w:pPr>
+        <w:pStyle w:val="Normal"/>
+        <w:numPr>
+          <w:ilvl w:val="0"/>
+          <w:numId w:val="0"/>
+        </w:numPr>
+        <w:spacing w:lineRule="auto" w:line="240"/>
+        <w:ind w:left="360" w:hanging="0"/>
+        <w:jc w:val="both"/>
+        <w:rPr/>
+      </w:pPr>
+      <w:r>
+        <w:rPr>
+          <w:rFonts w:eastAsia="Arial" w:cs="Arial" w:ascii="Arial" w:hAnsi="Arial"/>
+          <w:b w:val="false"/>
+          <w:bCs w:val="false"/>
+          <w:i w:val="false"/>
+          <w:iCs w:val="false"/>
+          <w:caps w:val="false"/>
+          <w:smallCaps w:val="false"/>
+          <w:strike w:val="false"/>
+          <w:dstrike w:val="false"/>
+          <w:color w:val="000000"/>
+          <w:position w:val="0"/>
+          <w:sz w:val="24"/>
+          <w:sz w:val="24"/>
+          <w:szCs w:val="24"/>
+          <w:u w:val="none"/>
+          <w:vertAlign w:val="baseline"/>
+        </w:rPr>
+        <w:tab/>
+      </w:r>
+    </w:p>
+    <w:p>
+      <w:pPr>
+        <w:pStyle w:val="Normal"/>
+        <w:spacing w:lineRule="auto" w:line="240"/>
+        <w:jc w:val="both"/>
+        <w:rPr/>
+      </w:pPr>
+      <w:r>
+        <w:rPr>
+          <w:rFonts w:eastAsia="Arial" w:cs="Arial" w:ascii="Arial" w:hAnsi="Arial"/>
+          <w:b/>
+          <w:bCs/>
+        </w:rPr>
+        <w:t xml:space="preserve">GI Joe Search and Rescue </w:t>
+      </w:r>
+      <w:r>
+        <w:rPr>
+          <w:rFonts w:eastAsia="Arial" w:cs="Arial" w:ascii="Arial" w:hAnsi="Arial"/>
+          <w:b w:val="false"/>
+          <w:bCs w:val="false"/>
+          <w:i/>
+          <w:iCs/>
+        </w:rPr>
+        <w:t xml:space="preserve">Mission Viejo </w:t>
+      </w:r>
+      <w:r>
+        <w:rPr>
+          <w:rFonts w:eastAsia="Arial" w:cs="Arial" w:ascii="Arial" w:hAnsi="Arial"/>
+          <w:b w:val="false"/>
+          <w:bCs w:val="false"/>
+          <w:i/>
+          <w:iCs/>
+          <w:caps w:val="false"/>
+          <w:smallCaps w:val="false"/>
+          <w:strike w:val="false"/>
+          <w:dstrike w:val="false"/>
+          <w:color w:val="000000"/>
+          <w:position w:val="0"/>
+          <w:sz w:val="24"/>
+          <w:sz w:val="24"/>
+          <w:szCs w:val="24"/>
+          <w:u w:val="none"/>
+          <w:vertAlign w:val="baseline"/>
+        </w:rPr>
+        <w:t>— Volunteer Web Developer</w:t>
+        <w:tab/>
+        <w:tab/>
+      </w:r>
+      <w:r>
+        <w:rPr>
+          <w:rFonts w:eastAsia="Arial" w:cs="Arial" w:ascii="Arial" w:hAnsi="Arial"/>
+          <w:b w:val="false"/>
+          <w:bCs w:val="false"/>
+          <w:i w:val="false"/>
+          <w:iCs w:val="false"/>
+          <w:caps w:val="false"/>
+          <w:smallCaps w:val="false"/>
+          <w:strike w:val="false"/>
+          <w:dstrike w:val="false"/>
+          <w:color w:val="000000"/>
+          <w:position w:val="0"/>
+          <w:sz w:val="24"/>
+          <w:sz w:val="24"/>
+          <w:szCs w:val="24"/>
+          <w:u w:val="none"/>
+          <w:vertAlign w:val="baseline"/>
+        </w:rPr>
+        <w:t>July</w:t>
+      </w:r>
+      <w:r>
+        <w:rPr>
+          <w:rFonts w:eastAsia="Arial" w:cs="Arial" w:ascii="Arial" w:hAnsi="Arial"/>
+          <w:b w:val="false"/>
+          <w:bCs w:val="false"/>
+          <w:i/>
+          <w:iCs/>
+          <w:caps w:val="false"/>
+          <w:smallCaps w:val="false"/>
+          <w:strike w:val="false"/>
+          <w:dstrike w:val="false"/>
+          <w:color w:val="000000"/>
+          <w:position w:val="0"/>
+          <w:sz w:val="24"/>
+          <w:sz w:val="24"/>
+          <w:szCs w:val="24"/>
+          <w:u w:val="none"/>
+          <w:vertAlign w:val="baseline"/>
+        </w:rPr>
+        <w:t xml:space="preserve"> 2017 </w:t>
+      </w:r>
+      <w:bookmarkStart w:id="1" w:name="__DdeLink__128_2424210864"/>
+      <w:r>
+        <w:rPr>
+          <w:rFonts w:eastAsia="Arial" w:cs="Arial" w:ascii="Arial" w:hAnsi="Arial"/>
+          <w:b w:val="false"/>
+          <w:bCs w:val="false"/>
+          <w:i w:val="false"/>
+          <w:iCs w:val="false"/>
+          <w:caps w:val="false"/>
+          <w:smallCaps w:val="false"/>
+          <w:strike w:val="false"/>
+          <w:dstrike w:val="false"/>
+          <w:color w:val="000000"/>
+          <w:position w:val="0"/>
+          <w:sz w:val="24"/>
+          <w:sz w:val="24"/>
+          <w:szCs w:val="24"/>
+          <w:u w:val="none"/>
+          <w:vertAlign w:val="baseline"/>
+        </w:rPr>
+        <w:t>–</w:t>
+      </w:r>
+      <w:bookmarkEnd w:id="1"/>
+      <w:r>
+        <w:rPr>
+          <w:rFonts w:eastAsia="Arial" w:cs="Arial" w:ascii="Arial" w:hAnsi="Arial"/>
+          <w:b w:val="false"/>
+          <w:bCs w:val="false"/>
+          <w:i w:val="false"/>
+          <w:iCs w:val="false"/>
+          <w:caps w:val="false"/>
+          <w:smallCaps w:val="false"/>
+          <w:strike w:val="false"/>
+          <w:dstrike w:val="false"/>
+          <w:color w:val="000000"/>
+          <w:position w:val="0"/>
+          <w:sz w:val="24"/>
+          <w:sz w:val="24"/>
+          <w:szCs w:val="24"/>
+          <w:u w:val="none"/>
+          <w:vertAlign w:val="baseline"/>
+        </w:rPr>
+        <w:t xml:space="preserve"> Present</w:t>
+      </w:r>
+    </w:p>
+    <w:p>
+      <w:pPr>
+        <w:pStyle w:val="Normal"/>
+        <w:spacing w:lineRule="auto" w:line="240"/>
+        <w:jc w:val="both"/>
+        <w:rPr/>
+      </w:pPr>
+      <w:r>
+        <w:rPr>
+          <w:rFonts w:eastAsia="Arial" w:cs="Arial" w:ascii="Arial" w:hAnsi="Arial"/>
+          <w:b w:val="false"/>
+          <w:bCs w:val="false"/>
+          <w:i w:val="false"/>
+          <w:iCs w:val="false"/>
+          <w:caps w:val="false"/>
+          <w:smallCaps w:val="false"/>
+          <w:strike w:val="false"/>
+          <w:dstrike w:val="false"/>
+          <w:color w:val="000000"/>
+          <w:position w:val="0"/>
+          <w:sz w:val="24"/>
+          <w:sz w:val="24"/>
+          <w:szCs w:val="24"/>
+          <w:u w:val="none"/>
+          <w:vertAlign w:val="baseline"/>
+        </w:rPr>
+        <w:t>Developing a web application for volunteers to log in hours through a web app and giving admins access to each volunteer’s profile</w:t>
+      </w:r>
+    </w:p>
+    <w:p>
+      <w:pPr>
+        <w:pStyle w:val="Normal"/>
+        <w:numPr>
+          <w:ilvl w:val="0"/>
+          <w:numId w:val="4"/>
+        </w:numPr>
+        <w:spacing w:lineRule="auto" w:line="240"/>
+        <w:jc w:val="both"/>
+        <w:rPr/>
+      </w:pPr>
+      <w:r>
+        <w:rPr>
+          <w:rFonts w:eastAsia="Arial" w:cs="Arial" w:ascii="Arial" w:hAnsi="Arial"/>
+        </w:rPr>
+        <w:t>Front-end Technologies: AngularJS, Bootstrap, Javascript, HTML/CSS</w:t>
+      </w:r>
+    </w:p>
+    <w:p>
+      <w:pPr>
+        <w:pStyle w:val="Normal"/>
+        <w:numPr>
+          <w:ilvl w:val="0"/>
+          <w:numId w:val="2"/>
+        </w:numPr>
+        <w:spacing w:lineRule="auto" w:line="240"/>
+        <w:jc w:val="both"/>
+        <w:rPr/>
+      </w:pPr>
+      <w:r>
+        <w:rPr>
+          <w:rFonts w:eastAsia="Arial" w:cs="Arial" w:ascii="Arial" w:hAnsi="Arial"/>
+          <w:b w:val="false"/>
+          <w:bCs w:val="false"/>
+          <w:i w:val="false"/>
+          <w:iCs w:val="false"/>
+          <w:caps w:val="false"/>
+          <w:smallCaps w:val="false"/>
+          <w:strike w:val="false"/>
+          <w:dstrike w:val="false"/>
+          <w:color w:val="000000"/>
+          <w:position w:val="0"/>
+          <w:sz w:val="24"/>
+          <w:sz w:val="24"/>
+          <w:szCs w:val="24"/>
+          <w:u w:val="none"/>
+          <w:vertAlign w:val="baseline"/>
+        </w:rPr>
+        <w:t>Back-end Technologies: Node.js/Express, MongoDB</w:t>
+      </w:r>
+    </w:p>
+    <w:p>
+      <w:pPr>
+        <w:pStyle w:val="Normal"/>
+        <w:spacing w:lineRule="auto" w:line="240"/>
+        <w:jc w:val="both"/>
+        <w:rPr>
+          <w:rFonts w:ascii="Arial" w:hAnsi="Arial" w:eastAsia="Arial" w:cs="Arial"/>
+          <w:b w:val="false"/>
+          <w:b w:val="false"/>
+          <w:bCs w:val="false"/>
+          <w:i w:val="false"/>
+          <w:i w:val="false"/>
+          <w:iCs w:val="false"/>
+          <w:caps w:val="false"/>
+          <w:smallCaps w:val="false"/>
+          <w:strike w:val="false"/>
+          <w:dstrike w:val="false"/>
+          <w:color w:val="000000"/>
+          <w:position w:val="0"/>
+          <w:sz w:val="24"/>
+          <w:sz w:val="24"/>
+          <w:szCs w:val="24"/>
+          <w:u w:val="none"/>
+          <w:vertAlign w:val="baseline"/>
+        </w:rPr>
+      </w:pPr>
+      <w:r>
+        <w:rPr>
+          <w:rFonts w:eastAsia="Arial" w:cs="Arial" w:ascii="Arial" w:hAnsi="Arial"/>
+          <w:b w:val="false"/>
+          <w:bCs w:val="false"/>
+          <w:i w:val="false"/>
+          <w:iCs w:val="false"/>
+          <w:caps w:val="false"/>
+          <w:smallCaps w:val="false"/>
+          <w:strike w:val="false"/>
+          <w:dstrike w:val="false"/>
+          <w:color w:val="000000"/>
+          <w:position w:val="0"/>
+          <w:sz w:val="24"/>
+          <w:sz w:val="24"/>
+          <w:szCs w:val="24"/>
+          <w:u w:val="none"/>
+          <w:vertAlign w:val="baseline"/>
+        </w:rPr>
+      </w:r>
+    </w:p>
+    <w:p>
+      <w:pPr>
+        <w:pStyle w:val="Normal"/>
+        <w:spacing w:lineRule="auto" w:line="240"/>
+        <w:jc w:val="both"/>
+        <w:rPr/>
       </w:pPr>
       <w:r>
         <w:rPr>
@@ -382,8 +1147,31 @@
           <w:u w:val="none"/>
           <w:vertAlign w:val="baseline"/>
         </w:rPr>
-        <w:t>November 2016 –</w:t>
+        <w:t xml:space="preserve">November 2016 </w:t>
       </w:r>
+      <w:bookmarkStart w:id="2" w:name="__DdeLink__97_2022621460"/>
+      <w:r>
+        <w:rPr>
+          <w:rFonts w:eastAsia="Arial" w:cs="Arial" w:ascii="Arial" w:hAnsi="Arial"/>
+          <w:b w:val="false"/>
+          <w:bCs w:val="false"/>
+          <w:i w:val="false"/>
+          <w:iCs w:val="false"/>
+          <w:caps w:val="false"/>
+          <w:smallCaps w:val="false"/>
+          <w:strike w:val="false"/>
+          <w:dstrike w:val="false"/>
+          <w:color w:val="000000"/>
+          <w:position w:val="0"/>
+          <w:sz w:val="24"/>
+          <w:sz w:val="24"/>
+          <w:szCs w:val="24"/>
+          <w:u w:val="none"/>
+          <w:vertAlign w:val="baseline"/>
+        </w:rPr>
+        <w:t>–</w:t>
+      </w:r>
+      <w:bookmarkEnd w:id="2"/>
       <w:r>
         <w:rPr>
           <w:rFonts w:eastAsia="Arial" w:cs="Arial" w:ascii="Arial" w:hAnsi="Arial"/>
@@ -430,6 +1218,7 @@
     <w:p>
       <w:pPr>
         <w:pStyle w:val="Normal"/>
+        <w:spacing w:lineRule="auto" w:line="240"/>
         <w:jc w:val="both"/>
         <w:rPr/>
       </w:pPr>
@@ -454,7 +1243,7 @@
         </w:rPr>
         <w:t xml:space="preserve">Implemented a navigation bar and designed one page of </w:t>
       </w:r>
-      <w:hyperlink r:id="rId7">
+      <w:hyperlink r:id="rId6">
         <w:r>
           <w:rPr>
             <w:rStyle w:val="InternetLink"/>
@@ -482,54 +1271,11 @@
     <w:p>
       <w:pPr>
         <w:pStyle w:val="Normal"/>
-        <w:jc w:val="both"/>
-        <w:rPr>
-          <w:b w:val="false"/>
-          <w:b w:val="false"/>
-          <w:bCs w:val="false"/>
-          <w:i w:val="false"/>
-          <w:i w:val="false"/>
-          <w:iCs w:val="false"/>
-          <w:caps w:val="false"/>
-          <w:smallCaps w:val="false"/>
-          <w:strike w:val="false"/>
-          <w:dstrike w:val="false"/>
-          <w:color w:val="000000"/>
-          <w:position w:val="0"/>
-          <w:sz w:val="24"/>
-          <w:sz w:val="24"/>
-          <w:szCs w:val="24"/>
-          <w:u w:val="none"/>
-          <w:vertAlign w:val="baseline"/>
-        </w:rPr>
-      </w:pPr>
-      <w:r>
-        <w:rPr>
-          <w:b w:val="false"/>
-          <w:bCs w:val="false"/>
-          <w:i w:val="false"/>
-          <w:iCs w:val="false"/>
-          <w:caps w:val="false"/>
-          <w:smallCaps w:val="false"/>
-          <w:strike w:val="false"/>
-          <w:dstrike w:val="false"/>
-          <w:color w:val="000000"/>
-          <w:position w:val="0"/>
-          <w:sz w:val="24"/>
-          <w:sz w:val="24"/>
-          <w:szCs w:val="24"/>
-          <w:u w:val="none"/>
-          <w:vertAlign w:val="baseline"/>
-        </w:rPr>
-      </w:r>
-    </w:p>
-    <w:p>
-      <w:pPr>
-        <w:pStyle w:val="Normal"/>
         <w:numPr>
           <w:ilvl w:val="0"/>
           <w:numId w:val="1"/>
         </w:numPr>
+        <w:spacing w:lineRule="auto" w:line="240"/>
         <w:jc w:val="both"/>
         <w:rPr/>
       </w:pPr>
@@ -562,13 +1308,9 @@
           <w:ilvl w:val="0"/>
           <w:numId w:val="1"/>
         </w:numPr>
+        <w:spacing w:lineRule="auto" w:line="240"/>
         <w:jc w:val="both"/>
-        <w:rPr>
-          <w:rFonts w:ascii="Arial" w:hAnsi="Arial" w:eastAsia="Arial" w:cs="Arial"/>
-          <w:b/>
-          <w:b/>
-          <w:bCs/>
-        </w:rPr>
+        <w:rPr/>
       </w:pPr>
       <w:r>
         <w:rPr>
@@ -595,23 +1337,29 @@
     <w:p>
       <w:pPr>
         <w:pStyle w:val="Normal"/>
+        <w:numPr>
+          <w:ilvl w:val="0"/>
+          <w:numId w:val="0"/>
+        </w:numPr>
+        <w:spacing w:lineRule="auto" w:line="240"/>
+        <w:ind w:hanging="0"/>
+        <w:jc w:val="both"/>
         <w:rPr>
+          <w:rStyle w:val="InternetLink"/>
           <w:rFonts w:ascii="Arial" w:hAnsi="Arial" w:eastAsia="Arial" w:cs="Arial"/>
-          <w:b/>
-          <w:b/>
-          <w:bCs/>
-          <w:sz w:val="30"/>
-          <w:szCs w:val="30"/>
+          <w:i/>
+          <w:i/>
+          <w:iCs/>
+          <w:color w:val="1155CC"/>
           <w:u w:val="single"/>
         </w:rPr>
       </w:pPr>
       <w:r>
         <w:rPr>
           <w:rFonts w:eastAsia="Arial" w:cs="Arial" w:ascii="Arial" w:hAnsi="Arial"/>
-          <w:b/>
-          <w:bCs/>
-          <w:sz w:val="30"/>
-          <w:szCs w:val="30"/>
+          <w:i/>
+          <w:iCs/>
+          <w:color w:val="1155CC"/>
           <w:u w:val="single"/>
         </w:rPr>
       </w:r>
@@ -619,368 +1367,7 @@
     <w:p>
       <w:pPr>
         <w:pStyle w:val="Normal"/>
-        <w:rPr/>
-      </w:pPr>
-      <w:r>
-        <w:rPr>
-          <w:rFonts w:eastAsia="Arial" w:cs="Arial" w:ascii="Arial" w:hAnsi="Arial"/>
-          <w:b/>
-          <w:bCs/>
-          <w:sz w:val="30"/>
-          <w:szCs w:val="30"/>
-          <w:u w:val="single"/>
-        </w:rPr>
-        <w:t xml:space="preserve">Projects                                                                                                                 </w:t>
-      </w:r>
-    </w:p>
-    <w:p>
-      <w:pPr>
-        <w:pStyle w:val="Normal"/>
-        <w:rPr/>
-      </w:pPr>
-      <w:r>
-        <w:rPr>
-          <w:rFonts w:eastAsia="Arial" w:cs="Arial" w:ascii="Arial" w:hAnsi="Arial"/>
-          <w:b/>
-          <w:bCs/>
-        </w:rPr>
-        <w:t>CSGO Wear</w:t>
-      </w:r>
-      <w:r>
-        <w:rPr>
-          <w:rFonts w:eastAsia="Arial" w:cs="Arial" w:ascii="Arial" w:hAnsi="Arial"/>
-        </w:rPr>
-        <w:t xml:space="preserve"> </w:t>
-      </w:r>
-      <w:hyperlink r:id="rId8">
-        <w:r>
-          <w:rPr>
-            <w:rStyle w:val="InternetLink"/>
-            <w:rFonts w:eastAsia="Arial" w:cs="Arial" w:ascii="Arial" w:hAnsi="Arial"/>
-            <w:i/>
-            <w:iCs/>
-            <w:color w:val="1155CC"/>
-            <w:u w:val="single"/>
-          </w:rPr>
-          <w:t>http://www.csgowear.com</w:t>
-        </w:r>
-      </w:hyperlink>
-    </w:p>
-    <w:p>
-      <w:pPr>
-        <w:pStyle w:val="Normal"/>
-        <w:rPr/>
-      </w:pPr>
-      <w:r>
-        <w:rPr>
-          <w:rFonts w:eastAsia="Arial" w:cs="Arial" w:ascii="Arial" w:hAnsi="Arial"/>
-        </w:rPr>
-        <w:t>Integrated data from multiple Steam API endpoints to show users hidden quality values of in-game items</w:t>
-      </w:r>
-    </w:p>
-    <w:p>
-      <w:pPr>
-        <w:pStyle w:val="Normal"/>
-        <w:rPr>
-          <w:rFonts w:ascii="Arial" w:hAnsi="Arial" w:eastAsia="Arial" w:cs="Arial"/>
-        </w:rPr>
-      </w:pPr>
-      <w:r>
-        <w:rPr>
-          <w:rFonts w:eastAsia="Arial" w:cs="Arial" w:ascii="Arial" w:hAnsi="Arial"/>
-        </w:rPr>
-      </w:r>
-    </w:p>
-    <w:p>
-      <w:pPr>
-        <w:pStyle w:val="Normal"/>
-        <w:numPr>
-          <w:ilvl w:val="0"/>
-          <w:numId w:val="2"/>
-        </w:numPr>
-        <w:rPr/>
-      </w:pPr>
-      <w:r>
-        <w:rPr>
-          <w:rFonts w:eastAsia="Arial" w:cs="Arial" w:ascii="Arial" w:hAnsi="Arial"/>
-        </w:rPr>
-        <w:t>Front-end Technologies: AngularJS, Bootstrap, Javascript, HTML/CSS</w:t>
-      </w:r>
-    </w:p>
-    <w:p>
-      <w:pPr>
-        <w:pStyle w:val="Normal"/>
-        <w:numPr>
-          <w:ilvl w:val="0"/>
-          <w:numId w:val="2"/>
-        </w:numPr>
-        <w:rPr/>
-      </w:pPr>
-      <w:r>
-        <w:rPr>
-          <w:rFonts w:eastAsia="Arial" w:cs="Arial" w:ascii="Arial" w:hAnsi="Arial"/>
-        </w:rPr>
-        <w:t>Back-end Technologies: Node.js/Express, Steam APIs, MongoDB, EC2</w:t>
-      </w:r>
-    </w:p>
-    <w:p>
-      <w:pPr>
-        <w:pStyle w:val="Normal"/>
-        <w:rPr/>
-      </w:pPr>
-      <w:r>
-        <w:rPr>
-          <w:rFonts w:eastAsia="Arial" w:cs="Arial" w:ascii="Arial" w:hAnsi="Arial"/>
-          <w:b/>
-          <w:bCs/>
-        </w:rPr>
-        <w:t>Food Deeps</w:t>
-      </w:r>
-      <w:r>
-        <w:rPr>
-          <w:rFonts w:eastAsia="Arial" w:cs="Arial" w:ascii="Arial" w:hAnsi="Arial"/>
-        </w:rPr>
-        <w:t xml:space="preserve"> </w:t>
-      </w:r>
-      <w:hyperlink r:id="rId9">
-        <w:r>
-          <w:rPr>
-            <w:rStyle w:val="InternetLink"/>
-            <w:rFonts w:eastAsia="Arial" w:cs="Arial" w:ascii="Arial" w:hAnsi="Arial"/>
-            <w:i/>
-            <w:iCs/>
-            <w:color w:val="1155CC"/>
-            <w:u w:val="single"/>
-          </w:rPr>
-          <w:t>http://fooddeeps.erickeithlee.com</w:t>
-        </w:r>
-      </w:hyperlink>
-    </w:p>
-    <w:p>
-      <w:pPr>
-        <w:pStyle w:val="Normal"/>
-        <w:rPr/>
-      </w:pPr>
-      <w:r>
-        <w:rPr>
-          <w:rFonts w:eastAsia="Arial" w:cs="Arial" w:ascii="Arial" w:hAnsi="Arial"/>
-          <w:color w:val="333333"/>
-          <w:highlight w:val="white"/>
-        </w:rPr>
-        <w:t xml:space="preserve">Designed a mobile-friendly web app for users to upload and vote on their favorite food pictures. Implemented a camera feature which allows quick uploads of images from phone </w:t>
-      </w:r>
-      <w:r>
-        <w:rPr>
-          <w:rFonts w:eastAsia="Arial" w:cs="Arial" w:ascii="Arial" w:hAnsi="Arial"/>
-          <w:color w:val="333333"/>
-          <w:highlight w:val="white"/>
-        </w:rPr>
-        <w:t>onto a cloud server</w:t>
-      </w:r>
-    </w:p>
-    <w:p>
-      <w:pPr>
-        <w:pStyle w:val="Normal"/>
-        <w:rPr>
-          <w:rFonts w:ascii="Arial" w:hAnsi="Arial" w:eastAsia="Arial" w:cs="Arial"/>
-          <w:color w:val="333333"/>
-          <w:highlight w:val="white"/>
-        </w:rPr>
-      </w:pPr>
-      <w:r>
-        <w:rPr>
-          <w:rFonts w:eastAsia="Arial" w:cs="Arial" w:ascii="Arial" w:hAnsi="Arial"/>
-          <w:color w:val="333333"/>
-          <w:highlight w:val="white"/>
-        </w:rPr>
-      </w:r>
-    </w:p>
-    <w:p>
-      <w:pPr>
-        <w:pStyle w:val="Normal"/>
-        <w:numPr>
-          <w:ilvl w:val="0"/>
-          <w:numId w:val="3"/>
-        </w:numPr>
-        <w:spacing w:before="0" w:after="0"/>
-        <w:contextualSpacing/>
-        <w:rPr/>
-      </w:pPr>
-      <w:r>
-        <w:rPr>
-          <w:rFonts w:eastAsia="Arial" w:cs="Arial" w:ascii="Arial" w:hAnsi="Arial"/>
-        </w:rPr>
-        <w:t>Front-end Technologies: AngularJS, Bootstrap, Javascript, HTML/CSS</w:t>
-      </w:r>
-    </w:p>
-    <w:p>
-      <w:pPr>
-        <w:pStyle w:val="Normal"/>
-        <w:numPr>
-          <w:ilvl w:val="0"/>
-          <w:numId w:val="3"/>
-        </w:numPr>
-        <w:spacing w:before="0" w:after="0"/>
-        <w:contextualSpacing/>
-        <w:rPr/>
-      </w:pPr>
-      <w:r>
-        <w:rPr>
-          <w:rFonts w:eastAsia="Arial" w:cs="Arial" w:ascii="Arial" w:hAnsi="Arial"/>
-        </w:rPr>
-        <w:t>Back-end Technologies: Node.js/Express, MongoDB, Cloudinary, EC2</w:t>
-      </w:r>
-    </w:p>
-    <w:p>
-      <w:pPr>
-        <w:pStyle w:val="Normal"/>
-        <w:rPr/>
-      </w:pPr>
-      <w:r>
-        <w:rPr/>
-      </w:r>
-    </w:p>
-    <w:p>
-      <w:pPr>
-        <w:pStyle w:val="Normal"/>
-        <w:rPr/>
-      </w:pPr>
-      <w:r>
-        <w:rPr>
-          <w:rFonts w:eastAsia="Arial" w:cs="Arial" w:ascii="Arial" w:hAnsi="Arial"/>
-          <w:b/>
-          <w:bCs/>
-        </w:rPr>
-        <w:t>Grub Flix</w:t>
-      </w:r>
-      <w:r>
-        <w:rPr>
-          <w:rFonts w:eastAsia="Arial" w:cs="Arial" w:ascii="Arial" w:hAnsi="Arial"/>
-        </w:rPr>
-        <w:t xml:space="preserve"> </w:t>
-      </w:r>
-      <w:hyperlink r:id="rId10">
-        <w:r>
-          <w:rPr>
-            <w:rStyle w:val="InternetLink"/>
-            <w:rFonts w:eastAsia="Arial" w:cs="Arial" w:ascii="Arial" w:hAnsi="Arial"/>
-            <w:i/>
-            <w:iCs/>
-            <w:color w:val="1155CC"/>
-            <w:u w:val="single"/>
-          </w:rPr>
-          <w:t>http://foodflix.erickeithlee.com</w:t>
-        </w:r>
-      </w:hyperlink>
-    </w:p>
-    <w:p>
-      <w:pPr>
-        <w:pStyle w:val="Normal"/>
-        <w:rPr/>
-      </w:pPr>
-      <w:r>
-        <w:rPr>
-          <w:rFonts w:eastAsia="Arial" w:cs="Arial" w:ascii="Arial" w:hAnsi="Arial"/>
-        </w:rPr>
-        <w:t xml:space="preserve">Created a website that allows users to easily view recipes from a gallery of food images. </w:t>
-      </w:r>
-    </w:p>
-    <w:p>
-      <w:pPr>
-        <w:pStyle w:val="Normal"/>
-        <w:rPr>
-          <w:rFonts w:ascii="Arial" w:hAnsi="Arial" w:eastAsia="Arial" w:cs="Arial"/>
-        </w:rPr>
-      </w:pPr>
-      <w:r>
-        <w:rPr>
-          <w:rFonts w:eastAsia="Arial" w:cs="Arial" w:ascii="Arial" w:hAnsi="Arial"/>
-        </w:rPr>
-      </w:r>
-    </w:p>
-    <w:p>
-      <w:pPr>
-        <w:pStyle w:val="Normal"/>
-        <w:numPr>
-          <w:ilvl w:val="0"/>
-          <w:numId w:val="4"/>
-        </w:numPr>
-        <w:spacing w:before="0" w:after="0"/>
-        <w:contextualSpacing/>
-        <w:rPr/>
-      </w:pPr>
-      <w:r>
-        <w:rPr>
-          <w:rFonts w:eastAsia="Arial" w:cs="Arial" w:ascii="Arial" w:hAnsi="Arial"/>
-        </w:rPr>
-        <w:t>Front-end Technologies: AngularJS, Angular BootStrap, MaterializeCSS, Javascript, HTML/CSS</w:t>
-      </w:r>
-    </w:p>
-    <w:p>
-      <w:pPr>
-        <w:pStyle w:val="Normal"/>
-        <w:numPr>
-          <w:ilvl w:val="0"/>
-          <w:numId w:val="4"/>
-        </w:numPr>
-        <w:spacing w:before="0" w:after="0"/>
-        <w:contextualSpacing/>
-        <w:rPr/>
-      </w:pPr>
-      <w:r>
-        <w:rPr>
-          <w:rFonts w:eastAsia="Arial" w:cs="Arial" w:ascii="Arial" w:hAnsi="Arial"/>
-        </w:rPr>
-        <w:t>Back-end Technologies: Node.js/Express, Food2Fork API, Heroku</w:t>
-      </w:r>
-    </w:p>
-    <w:p>
-      <w:pPr>
-        <w:pStyle w:val="Normal"/>
-        <w:jc w:val="both"/>
-        <w:rPr>
-          <w:b w:val="false"/>
-          <w:b w:val="false"/>
-          <w:bCs w:val="false"/>
-          <w:i w:val="false"/>
-          <w:i w:val="false"/>
-          <w:iCs w:val="false"/>
-          <w:caps w:val="false"/>
-          <w:smallCaps w:val="false"/>
-          <w:strike w:val="false"/>
-          <w:dstrike w:val="false"/>
-          <w:color w:val="000000"/>
-          <w:position w:val="0"/>
-          <w:sz w:val="24"/>
-          <w:sz w:val="24"/>
-          <w:szCs w:val="24"/>
-          <w:u w:val="none"/>
-          <w:vertAlign w:val="baseline"/>
-        </w:rPr>
-      </w:pPr>
-      <w:r>
-        <w:rPr>
-          <w:b w:val="false"/>
-          <w:bCs w:val="false"/>
-          <w:i w:val="false"/>
-          <w:iCs w:val="false"/>
-          <w:caps w:val="false"/>
-          <w:smallCaps w:val="false"/>
-          <w:strike w:val="false"/>
-          <w:dstrike w:val="false"/>
-          <w:color w:val="000000"/>
-          <w:position w:val="0"/>
-          <w:sz w:val="24"/>
-          <w:sz w:val="24"/>
-          <w:szCs w:val="24"/>
-          <w:u w:val="none"/>
-          <w:vertAlign w:val="baseline"/>
-        </w:rPr>
-      </w:r>
-    </w:p>
-    <w:p>
-      <w:pPr>
-        <w:pStyle w:val="Normal"/>
+        <w:spacing w:lineRule="auto" w:line="240"/>
         <w:rPr/>
       </w:pPr>
       <w:r>
@@ -998,6 +1385,26 @@
     <w:p>
       <w:pPr>
         <w:pStyle w:val="Normal"/>
+        <w:spacing w:lineRule="auto" w:line="240"/>
+        <w:rPr>
+          <w:rFonts w:ascii="Arial" w:hAnsi="Arial" w:eastAsia="Arial" w:cs="Arial"/>
+          <w:b/>
+          <w:b/>
+          <w:bCs/>
+        </w:rPr>
+      </w:pPr>
+      <w:r>
+        <w:rPr>
+          <w:rFonts w:eastAsia="Arial" w:cs="Arial" w:ascii="Arial" w:hAnsi="Arial"/>
+          <w:b/>
+          <w:bCs/>
+        </w:rPr>
+      </w:r>
+    </w:p>
+    <w:p>
+      <w:pPr>
+        <w:pStyle w:val="Normal"/>
+        <w:spacing w:lineRule="auto" w:line="240"/>
         <w:rPr/>
       </w:pPr>
       <w:r>
@@ -1018,6 +1425,7 @@
     <w:p>
       <w:pPr>
         <w:pStyle w:val="Normal"/>
+        <w:spacing w:lineRule="auto" w:line="240"/>
         <w:rPr/>
       </w:pPr>
       <w:r>
@@ -1038,6 +1446,7 @@
     <w:p>
       <w:pPr>
         <w:pStyle w:val="Normal"/>
+        <w:spacing w:lineRule="auto" w:line="240"/>
         <w:rPr/>
       </w:pPr>
       <w:r>
@@ -1058,6 +1467,7 @@
     <w:p>
       <w:pPr>
         <w:pStyle w:val="Normal"/>
+        <w:spacing w:lineRule="auto" w:line="240"/>
         <w:rPr/>
       </w:pPr>
       <w:r>
@@ -1067,6 +1477,7 @@
     <w:p>
       <w:pPr>
         <w:pStyle w:val="Normal"/>
+        <w:spacing w:lineRule="auto" w:line="240"/>
         <w:rPr/>
       </w:pPr>
       <w:r>
@@ -1084,6 +1495,7 @@
     <w:p>
       <w:pPr>
         <w:pStyle w:val="Normal"/>
+        <w:spacing w:lineRule="auto" w:line="240"/>
         <w:jc w:val="both"/>
         <w:rPr/>
       </w:pPr>
@@ -1119,6 +1531,7 @@
     <w:p>
       <w:pPr>
         <w:pStyle w:val="Normal"/>
+        <w:spacing w:lineRule="auto" w:line="240"/>
         <w:jc w:val="both"/>
         <w:rPr/>
       </w:pPr>
@@ -1141,11 +1554,9 @@
       </w:r>
     </w:p>
     <w:sectPr>
-      <w:headerReference w:type="default" r:id="rId11"/>
-      <w:footerReference w:type="default" r:id="rId12"/>
       <w:type w:val="nextPage"/>
       <w:pgSz w:w="12240" w:h="15840"/>
-      <w:pgMar w:left="720" w:right="720" w:header="720" w:top="777" w:footer="720" w:bottom="777" w:gutter="0"/>
+      <w:pgMar w:left="720" w:right="720" w:header="0" w:top="720" w:footer="0" w:bottom="720" w:gutter="0"/>
       <w:pgNumType w:start="1" w:fmt="decimal"/>
       <w:formProt w:val="false"/>
       <w:textDirection w:val="lrTb"/>
@@ -1153,41 +1564,6 @@
     </w:sectPr>
   </w:body>
 </w:document>
-</file>
-
-<file path=word/footer1.xml><?xml version="1.0" encoding="utf-8"?>
-<w:ftr xmlns:o="urn:schemas-microsoft-com:office:office" xmlns:r="http://schemas.openxmlformats.org/officeDocument/2006/relationships" xmlns:v="urn:schemas-microsoft-com:vml" xmlns:w="http://schemas.openxmlformats.org/wordprocessingml/2006/main" xmlns:w10="urn:schemas-microsoft-com:office:word" xmlns:wp="http://schemas.openxmlformats.org/drawingml/2006/wordprocessingDrawing" xmlns:wps="http://schemas.microsoft.com/office/word/2010/wordprocessingShape" xmlns:wpg="http://schemas.microsoft.com/office/word/2010/wordprocessingGroup" xmlns:mc="http://schemas.openxmlformats.org/markup-compatibility/2006" xmlns:wp14="http://schemas.microsoft.com/office/word/2010/wordprocessingDrawing" xmlns:w14="http://schemas.microsoft.com/office/word/2010/wordml" mc:Ignorable="w14 wp14">
-  <w:p>
-    <w:pPr>
-      <w:pStyle w:val="Normal"/>
-      <w:tabs>
-        <w:tab w:val="right" w:pos="9020" w:leader="none"/>
-      </w:tabs>
-      <w:spacing w:before="0" w:after="864"/>
-      <w:rPr/>
-    </w:pPr>
-    <w:r>
-      <w:rPr/>
-    </w:r>
-  </w:p>
-</w:ftr>
-</file>
-
-<file path=word/header1.xml><?xml version="1.0" encoding="utf-8"?>
-<w:hdr xmlns:o="urn:schemas-microsoft-com:office:office" xmlns:r="http://schemas.openxmlformats.org/officeDocument/2006/relationships" xmlns:v="urn:schemas-microsoft-com:vml" xmlns:w="http://schemas.openxmlformats.org/wordprocessingml/2006/main" xmlns:w10="urn:schemas-microsoft-com:office:word" xmlns:wp="http://schemas.openxmlformats.org/drawingml/2006/wordprocessingDrawing" xmlns:wps="http://schemas.microsoft.com/office/word/2010/wordprocessingShape" xmlns:wpg="http://schemas.microsoft.com/office/word/2010/wordprocessingGroup" xmlns:mc="http://schemas.openxmlformats.org/markup-compatibility/2006" xmlns:wp14="http://schemas.microsoft.com/office/word/2010/wordprocessingDrawing" xmlns:w14="http://schemas.microsoft.com/office/word/2010/wordml" mc:Ignorable="w14 wp14">
-  <w:p>
-    <w:pPr>
-      <w:pStyle w:val="Normal"/>
-      <w:tabs>
-        <w:tab w:val="right" w:pos="9020" w:leader="none"/>
-      </w:tabs>
-      <w:rPr/>
-    </w:pPr>
-    <w:r>
-      <w:rPr/>
-    </w:r>
-  </w:p>
-</w:hdr>
 </file>
 
 <file path=word/numbering.xml><?xml version="1.0" encoding="utf-8"?>
@@ -1206,8 +1582,7 @@
       </w:pPr>
       <w:rPr>
         <w:rFonts w:ascii="Symbol" w:hAnsi="Symbol" w:cs="Symbol" w:hint="default"/>
-        <w:b/>
-        <w:rFonts w:cs="OpenSymbol"/>
+        <w:rFonts w:cs="Symbol"/>
       </w:rPr>
     </w:lvl>
     <w:lvl w:ilvl="1">
@@ -1343,7 +1718,7 @@
     <w:lvl w:ilvl="0">
       <w:start w:val="1"/>
       <w:numFmt w:val="bullet"/>
-      <w:lvlText w:val=""/>
+      <w:lvlText w:val="―"/>
       <w:lvlJc w:val="left"/>
       <w:pPr>
         <w:tabs>
@@ -1352,8 +1727,8 @@
         <w:ind w:left="720" w:hanging="360"/>
       </w:pPr>
       <w:rPr>
-        <w:rFonts w:ascii="Symbol" w:hAnsi="Symbol" w:cs="Symbol" w:hint="default"/>
-        <w:rFonts w:cs="OpenSymbol"/>
+        <w:rFonts w:ascii="Segoe UI" w:hAnsi="Segoe UI" w:cs="Segoe UI" w:hint="default"/>
+        <w:rFonts w:cs="Segoe UI"/>
       </w:rPr>
     </w:lvl>
     <w:lvl w:ilvl="1">
@@ -1489,7 +1864,7 @@
     <w:lvl w:ilvl="0">
       <w:start w:val="1"/>
       <w:numFmt w:val="bullet"/>
-      <w:lvlText w:val=""/>
+      <w:lvlText w:val="―"/>
       <w:lvlJc w:val="left"/>
       <w:pPr>
         <w:tabs>
@@ -1498,7 +1873,7 @@
         <w:ind w:left="720" w:hanging="360"/>
       </w:pPr>
       <w:rPr>
-        <w:rFonts w:ascii="Symbol" w:hAnsi="Symbol" w:cs="Symbol" w:hint="default"/>
+        <w:rFonts w:ascii="Segoe UI" w:hAnsi="Segoe UI" w:cs="Segoe UI" w:hint="default"/>
         <w:rFonts w:cs="OpenSymbol"/>
       </w:rPr>
     </w:lvl>
@@ -1635,7 +2010,7 @@
     <w:lvl w:ilvl="0">
       <w:start w:val="1"/>
       <w:numFmt w:val="bullet"/>
-      <w:lvlText w:val=""/>
+      <w:lvlText w:val="—"/>
       <w:lvlJc w:val="left"/>
       <w:pPr>
         <w:tabs>
@@ -1644,14 +2019,14 @@
         <w:ind w:left="720" w:hanging="360"/>
       </w:pPr>
       <w:rPr>
-        <w:rFonts w:ascii="Symbol" w:hAnsi="Symbol" w:cs="Symbol" w:hint="default"/>
-        <w:rFonts w:cs="OpenSymbol"/>
+        <w:rFonts w:ascii="Segoe UI" w:hAnsi="Segoe UI" w:cs="Segoe UI" w:hint="default"/>
+        <w:rFonts w:cs="Segoe UI"/>
       </w:rPr>
     </w:lvl>
     <w:lvl w:ilvl="1">
       <w:start w:val="1"/>
       <w:numFmt w:val="bullet"/>
-      <w:lvlText w:val="◦"/>
+      <w:lvlText w:val=""/>
       <w:lvlJc w:val="left"/>
       <w:pPr>
         <w:tabs>
@@ -1660,14 +2035,14 @@
         <w:ind w:left="1080" w:hanging="360"/>
       </w:pPr>
       <w:rPr>
-        <w:rFonts w:ascii="OpenSymbol" w:hAnsi="OpenSymbol" w:cs="OpenSymbol" w:hint="default"/>
-        <w:rFonts w:cs="OpenSymbol"/>
+        <w:rFonts w:ascii="Wingdings" w:hAnsi="Wingdings" w:cs="Wingdings" w:hint="default"/>
+        <w:rFonts w:cs="Wingdings"/>
       </w:rPr>
     </w:lvl>
     <w:lvl w:ilvl="2">
       <w:start w:val="1"/>
       <w:numFmt w:val="bullet"/>
-      <w:lvlText w:val="▪"/>
+      <w:lvlText w:val=""/>
       <w:lvlJc w:val="left"/>
       <w:pPr>
         <w:tabs>
@@ -1676,8 +2051,154 @@
         <w:ind w:left="1440" w:hanging="360"/>
       </w:pPr>
       <w:rPr>
-        <w:rFonts w:ascii="OpenSymbol" w:hAnsi="OpenSymbol" w:cs="OpenSymbol" w:hint="default"/>
-        <w:rFonts w:cs="OpenSymbol"/>
+        <w:rFonts w:ascii="Wingdings" w:hAnsi="Wingdings" w:cs="Wingdings" w:hint="default"/>
+        <w:rFonts w:cs="Wingdings"/>
+      </w:rPr>
+    </w:lvl>
+    <w:lvl w:ilvl="3">
+      <w:start w:val="1"/>
+      <w:numFmt w:val="bullet"/>
+      <w:lvlText w:val=""/>
+      <w:lvlJc w:val="left"/>
+      <w:pPr>
+        <w:tabs>
+          <w:tab w:val="num" w:pos="1800"/>
+        </w:tabs>
+        <w:ind w:left="1800" w:hanging="360"/>
+      </w:pPr>
+      <w:rPr>
+        <w:rFonts w:ascii="Wingdings" w:hAnsi="Wingdings" w:cs="Wingdings" w:hint="default"/>
+        <w:rFonts w:cs="Wingdings"/>
+      </w:rPr>
+    </w:lvl>
+    <w:lvl w:ilvl="4">
+      <w:start w:val="1"/>
+      <w:numFmt w:val="bullet"/>
+      <w:lvlText w:val=""/>
+      <w:lvlJc w:val="left"/>
+      <w:pPr>
+        <w:tabs>
+          <w:tab w:val="num" w:pos="2160"/>
+        </w:tabs>
+        <w:ind w:left="2160" w:hanging="360"/>
+      </w:pPr>
+      <w:rPr>
+        <w:rFonts w:ascii="Wingdings" w:hAnsi="Wingdings" w:cs="Wingdings" w:hint="default"/>
+        <w:rFonts w:cs="Wingdings"/>
+      </w:rPr>
+    </w:lvl>
+    <w:lvl w:ilvl="5">
+      <w:start w:val="1"/>
+      <w:numFmt w:val="bullet"/>
+      <w:lvlText w:val=""/>
+      <w:lvlJc w:val="left"/>
+      <w:pPr>
+        <w:tabs>
+          <w:tab w:val="num" w:pos="2520"/>
+        </w:tabs>
+        <w:ind w:left="2520" w:hanging="360"/>
+      </w:pPr>
+      <w:rPr>
+        <w:rFonts w:ascii="Wingdings" w:hAnsi="Wingdings" w:cs="Wingdings" w:hint="default"/>
+        <w:rFonts w:cs="Wingdings"/>
+      </w:rPr>
+    </w:lvl>
+    <w:lvl w:ilvl="6">
+      <w:start w:val="1"/>
+      <w:numFmt w:val="bullet"/>
+      <w:lvlText w:val=""/>
+      <w:lvlJc w:val="left"/>
+      <w:pPr>
+        <w:tabs>
+          <w:tab w:val="num" w:pos="2880"/>
+        </w:tabs>
+        <w:ind w:left="2880" w:hanging="360"/>
+      </w:pPr>
+      <w:rPr>
+        <w:rFonts w:ascii="Wingdings" w:hAnsi="Wingdings" w:cs="Wingdings" w:hint="default"/>
+        <w:rFonts w:cs="Wingdings"/>
+      </w:rPr>
+    </w:lvl>
+    <w:lvl w:ilvl="7">
+      <w:start w:val="1"/>
+      <w:numFmt w:val="bullet"/>
+      <w:lvlText w:val=""/>
+      <w:lvlJc w:val="left"/>
+      <w:pPr>
+        <w:tabs>
+          <w:tab w:val="num" w:pos="3240"/>
+        </w:tabs>
+        <w:ind w:left="3240" w:hanging="360"/>
+      </w:pPr>
+      <w:rPr>
+        <w:rFonts w:ascii="Wingdings" w:hAnsi="Wingdings" w:cs="Wingdings" w:hint="default"/>
+        <w:rFonts w:cs="Wingdings"/>
+      </w:rPr>
+    </w:lvl>
+    <w:lvl w:ilvl="8">
+      <w:start w:val="1"/>
+      <w:numFmt w:val="bullet"/>
+      <w:lvlText w:val=""/>
+      <w:lvlJc w:val="left"/>
+      <w:pPr>
+        <w:tabs>
+          <w:tab w:val="num" w:pos="3600"/>
+        </w:tabs>
+        <w:ind w:left="3600" w:hanging="360"/>
+      </w:pPr>
+      <w:rPr>
+        <w:rFonts w:ascii="Wingdings" w:hAnsi="Wingdings" w:cs="Wingdings" w:hint="default"/>
+        <w:rFonts w:cs="Wingdings"/>
+      </w:rPr>
+    </w:lvl>
+  </w:abstractNum>
+  <w:abstractNum w:abstractNumId="5">
+    <w:lvl w:ilvl="0">
+      <w:start w:val="1"/>
+      <w:numFmt w:val="bullet"/>
+      <w:lvlText w:val=""/>
+      <w:lvlJc w:val="left"/>
+      <w:pPr>
+        <w:tabs>
+          <w:tab w:val="num" w:pos="720"/>
+        </w:tabs>
+        <w:ind w:left="720" w:hanging="360"/>
+      </w:pPr>
+      <w:rPr>
+        <w:rFonts w:ascii="Symbol" w:hAnsi="Symbol" w:cs="Symbol" w:hint="default"/>
+        <w:rFonts w:cs="Symbol"/>
+      </w:rPr>
+    </w:lvl>
+    <w:lvl w:ilvl="1">
+      <w:start w:val="1"/>
+      <w:numFmt w:val="bullet"/>
+      <w:lvlText w:val=""/>
+      <w:lvlJc w:val="left"/>
+      <w:pPr>
+        <w:tabs>
+          <w:tab w:val="num" w:pos="1080"/>
+        </w:tabs>
+        <w:ind w:left="1080" w:hanging="360"/>
+      </w:pPr>
+      <w:rPr>
+        <w:rFonts w:ascii="Symbol" w:hAnsi="Symbol" w:cs="Symbol" w:hint="default"/>
+        <w:rFonts w:cs="Symbol"/>
+      </w:rPr>
+    </w:lvl>
+    <w:lvl w:ilvl="2">
+      <w:start w:val="1"/>
+      <w:numFmt w:val="bullet"/>
+      <w:lvlText w:val=""/>
+      <w:lvlJc w:val="left"/>
+      <w:pPr>
+        <w:tabs>
+          <w:tab w:val="num" w:pos="1440"/>
+        </w:tabs>
+        <w:ind w:left="1440" w:hanging="360"/>
+      </w:pPr>
+      <w:rPr>
+        <w:rFonts w:ascii="Symbol" w:hAnsi="Symbol" w:cs="Symbol" w:hint="default"/>
+        <w:rFonts w:cs="Symbol"/>
       </w:rPr>
     </w:lvl>
     <w:lvl w:ilvl="3">
@@ -1693,13 +2214,13 @@
       </w:pPr>
       <w:rPr>
         <w:rFonts w:ascii="Symbol" w:hAnsi="Symbol" w:cs="Symbol" w:hint="default"/>
-        <w:rFonts w:cs="OpenSymbol"/>
+        <w:rFonts w:cs="Symbol"/>
       </w:rPr>
     </w:lvl>
     <w:lvl w:ilvl="4">
       <w:start w:val="1"/>
       <w:numFmt w:val="bullet"/>
-      <w:lvlText w:val="◦"/>
+      <w:lvlText w:val=""/>
       <w:lvlJc w:val="left"/>
       <w:pPr>
         <w:tabs>
@@ -1708,14 +2229,14 @@
         <w:ind w:left="2160" w:hanging="360"/>
       </w:pPr>
       <w:rPr>
-        <w:rFonts w:ascii="OpenSymbol" w:hAnsi="OpenSymbol" w:cs="OpenSymbol" w:hint="default"/>
-        <w:rFonts w:cs="OpenSymbol"/>
+        <w:rFonts w:ascii="Symbol" w:hAnsi="Symbol" w:cs="Symbol" w:hint="default"/>
+        <w:rFonts w:cs="Symbol"/>
       </w:rPr>
     </w:lvl>
     <w:lvl w:ilvl="5">
       <w:start w:val="1"/>
       <w:numFmt w:val="bullet"/>
-      <w:lvlText w:val="▪"/>
+      <w:lvlText w:val=""/>
       <w:lvlJc w:val="left"/>
       <w:pPr>
         <w:tabs>
@@ -1724,8 +2245,8 @@
         <w:ind w:left="2520" w:hanging="360"/>
       </w:pPr>
       <w:rPr>
-        <w:rFonts w:ascii="OpenSymbol" w:hAnsi="OpenSymbol" w:cs="OpenSymbol" w:hint="default"/>
-        <w:rFonts w:cs="OpenSymbol"/>
+        <w:rFonts w:ascii="Symbol" w:hAnsi="Symbol" w:cs="Symbol" w:hint="default"/>
+        <w:rFonts w:cs="Symbol"/>
       </w:rPr>
     </w:lvl>
     <w:lvl w:ilvl="6">
@@ -1741,13 +2262,13 @@
       </w:pPr>
       <w:rPr>
         <w:rFonts w:ascii="Symbol" w:hAnsi="Symbol" w:cs="Symbol" w:hint="default"/>
-        <w:rFonts w:cs="OpenSymbol"/>
+        <w:rFonts w:cs="Symbol"/>
       </w:rPr>
     </w:lvl>
     <w:lvl w:ilvl="7">
       <w:start w:val="1"/>
       <w:numFmt w:val="bullet"/>
-      <w:lvlText w:val="◦"/>
+      <w:lvlText w:val=""/>
       <w:lvlJc w:val="left"/>
       <w:pPr>
         <w:tabs>
@@ -1756,14 +2277,14 @@
         <w:ind w:left="3240" w:hanging="360"/>
       </w:pPr>
       <w:rPr>
-        <w:rFonts w:ascii="OpenSymbol" w:hAnsi="OpenSymbol" w:cs="OpenSymbol" w:hint="default"/>
-        <w:rFonts w:cs="OpenSymbol"/>
+        <w:rFonts w:ascii="Symbol" w:hAnsi="Symbol" w:cs="Symbol" w:hint="default"/>
+        <w:rFonts w:cs="Symbol"/>
       </w:rPr>
     </w:lvl>
     <w:lvl w:ilvl="8">
       <w:start w:val="1"/>
       <w:numFmt w:val="bullet"/>
-      <w:lvlText w:val="▪"/>
+      <w:lvlText w:val=""/>
       <w:lvlJc w:val="left"/>
       <w:pPr>
         <w:tabs>
@@ -1772,12 +2293,12 @@
         <w:ind w:left="3600" w:hanging="360"/>
       </w:pPr>
       <w:rPr>
-        <w:rFonts w:ascii="OpenSymbol" w:hAnsi="OpenSymbol" w:cs="OpenSymbol" w:hint="default"/>
-        <w:rFonts w:cs="OpenSymbol"/>
+        <w:rFonts w:ascii="Symbol" w:hAnsi="Symbol" w:cs="Symbol" w:hint="default"/>
+        <w:rFonts w:cs="Symbol"/>
       </w:rPr>
     </w:lvl>
   </w:abstractNum>
-  <w:abstractNum w:abstractNumId="5">
+  <w:abstractNum w:abstractNumId="6">
     <w:lvl w:ilvl="0">
       <w:start w:val="1"/>
       <w:numFmt w:val="none"/>
@@ -1883,6 +2404,9 @@
   </w:num>
   <w:num w:numId="5">
     <w:abstractNumId w:val="5"/>
+  </w:num>
+  <w:num w:numId="6">
+    <w:abstractNumId w:val="6"/>
   </w:num>
 </w:numbering>
 </file>
@@ -3474,6 +3998,4169 @@
       <w:rFonts w:cs="OpenSymbol"/>
     </w:rPr>
   </w:style>
+  <w:style w:type="character" w:styleId="ListLabel145">
+    <w:name w:val="ListLabel 145"/>
+    <w:qFormat/>
+    <w:rPr>
+      <w:rFonts w:ascii="Arial" w:hAnsi="Arial" w:cs="OpenSymbol"/>
+      <w:b/>
+    </w:rPr>
+  </w:style>
+  <w:style w:type="character" w:styleId="ListLabel146">
+    <w:name w:val="ListLabel 146"/>
+    <w:qFormat/>
+    <w:rPr>
+      <w:rFonts w:cs="OpenSymbol"/>
+    </w:rPr>
+  </w:style>
+  <w:style w:type="character" w:styleId="ListLabel147">
+    <w:name w:val="ListLabel 147"/>
+    <w:qFormat/>
+    <w:rPr>
+      <w:rFonts w:cs="OpenSymbol"/>
+    </w:rPr>
+  </w:style>
+  <w:style w:type="character" w:styleId="ListLabel148">
+    <w:name w:val="ListLabel 148"/>
+    <w:qFormat/>
+    <w:rPr>
+      <w:rFonts w:cs="OpenSymbol"/>
+    </w:rPr>
+  </w:style>
+  <w:style w:type="character" w:styleId="ListLabel149">
+    <w:name w:val="ListLabel 149"/>
+    <w:qFormat/>
+    <w:rPr>
+      <w:rFonts w:cs="OpenSymbol"/>
+    </w:rPr>
+  </w:style>
+  <w:style w:type="character" w:styleId="ListLabel150">
+    <w:name w:val="ListLabel 150"/>
+    <w:qFormat/>
+    <w:rPr>
+      <w:rFonts w:cs="OpenSymbol"/>
+    </w:rPr>
+  </w:style>
+  <w:style w:type="character" w:styleId="ListLabel151">
+    <w:name w:val="ListLabel 151"/>
+    <w:qFormat/>
+    <w:rPr>
+      <w:rFonts w:cs="OpenSymbol"/>
+    </w:rPr>
+  </w:style>
+  <w:style w:type="character" w:styleId="ListLabel152">
+    <w:name w:val="ListLabel 152"/>
+    <w:qFormat/>
+    <w:rPr>
+      <w:rFonts w:cs="OpenSymbol"/>
+    </w:rPr>
+  </w:style>
+  <w:style w:type="character" w:styleId="ListLabel153">
+    <w:name w:val="ListLabel 153"/>
+    <w:qFormat/>
+    <w:rPr>
+      <w:rFonts w:cs="OpenSymbol"/>
+    </w:rPr>
+  </w:style>
+  <w:style w:type="character" w:styleId="ListLabel154">
+    <w:name w:val="ListLabel 154"/>
+    <w:qFormat/>
+    <w:rPr>
+      <w:rFonts w:cs="OpenSymbol"/>
+    </w:rPr>
+  </w:style>
+  <w:style w:type="character" w:styleId="ListLabel155">
+    <w:name w:val="ListLabel 155"/>
+    <w:qFormat/>
+    <w:rPr>
+      <w:rFonts w:cs="OpenSymbol"/>
+    </w:rPr>
+  </w:style>
+  <w:style w:type="character" w:styleId="ListLabel156">
+    <w:name w:val="ListLabel 156"/>
+    <w:qFormat/>
+    <w:rPr>
+      <w:rFonts w:cs="OpenSymbol"/>
+    </w:rPr>
+  </w:style>
+  <w:style w:type="character" w:styleId="ListLabel157">
+    <w:name w:val="ListLabel 157"/>
+    <w:qFormat/>
+    <w:rPr>
+      <w:rFonts w:cs="OpenSymbol"/>
+    </w:rPr>
+  </w:style>
+  <w:style w:type="character" w:styleId="ListLabel158">
+    <w:name w:val="ListLabel 158"/>
+    <w:qFormat/>
+    <w:rPr>
+      <w:rFonts w:cs="OpenSymbol"/>
+    </w:rPr>
+  </w:style>
+  <w:style w:type="character" w:styleId="ListLabel159">
+    <w:name w:val="ListLabel 159"/>
+    <w:qFormat/>
+    <w:rPr>
+      <w:rFonts w:cs="OpenSymbol"/>
+    </w:rPr>
+  </w:style>
+  <w:style w:type="character" w:styleId="ListLabel160">
+    <w:name w:val="ListLabel 160"/>
+    <w:qFormat/>
+    <w:rPr>
+      <w:rFonts w:cs="OpenSymbol"/>
+    </w:rPr>
+  </w:style>
+  <w:style w:type="character" w:styleId="ListLabel161">
+    <w:name w:val="ListLabel 161"/>
+    <w:qFormat/>
+    <w:rPr>
+      <w:rFonts w:cs="OpenSymbol"/>
+    </w:rPr>
+  </w:style>
+  <w:style w:type="character" w:styleId="ListLabel162">
+    <w:name w:val="ListLabel 162"/>
+    <w:qFormat/>
+    <w:rPr>
+      <w:rFonts w:cs="OpenSymbol"/>
+    </w:rPr>
+  </w:style>
+  <w:style w:type="character" w:styleId="ListLabel163">
+    <w:name w:val="ListLabel 163"/>
+    <w:qFormat/>
+    <w:rPr>
+      <w:rFonts w:cs="OpenSymbol"/>
+    </w:rPr>
+  </w:style>
+  <w:style w:type="character" w:styleId="ListLabel164">
+    <w:name w:val="ListLabel 164"/>
+    <w:qFormat/>
+    <w:rPr>
+      <w:rFonts w:cs="OpenSymbol"/>
+    </w:rPr>
+  </w:style>
+  <w:style w:type="character" w:styleId="ListLabel165">
+    <w:name w:val="ListLabel 165"/>
+    <w:qFormat/>
+    <w:rPr>
+      <w:rFonts w:cs="OpenSymbol"/>
+    </w:rPr>
+  </w:style>
+  <w:style w:type="character" w:styleId="ListLabel166">
+    <w:name w:val="ListLabel 166"/>
+    <w:qFormat/>
+    <w:rPr>
+      <w:rFonts w:cs="OpenSymbol"/>
+    </w:rPr>
+  </w:style>
+  <w:style w:type="character" w:styleId="ListLabel167">
+    <w:name w:val="ListLabel 167"/>
+    <w:qFormat/>
+    <w:rPr>
+      <w:rFonts w:cs="OpenSymbol"/>
+    </w:rPr>
+  </w:style>
+  <w:style w:type="character" w:styleId="ListLabel168">
+    <w:name w:val="ListLabel 168"/>
+    <w:qFormat/>
+    <w:rPr>
+      <w:rFonts w:cs="OpenSymbol"/>
+    </w:rPr>
+  </w:style>
+  <w:style w:type="character" w:styleId="ListLabel169">
+    <w:name w:val="ListLabel 169"/>
+    <w:qFormat/>
+    <w:rPr>
+      <w:rFonts w:cs="OpenSymbol"/>
+    </w:rPr>
+  </w:style>
+  <w:style w:type="character" w:styleId="ListLabel170">
+    <w:name w:val="ListLabel 170"/>
+    <w:qFormat/>
+    <w:rPr>
+      <w:rFonts w:cs="OpenSymbol"/>
+    </w:rPr>
+  </w:style>
+  <w:style w:type="character" w:styleId="ListLabel171">
+    <w:name w:val="ListLabel 171"/>
+    <w:qFormat/>
+    <w:rPr>
+      <w:rFonts w:cs="OpenSymbol"/>
+    </w:rPr>
+  </w:style>
+  <w:style w:type="character" w:styleId="ListLabel172">
+    <w:name w:val="ListLabel 172"/>
+    <w:qFormat/>
+    <w:rPr>
+      <w:rFonts w:cs="OpenSymbol"/>
+    </w:rPr>
+  </w:style>
+  <w:style w:type="character" w:styleId="ListLabel173">
+    <w:name w:val="ListLabel 173"/>
+    <w:qFormat/>
+    <w:rPr>
+      <w:rFonts w:cs="OpenSymbol"/>
+    </w:rPr>
+  </w:style>
+  <w:style w:type="character" w:styleId="ListLabel174">
+    <w:name w:val="ListLabel 174"/>
+    <w:qFormat/>
+    <w:rPr>
+      <w:rFonts w:cs="OpenSymbol"/>
+    </w:rPr>
+  </w:style>
+  <w:style w:type="character" w:styleId="ListLabel175">
+    <w:name w:val="ListLabel 175"/>
+    <w:qFormat/>
+    <w:rPr>
+      <w:rFonts w:cs="OpenSymbol"/>
+    </w:rPr>
+  </w:style>
+  <w:style w:type="character" w:styleId="ListLabel176">
+    <w:name w:val="ListLabel 176"/>
+    <w:qFormat/>
+    <w:rPr>
+      <w:rFonts w:cs="OpenSymbol"/>
+    </w:rPr>
+  </w:style>
+  <w:style w:type="character" w:styleId="ListLabel177">
+    <w:name w:val="ListLabel 177"/>
+    <w:qFormat/>
+    <w:rPr>
+      <w:rFonts w:cs="OpenSymbol"/>
+    </w:rPr>
+  </w:style>
+  <w:style w:type="character" w:styleId="ListLabel178">
+    <w:name w:val="ListLabel 178"/>
+    <w:qFormat/>
+    <w:rPr>
+      <w:rFonts w:cs="OpenSymbol"/>
+    </w:rPr>
+  </w:style>
+  <w:style w:type="character" w:styleId="ListLabel179">
+    <w:name w:val="ListLabel 179"/>
+    <w:qFormat/>
+    <w:rPr>
+      <w:rFonts w:cs="OpenSymbol"/>
+    </w:rPr>
+  </w:style>
+  <w:style w:type="character" w:styleId="ListLabel180">
+    <w:name w:val="ListLabel 180"/>
+    <w:qFormat/>
+    <w:rPr>
+      <w:rFonts w:cs="OpenSymbol"/>
+    </w:rPr>
+  </w:style>
+  <w:style w:type="character" w:styleId="ListLabel181">
+    <w:name w:val="ListLabel 181"/>
+    <w:qFormat/>
+    <w:rPr>
+      <w:rFonts w:cs="OpenSymbol"/>
+      <w:b/>
+    </w:rPr>
+  </w:style>
+  <w:style w:type="character" w:styleId="ListLabel182">
+    <w:name w:val="ListLabel 182"/>
+    <w:qFormat/>
+    <w:rPr>
+      <w:rFonts w:cs="OpenSymbol"/>
+    </w:rPr>
+  </w:style>
+  <w:style w:type="character" w:styleId="ListLabel183">
+    <w:name w:val="ListLabel 183"/>
+    <w:qFormat/>
+    <w:rPr>
+      <w:rFonts w:cs="OpenSymbol"/>
+    </w:rPr>
+  </w:style>
+  <w:style w:type="character" w:styleId="ListLabel184">
+    <w:name w:val="ListLabel 184"/>
+    <w:qFormat/>
+    <w:rPr>
+      <w:rFonts w:cs="OpenSymbol"/>
+    </w:rPr>
+  </w:style>
+  <w:style w:type="character" w:styleId="ListLabel185">
+    <w:name w:val="ListLabel 185"/>
+    <w:qFormat/>
+    <w:rPr>
+      <w:rFonts w:cs="OpenSymbol"/>
+    </w:rPr>
+  </w:style>
+  <w:style w:type="character" w:styleId="ListLabel186">
+    <w:name w:val="ListLabel 186"/>
+    <w:qFormat/>
+    <w:rPr>
+      <w:rFonts w:cs="OpenSymbol"/>
+    </w:rPr>
+  </w:style>
+  <w:style w:type="character" w:styleId="ListLabel187">
+    <w:name w:val="ListLabel 187"/>
+    <w:qFormat/>
+    <w:rPr>
+      <w:rFonts w:cs="OpenSymbol"/>
+    </w:rPr>
+  </w:style>
+  <w:style w:type="character" w:styleId="ListLabel188">
+    <w:name w:val="ListLabel 188"/>
+    <w:qFormat/>
+    <w:rPr>
+      <w:rFonts w:cs="OpenSymbol"/>
+    </w:rPr>
+  </w:style>
+  <w:style w:type="character" w:styleId="ListLabel189">
+    <w:name w:val="ListLabel 189"/>
+    <w:qFormat/>
+    <w:rPr>
+      <w:rFonts w:cs="OpenSymbol"/>
+    </w:rPr>
+  </w:style>
+  <w:style w:type="character" w:styleId="ListLabel190">
+    <w:name w:val="ListLabel 190"/>
+    <w:qFormat/>
+    <w:rPr>
+      <w:rFonts w:cs="OpenSymbol"/>
+    </w:rPr>
+  </w:style>
+  <w:style w:type="character" w:styleId="ListLabel191">
+    <w:name w:val="ListLabel 191"/>
+    <w:qFormat/>
+    <w:rPr>
+      <w:rFonts w:cs="OpenSymbol"/>
+    </w:rPr>
+  </w:style>
+  <w:style w:type="character" w:styleId="ListLabel192">
+    <w:name w:val="ListLabel 192"/>
+    <w:qFormat/>
+    <w:rPr>
+      <w:rFonts w:cs="OpenSymbol"/>
+    </w:rPr>
+  </w:style>
+  <w:style w:type="character" w:styleId="ListLabel193">
+    <w:name w:val="ListLabel 193"/>
+    <w:qFormat/>
+    <w:rPr>
+      <w:rFonts w:cs="OpenSymbol"/>
+    </w:rPr>
+  </w:style>
+  <w:style w:type="character" w:styleId="ListLabel194">
+    <w:name w:val="ListLabel 194"/>
+    <w:qFormat/>
+    <w:rPr>
+      <w:rFonts w:cs="OpenSymbol"/>
+    </w:rPr>
+  </w:style>
+  <w:style w:type="character" w:styleId="ListLabel195">
+    <w:name w:val="ListLabel 195"/>
+    <w:qFormat/>
+    <w:rPr>
+      <w:rFonts w:cs="OpenSymbol"/>
+    </w:rPr>
+  </w:style>
+  <w:style w:type="character" w:styleId="ListLabel196">
+    <w:name w:val="ListLabel 196"/>
+    <w:qFormat/>
+    <w:rPr>
+      <w:rFonts w:cs="OpenSymbol"/>
+    </w:rPr>
+  </w:style>
+  <w:style w:type="character" w:styleId="ListLabel197">
+    <w:name w:val="ListLabel 197"/>
+    <w:qFormat/>
+    <w:rPr>
+      <w:rFonts w:cs="OpenSymbol"/>
+    </w:rPr>
+  </w:style>
+  <w:style w:type="character" w:styleId="ListLabel198">
+    <w:name w:val="ListLabel 198"/>
+    <w:qFormat/>
+    <w:rPr>
+      <w:rFonts w:cs="OpenSymbol"/>
+    </w:rPr>
+  </w:style>
+  <w:style w:type="character" w:styleId="ListLabel199">
+    <w:name w:val="ListLabel 199"/>
+    <w:qFormat/>
+    <w:rPr>
+      <w:rFonts w:cs="OpenSymbol"/>
+    </w:rPr>
+  </w:style>
+  <w:style w:type="character" w:styleId="ListLabel200">
+    <w:name w:val="ListLabel 200"/>
+    <w:qFormat/>
+    <w:rPr>
+      <w:rFonts w:cs="OpenSymbol"/>
+    </w:rPr>
+  </w:style>
+  <w:style w:type="character" w:styleId="ListLabel201">
+    <w:name w:val="ListLabel 201"/>
+    <w:qFormat/>
+    <w:rPr>
+      <w:rFonts w:cs="OpenSymbol"/>
+    </w:rPr>
+  </w:style>
+  <w:style w:type="character" w:styleId="ListLabel202">
+    <w:name w:val="ListLabel 202"/>
+    <w:qFormat/>
+    <w:rPr>
+      <w:rFonts w:cs="OpenSymbol"/>
+    </w:rPr>
+  </w:style>
+  <w:style w:type="character" w:styleId="ListLabel203">
+    <w:name w:val="ListLabel 203"/>
+    <w:qFormat/>
+    <w:rPr>
+      <w:rFonts w:cs="OpenSymbol"/>
+    </w:rPr>
+  </w:style>
+  <w:style w:type="character" w:styleId="ListLabel204">
+    <w:name w:val="ListLabel 204"/>
+    <w:qFormat/>
+    <w:rPr>
+      <w:rFonts w:cs="OpenSymbol"/>
+    </w:rPr>
+  </w:style>
+  <w:style w:type="character" w:styleId="ListLabel205">
+    <w:name w:val="ListLabel 205"/>
+    <w:qFormat/>
+    <w:rPr>
+      <w:rFonts w:cs="OpenSymbol"/>
+    </w:rPr>
+  </w:style>
+  <w:style w:type="character" w:styleId="ListLabel206">
+    <w:name w:val="ListLabel 206"/>
+    <w:qFormat/>
+    <w:rPr>
+      <w:rFonts w:cs="OpenSymbol"/>
+    </w:rPr>
+  </w:style>
+  <w:style w:type="character" w:styleId="ListLabel207">
+    <w:name w:val="ListLabel 207"/>
+    <w:qFormat/>
+    <w:rPr>
+      <w:rFonts w:cs="OpenSymbol"/>
+    </w:rPr>
+  </w:style>
+  <w:style w:type="character" w:styleId="ListLabel208">
+    <w:name w:val="ListLabel 208"/>
+    <w:qFormat/>
+    <w:rPr>
+      <w:rFonts w:cs="OpenSymbol"/>
+    </w:rPr>
+  </w:style>
+  <w:style w:type="character" w:styleId="ListLabel209">
+    <w:name w:val="ListLabel 209"/>
+    <w:qFormat/>
+    <w:rPr>
+      <w:rFonts w:cs="OpenSymbol"/>
+    </w:rPr>
+  </w:style>
+  <w:style w:type="character" w:styleId="ListLabel210">
+    <w:name w:val="ListLabel 210"/>
+    <w:qFormat/>
+    <w:rPr>
+      <w:rFonts w:cs="OpenSymbol"/>
+    </w:rPr>
+  </w:style>
+  <w:style w:type="character" w:styleId="ListLabel211">
+    <w:name w:val="ListLabel 211"/>
+    <w:qFormat/>
+    <w:rPr>
+      <w:rFonts w:cs="OpenSymbol"/>
+    </w:rPr>
+  </w:style>
+  <w:style w:type="character" w:styleId="ListLabel212">
+    <w:name w:val="ListLabel 212"/>
+    <w:qFormat/>
+    <w:rPr>
+      <w:rFonts w:cs="OpenSymbol"/>
+    </w:rPr>
+  </w:style>
+  <w:style w:type="character" w:styleId="ListLabel213">
+    <w:name w:val="ListLabel 213"/>
+    <w:qFormat/>
+    <w:rPr>
+      <w:rFonts w:cs="OpenSymbol"/>
+    </w:rPr>
+  </w:style>
+  <w:style w:type="character" w:styleId="ListLabel214">
+    <w:name w:val="ListLabel 214"/>
+    <w:qFormat/>
+    <w:rPr>
+      <w:rFonts w:cs="OpenSymbol"/>
+    </w:rPr>
+  </w:style>
+  <w:style w:type="character" w:styleId="ListLabel215">
+    <w:name w:val="ListLabel 215"/>
+    <w:qFormat/>
+    <w:rPr>
+      <w:rFonts w:cs="OpenSymbol"/>
+    </w:rPr>
+  </w:style>
+  <w:style w:type="character" w:styleId="ListLabel216">
+    <w:name w:val="ListLabel 216"/>
+    <w:qFormat/>
+    <w:rPr>
+      <w:rFonts w:cs="OpenSymbol"/>
+    </w:rPr>
+  </w:style>
+  <w:style w:type="character" w:styleId="ListLabel217">
+    <w:name w:val="ListLabel 217"/>
+    <w:qFormat/>
+    <w:rPr>
+      <w:rFonts w:cs="OpenSymbol"/>
+      <w:b/>
+    </w:rPr>
+  </w:style>
+  <w:style w:type="character" w:styleId="ListLabel218">
+    <w:name w:val="ListLabel 218"/>
+    <w:qFormat/>
+    <w:rPr>
+      <w:rFonts w:cs="OpenSymbol"/>
+    </w:rPr>
+  </w:style>
+  <w:style w:type="character" w:styleId="ListLabel219">
+    <w:name w:val="ListLabel 219"/>
+    <w:qFormat/>
+    <w:rPr>
+      <w:rFonts w:cs="OpenSymbol"/>
+    </w:rPr>
+  </w:style>
+  <w:style w:type="character" w:styleId="ListLabel220">
+    <w:name w:val="ListLabel 220"/>
+    <w:qFormat/>
+    <w:rPr>
+      <w:rFonts w:cs="OpenSymbol"/>
+    </w:rPr>
+  </w:style>
+  <w:style w:type="character" w:styleId="ListLabel221">
+    <w:name w:val="ListLabel 221"/>
+    <w:qFormat/>
+    <w:rPr>
+      <w:rFonts w:cs="OpenSymbol"/>
+    </w:rPr>
+  </w:style>
+  <w:style w:type="character" w:styleId="ListLabel222">
+    <w:name w:val="ListLabel 222"/>
+    <w:qFormat/>
+    <w:rPr>
+      <w:rFonts w:cs="OpenSymbol"/>
+    </w:rPr>
+  </w:style>
+  <w:style w:type="character" w:styleId="ListLabel223">
+    <w:name w:val="ListLabel 223"/>
+    <w:qFormat/>
+    <w:rPr>
+      <w:rFonts w:cs="OpenSymbol"/>
+    </w:rPr>
+  </w:style>
+  <w:style w:type="character" w:styleId="ListLabel224">
+    <w:name w:val="ListLabel 224"/>
+    <w:qFormat/>
+    <w:rPr>
+      <w:rFonts w:cs="OpenSymbol"/>
+    </w:rPr>
+  </w:style>
+  <w:style w:type="character" w:styleId="ListLabel225">
+    <w:name w:val="ListLabel 225"/>
+    <w:qFormat/>
+    <w:rPr>
+      <w:rFonts w:cs="OpenSymbol"/>
+    </w:rPr>
+  </w:style>
+  <w:style w:type="character" w:styleId="ListLabel226">
+    <w:name w:val="ListLabel 226"/>
+    <w:qFormat/>
+    <w:rPr>
+      <w:rFonts w:cs="OpenSymbol"/>
+    </w:rPr>
+  </w:style>
+  <w:style w:type="character" w:styleId="ListLabel227">
+    <w:name w:val="ListLabel 227"/>
+    <w:qFormat/>
+    <w:rPr>
+      <w:rFonts w:cs="OpenSymbol"/>
+    </w:rPr>
+  </w:style>
+  <w:style w:type="character" w:styleId="ListLabel228">
+    <w:name w:val="ListLabel 228"/>
+    <w:qFormat/>
+    <w:rPr>
+      <w:rFonts w:cs="OpenSymbol"/>
+    </w:rPr>
+  </w:style>
+  <w:style w:type="character" w:styleId="ListLabel229">
+    <w:name w:val="ListLabel 229"/>
+    <w:qFormat/>
+    <w:rPr>
+      <w:rFonts w:cs="OpenSymbol"/>
+    </w:rPr>
+  </w:style>
+  <w:style w:type="character" w:styleId="ListLabel230">
+    <w:name w:val="ListLabel 230"/>
+    <w:qFormat/>
+    <w:rPr>
+      <w:rFonts w:cs="OpenSymbol"/>
+    </w:rPr>
+  </w:style>
+  <w:style w:type="character" w:styleId="ListLabel231">
+    <w:name w:val="ListLabel 231"/>
+    <w:qFormat/>
+    <w:rPr>
+      <w:rFonts w:cs="OpenSymbol"/>
+    </w:rPr>
+  </w:style>
+  <w:style w:type="character" w:styleId="ListLabel232">
+    <w:name w:val="ListLabel 232"/>
+    <w:qFormat/>
+    <w:rPr>
+      <w:rFonts w:cs="OpenSymbol"/>
+    </w:rPr>
+  </w:style>
+  <w:style w:type="character" w:styleId="ListLabel233">
+    <w:name w:val="ListLabel 233"/>
+    <w:qFormat/>
+    <w:rPr>
+      <w:rFonts w:cs="OpenSymbol"/>
+    </w:rPr>
+  </w:style>
+  <w:style w:type="character" w:styleId="ListLabel234">
+    <w:name w:val="ListLabel 234"/>
+    <w:qFormat/>
+    <w:rPr>
+      <w:rFonts w:cs="OpenSymbol"/>
+    </w:rPr>
+  </w:style>
+  <w:style w:type="character" w:styleId="ListLabel235">
+    <w:name w:val="ListLabel 235"/>
+    <w:qFormat/>
+    <w:rPr>
+      <w:rFonts w:cs="OpenSymbol"/>
+    </w:rPr>
+  </w:style>
+  <w:style w:type="character" w:styleId="ListLabel236">
+    <w:name w:val="ListLabel 236"/>
+    <w:qFormat/>
+    <w:rPr>
+      <w:rFonts w:cs="OpenSymbol"/>
+    </w:rPr>
+  </w:style>
+  <w:style w:type="character" w:styleId="ListLabel237">
+    <w:name w:val="ListLabel 237"/>
+    <w:qFormat/>
+    <w:rPr>
+      <w:rFonts w:cs="OpenSymbol"/>
+    </w:rPr>
+  </w:style>
+  <w:style w:type="character" w:styleId="ListLabel238">
+    <w:name w:val="ListLabel 238"/>
+    <w:qFormat/>
+    <w:rPr>
+      <w:rFonts w:cs="OpenSymbol"/>
+    </w:rPr>
+  </w:style>
+  <w:style w:type="character" w:styleId="ListLabel239">
+    <w:name w:val="ListLabel 239"/>
+    <w:qFormat/>
+    <w:rPr>
+      <w:rFonts w:cs="OpenSymbol"/>
+    </w:rPr>
+  </w:style>
+  <w:style w:type="character" w:styleId="ListLabel240">
+    <w:name w:val="ListLabel 240"/>
+    <w:qFormat/>
+    <w:rPr>
+      <w:rFonts w:cs="OpenSymbol"/>
+    </w:rPr>
+  </w:style>
+  <w:style w:type="character" w:styleId="ListLabel241">
+    <w:name w:val="ListLabel 241"/>
+    <w:qFormat/>
+    <w:rPr>
+      <w:rFonts w:cs="OpenSymbol"/>
+    </w:rPr>
+  </w:style>
+  <w:style w:type="character" w:styleId="ListLabel242">
+    <w:name w:val="ListLabel 242"/>
+    <w:qFormat/>
+    <w:rPr>
+      <w:rFonts w:cs="OpenSymbol"/>
+    </w:rPr>
+  </w:style>
+  <w:style w:type="character" w:styleId="ListLabel243">
+    <w:name w:val="ListLabel 243"/>
+    <w:qFormat/>
+    <w:rPr>
+      <w:rFonts w:cs="OpenSymbol"/>
+    </w:rPr>
+  </w:style>
+  <w:style w:type="character" w:styleId="ListLabel244">
+    <w:name w:val="ListLabel 244"/>
+    <w:qFormat/>
+    <w:rPr>
+      <w:rFonts w:cs="OpenSymbol"/>
+    </w:rPr>
+  </w:style>
+  <w:style w:type="character" w:styleId="ListLabel245">
+    <w:name w:val="ListLabel 245"/>
+    <w:qFormat/>
+    <w:rPr>
+      <w:rFonts w:cs="OpenSymbol"/>
+    </w:rPr>
+  </w:style>
+  <w:style w:type="character" w:styleId="ListLabel246">
+    <w:name w:val="ListLabel 246"/>
+    <w:qFormat/>
+    <w:rPr>
+      <w:rFonts w:cs="OpenSymbol"/>
+    </w:rPr>
+  </w:style>
+  <w:style w:type="character" w:styleId="ListLabel247">
+    <w:name w:val="ListLabel 247"/>
+    <w:qFormat/>
+    <w:rPr>
+      <w:rFonts w:cs="OpenSymbol"/>
+    </w:rPr>
+  </w:style>
+  <w:style w:type="character" w:styleId="ListLabel248">
+    <w:name w:val="ListLabel 248"/>
+    <w:qFormat/>
+    <w:rPr>
+      <w:rFonts w:cs="OpenSymbol"/>
+    </w:rPr>
+  </w:style>
+  <w:style w:type="character" w:styleId="ListLabel249">
+    <w:name w:val="ListLabel 249"/>
+    <w:qFormat/>
+    <w:rPr>
+      <w:rFonts w:cs="OpenSymbol"/>
+    </w:rPr>
+  </w:style>
+  <w:style w:type="character" w:styleId="ListLabel250">
+    <w:name w:val="ListLabel 250"/>
+    <w:qFormat/>
+    <w:rPr>
+      <w:rFonts w:cs="OpenSymbol"/>
+    </w:rPr>
+  </w:style>
+  <w:style w:type="character" w:styleId="ListLabel251">
+    <w:name w:val="ListLabel 251"/>
+    <w:qFormat/>
+    <w:rPr>
+      <w:rFonts w:cs="OpenSymbol"/>
+    </w:rPr>
+  </w:style>
+  <w:style w:type="character" w:styleId="ListLabel252">
+    <w:name w:val="ListLabel 252"/>
+    <w:qFormat/>
+    <w:rPr>
+      <w:rFonts w:cs="OpenSymbol"/>
+    </w:rPr>
+  </w:style>
+  <w:style w:type="character" w:styleId="ListLabel253">
+    <w:name w:val="ListLabel 253"/>
+    <w:qFormat/>
+    <w:rPr>
+      <w:rFonts w:cs="OpenSymbol"/>
+      <w:b/>
+    </w:rPr>
+  </w:style>
+  <w:style w:type="character" w:styleId="ListLabel254">
+    <w:name w:val="ListLabel 254"/>
+    <w:qFormat/>
+    <w:rPr>
+      <w:rFonts w:cs="OpenSymbol"/>
+    </w:rPr>
+  </w:style>
+  <w:style w:type="character" w:styleId="ListLabel255">
+    <w:name w:val="ListLabel 255"/>
+    <w:qFormat/>
+    <w:rPr>
+      <w:rFonts w:cs="OpenSymbol"/>
+    </w:rPr>
+  </w:style>
+  <w:style w:type="character" w:styleId="ListLabel256">
+    <w:name w:val="ListLabel 256"/>
+    <w:qFormat/>
+    <w:rPr>
+      <w:rFonts w:cs="OpenSymbol"/>
+    </w:rPr>
+  </w:style>
+  <w:style w:type="character" w:styleId="ListLabel257">
+    <w:name w:val="ListLabel 257"/>
+    <w:qFormat/>
+    <w:rPr>
+      <w:rFonts w:cs="OpenSymbol"/>
+    </w:rPr>
+  </w:style>
+  <w:style w:type="character" w:styleId="ListLabel258">
+    <w:name w:val="ListLabel 258"/>
+    <w:qFormat/>
+    <w:rPr>
+      <w:rFonts w:cs="OpenSymbol"/>
+    </w:rPr>
+  </w:style>
+  <w:style w:type="character" w:styleId="ListLabel259">
+    <w:name w:val="ListLabel 259"/>
+    <w:qFormat/>
+    <w:rPr>
+      <w:rFonts w:cs="OpenSymbol"/>
+    </w:rPr>
+  </w:style>
+  <w:style w:type="character" w:styleId="ListLabel260">
+    <w:name w:val="ListLabel 260"/>
+    <w:qFormat/>
+    <w:rPr>
+      <w:rFonts w:cs="OpenSymbol"/>
+    </w:rPr>
+  </w:style>
+  <w:style w:type="character" w:styleId="ListLabel261">
+    <w:name w:val="ListLabel 261"/>
+    <w:qFormat/>
+    <w:rPr>
+      <w:rFonts w:cs="OpenSymbol"/>
+    </w:rPr>
+  </w:style>
+  <w:style w:type="character" w:styleId="ListLabel262">
+    <w:name w:val="ListLabel 262"/>
+    <w:qFormat/>
+    <w:rPr>
+      <w:rFonts w:cs="OpenSymbol"/>
+    </w:rPr>
+  </w:style>
+  <w:style w:type="character" w:styleId="ListLabel263">
+    <w:name w:val="ListLabel 263"/>
+    <w:qFormat/>
+    <w:rPr>
+      <w:rFonts w:cs="OpenSymbol"/>
+    </w:rPr>
+  </w:style>
+  <w:style w:type="character" w:styleId="ListLabel264">
+    <w:name w:val="ListLabel 264"/>
+    <w:qFormat/>
+    <w:rPr>
+      <w:rFonts w:cs="OpenSymbol"/>
+    </w:rPr>
+  </w:style>
+  <w:style w:type="character" w:styleId="ListLabel265">
+    <w:name w:val="ListLabel 265"/>
+    <w:qFormat/>
+    <w:rPr>
+      <w:rFonts w:cs="OpenSymbol"/>
+    </w:rPr>
+  </w:style>
+  <w:style w:type="character" w:styleId="ListLabel266">
+    <w:name w:val="ListLabel 266"/>
+    <w:qFormat/>
+    <w:rPr>
+      <w:rFonts w:cs="OpenSymbol"/>
+    </w:rPr>
+  </w:style>
+  <w:style w:type="character" w:styleId="ListLabel267">
+    <w:name w:val="ListLabel 267"/>
+    <w:qFormat/>
+    <w:rPr>
+      <w:rFonts w:cs="OpenSymbol"/>
+    </w:rPr>
+  </w:style>
+  <w:style w:type="character" w:styleId="ListLabel268">
+    <w:name w:val="ListLabel 268"/>
+    <w:qFormat/>
+    <w:rPr>
+      <w:rFonts w:cs="OpenSymbol"/>
+    </w:rPr>
+  </w:style>
+  <w:style w:type="character" w:styleId="ListLabel269">
+    <w:name w:val="ListLabel 269"/>
+    <w:qFormat/>
+    <w:rPr>
+      <w:rFonts w:cs="OpenSymbol"/>
+    </w:rPr>
+  </w:style>
+  <w:style w:type="character" w:styleId="ListLabel270">
+    <w:name w:val="ListLabel 270"/>
+    <w:qFormat/>
+    <w:rPr>
+      <w:rFonts w:cs="OpenSymbol"/>
+    </w:rPr>
+  </w:style>
+  <w:style w:type="character" w:styleId="ListLabel271">
+    <w:name w:val="ListLabel 271"/>
+    <w:qFormat/>
+    <w:rPr>
+      <w:rFonts w:cs="OpenSymbol"/>
+    </w:rPr>
+  </w:style>
+  <w:style w:type="character" w:styleId="ListLabel272">
+    <w:name w:val="ListLabel 272"/>
+    <w:qFormat/>
+    <w:rPr>
+      <w:rFonts w:cs="OpenSymbol"/>
+    </w:rPr>
+  </w:style>
+  <w:style w:type="character" w:styleId="ListLabel273">
+    <w:name w:val="ListLabel 273"/>
+    <w:qFormat/>
+    <w:rPr>
+      <w:rFonts w:cs="OpenSymbol"/>
+    </w:rPr>
+  </w:style>
+  <w:style w:type="character" w:styleId="ListLabel274">
+    <w:name w:val="ListLabel 274"/>
+    <w:qFormat/>
+    <w:rPr>
+      <w:rFonts w:cs="OpenSymbol"/>
+    </w:rPr>
+  </w:style>
+  <w:style w:type="character" w:styleId="ListLabel275">
+    <w:name w:val="ListLabel 275"/>
+    <w:qFormat/>
+    <w:rPr>
+      <w:rFonts w:cs="OpenSymbol"/>
+    </w:rPr>
+  </w:style>
+  <w:style w:type="character" w:styleId="ListLabel276">
+    <w:name w:val="ListLabel 276"/>
+    <w:qFormat/>
+    <w:rPr>
+      <w:rFonts w:cs="OpenSymbol"/>
+    </w:rPr>
+  </w:style>
+  <w:style w:type="character" w:styleId="ListLabel277">
+    <w:name w:val="ListLabel 277"/>
+    <w:qFormat/>
+    <w:rPr>
+      <w:rFonts w:cs="OpenSymbol"/>
+    </w:rPr>
+  </w:style>
+  <w:style w:type="character" w:styleId="ListLabel278">
+    <w:name w:val="ListLabel 278"/>
+    <w:qFormat/>
+    <w:rPr>
+      <w:rFonts w:cs="OpenSymbol"/>
+    </w:rPr>
+  </w:style>
+  <w:style w:type="character" w:styleId="ListLabel279">
+    <w:name w:val="ListLabel 279"/>
+    <w:qFormat/>
+    <w:rPr>
+      <w:rFonts w:cs="OpenSymbol"/>
+    </w:rPr>
+  </w:style>
+  <w:style w:type="character" w:styleId="ListLabel280">
+    <w:name w:val="ListLabel 280"/>
+    <w:qFormat/>
+    <w:rPr>
+      <w:rFonts w:cs="OpenSymbol"/>
+    </w:rPr>
+  </w:style>
+  <w:style w:type="character" w:styleId="ListLabel281">
+    <w:name w:val="ListLabel 281"/>
+    <w:qFormat/>
+    <w:rPr>
+      <w:rFonts w:cs="OpenSymbol"/>
+    </w:rPr>
+  </w:style>
+  <w:style w:type="character" w:styleId="ListLabel282">
+    <w:name w:val="ListLabel 282"/>
+    <w:qFormat/>
+    <w:rPr>
+      <w:rFonts w:cs="OpenSymbol"/>
+    </w:rPr>
+  </w:style>
+  <w:style w:type="character" w:styleId="ListLabel283">
+    <w:name w:val="ListLabel 283"/>
+    <w:qFormat/>
+    <w:rPr>
+      <w:rFonts w:cs="OpenSymbol"/>
+    </w:rPr>
+  </w:style>
+  <w:style w:type="character" w:styleId="ListLabel284">
+    <w:name w:val="ListLabel 284"/>
+    <w:qFormat/>
+    <w:rPr>
+      <w:rFonts w:cs="OpenSymbol"/>
+    </w:rPr>
+  </w:style>
+  <w:style w:type="character" w:styleId="ListLabel285">
+    <w:name w:val="ListLabel 285"/>
+    <w:qFormat/>
+    <w:rPr>
+      <w:rFonts w:cs="OpenSymbol"/>
+    </w:rPr>
+  </w:style>
+  <w:style w:type="character" w:styleId="ListLabel286">
+    <w:name w:val="ListLabel 286"/>
+    <w:qFormat/>
+    <w:rPr>
+      <w:rFonts w:cs="OpenSymbol"/>
+    </w:rPr>
+  </w:style>
+  <w:style w:type="character" w:styleId="ListLabel287">
+    <w:name w:val="ListLabel 287"/>
+    <w:qFormat/>
+    <w:rPr>
+      <w:rFonts w:cs="OpenSymbol"/>
+    </w:rPr>
+  </w:style>
+  <w:style w:type="character" w:styleId="ListLabel288">
+    <w:name w:val="ListLabel 288"/>
+    <w:qFormat/>
+    <w:rPr>
+      <w:rFonts w:cs="OpenSymbol"/>
+    </w:rPr>
+  </w:style>
+  <w:style w:type="character" w:styleId="ListLabel289">
+    <w:name w:val="ListLabel 289"/>
+    <w:qFormat/>
+    <w:rPr>
+      <w:rFonts w:cs="OpenSymbol"/>
+      <w:b/>
+    </w:rPr>
+  </w:style>
+  <w:style w:type="character" w:styleId="ListLabel290">
+    <w:name w:val="ListLabel 290"/>
+    <w:qFormat/>
+    <w:rPr>
+      <w:rFonts w:cs="OpenSymbol"/>
+    </w:rPr>
+  </w:style>
+  <w:style w:type="character" w:styleId="ListLabel291">
+    <w:name w:val="ListLabel 291"/>
+    <w:qFormat/>
+    <w:rPr>
+      <w:rFonts w:cs="OpenSymbol"/>
+    </w:rPr>
+  </w:style>
+  <w:style w:type="character" w:styleId="ListLabel292">
+    <w:name w:val="ListLabel 292"/>
+    <w:qFormat/>
+    <w:rPr>
+      <w:rFonts w:cs="OpenSymbol"/>
+    </w:rPr>
+  </w:style>
+  <w:style w:type="character" w:styleId="ListLabel293">
+    <w:name w:val="ListLabel 293"/>
+    <w:qFormat/>
+    <w:rPr>
+      <w:rFonts w:cs="OpenSymbol"/>
+    </w:rPr>
+  </w:style>
+  <w:style w:type="character" w:styleId="ListLabel294">
+    <w:name w:val="ListLabel 294"/>
+    <w:qFormat/>
+    <w:rPr>
+      <w:rFonts w:cs="OpenSymbol"/>
+    </w:rPr>
+  </w:style>
+  <w:style w:type="character" w:styleId="ListLabel295">
+    <w:name w:val="ListLabel 295"/>
+    <w:qFormat/>
+    <w:rPr>
+      <w:rFonts w:cs="OpenSymbol"/>
+    </w:rPr>
+  </w:style>
+  <w:style w:type="character" w:styleId="ListLabel296">
+    <w:name w:val="ListLabel 296"/>
+    <w:qFormat/>
+    <w:rPr>
+      <w:rFonts w:cs="OpenSymbol"/>
+    </w:rPr>
+  </w:style>
+  <w:style w:type="character" w:styleId="ListLabel297">
+    <w:name w:val="ListLabel 297"/>
+    <w:qFormat/>
+    <w:rPr>
+      <w:rFonts w:cs="OpenSymbol"/>
+    </w:rPr>
+  </w:style>
+  <w:style w:type="character" w:styleId="ListLabel298">
+    <w:name w:val="ListLabel 298"/>
+    <w:qFormat/>
+    <w:rPr>
+      <w:rFonts w:cs="OpenSymbol"/>
+    </w:rPr>
+  </w:style>
+  <w:style w:type="character" w:styleId="ListLabel299">
+    <w:name w:val="ListLabel 299"/>
+    <w:qFormat/>
+    <w:rPr>
+      <w:rFonts w:cs="OpenSymbol"/>
+    </w:rPr>
+  </w:style>
+  <w:style w:type="character" w:styleId="ListLabel300">
+    <w:name w:val="ListLabel 300"/>
+    <w:qFormat/>
+    <w:rPr>
+      <w:rFonts w:cs="OpenSymbol"/>
+    </w:rPr>
+  </w:style>
+  <w:style w:type="character" w:styleId="ListLabel301">
+    <w:name w:val="ListLabel 301"/>
+    <w:qFormat/>
+    <w:rPr>
+      <w:rFonts w:cs="OpenSymbol"/>
+    </w:rPr>
+  </w:style>
+  <w:style w:type="character" w:styleId="ListLabel302">
+    <w:name w:val="ListLabel 302"/>
+    <w:qFormat/>
+    <w:rPr>
+      <w:rFonts w:cs="OpenSymbol"/>
+    </w:rPr>
+  </w:style>
+  <w:style w:type="character" w:styleId="ListLabel303">
+    <w:name w:val="ListLabel 303"/>
+    <w:qFormat/>
+    <w:rPr>
+      <w:rFonts w:cs="OpenSymbol"/>
+    </w:rPr>
+  </w:style>
+  <w:style w:type="character" w:styleId="ListLabel304">
+    <w:name w:val="ListLabel 304"/>
+    <w:qFormat/>
+    <w:rPr>
+      <w:rFonts w:cs="OpenSymbol"/>
+    </w:rPr>
+  </w:style>
+  <w:style w:type="character" w:styleId="ListLabel305">
+    <w:name w:val="ListLabel 305"/>
+    <w:qFormat/>
+    <w:rPr>
+      <w:rFonts w:cs="OpenSymbol"/>
+    </w:rPr>
+  </w:style>
+  <w:style w:type="character" w:styleId="ListLabel306">
+    <w:name w:val="ListLabel 306"/>
+    <w:qFormat/>
+    <w:rPr>
+      <w:rFonts w:cs="OpenSymbol"/>
+    </w:rPr>
+  </w:style>
+  <w:style w:type="character" w:styleId="ListLabel307">
+    <w:name w:val="ListLabel 307"/>
+    <w:qFormat/>
+    <w:rPr>
+      <w:rFonts w:cs="OpenSymbol"/>
+    </w:rPr>
+  </w:style>
+  <w:style w:type="character" w:styleId="ListLabel308">
+    <w:name w:val="ListLabel 308"/>
+    <w:qFormat/>
+    <w:rPr>
+      <w:rFonts w:cs="OpenSymbol"/>
+    </w:rPr>
+  </w:style>
+  <w:style w:type="character" w:styleId="ListLabel309">
+    <w:name w:val="ListLabel 309"/>
+    <w:qFormat/>
+    <w:rPr>
+      <w:rFonts w:cs="OpenSymbol"/>
+    </w:rPr>
+  </w:style>
+  <w:style w:type="character" w:styleId="ListLabel310">
+    <w:name w:val="ListLabel 310"/>
+    <w:qFormat/>
+    <w:rPr>
+      <w:rFonts w:cs="OpenSymbol"/>
+    </w:rPr>
+  </w:style>
+  <w:style w:type="character" w:styleId="ListLabel311">
+    <w:name w:val="ListLabel 311"/>
+    <w:qFormat/>
+    <w:rPr>
+      <w:rFonts w:cs="OpenSymbol"/>
+    </w:rPr>
+  </w:style>
+  <w:style w:type="character" w:styleId="ListLabel312">
+    <w:name w:val="ListLabel 312"/>
+    <w:qFormat/>
+    <w:rPr>
+      <w:rFonts w:cs="OpenSymbol"/>
+    </w:rPr>
+  </w:style>
+  <w:style w:type="character" w:styleId="ListLabel313">
+    <w:name w:val="ListLabel 313"/>
+    <w:qFormat/>
+    <w:rPr>
+      <w:rFonts w:cs="OpenSymbol"/>
+    </w:rPr>
+  </w:style>
+  <w:style w:type="character" w:styleId="ListLabel314">
+    <w:name w:val="ListLabel 314"/>
+    <w:qFormat/>
+    <w:rPr>
+      <w:rFonts w:cs="OpenSymbol"/>
+    </w:rPr>
+  </w:style>
+  <w:style w:type="character" w:styleId="ListLabel315">
+    <w:name w:val="ListLabel 315"/>
+    <w:qFormat/>
+    <w:rPr>
+      <w:rFonts w:cs="OpenSymbol"/>
+    </w:rPr>
+  </w:style>
+  <w:style w:type="character" w:styleId="ListLabel316">
+    <w:name w:val="ListLabel 316"/>
+    <w:qFormat/>
+    <w:rPr>
+      <w:rFonts w:cs="OpenSymbol"/>
+    </w:rPr>
+  </w:style>
+  <w:style w:type="character" w:styleId="ListLabel317">
+    <w:name w:val="ListLabel 317"/>
+    <w:qFormat/>
+    <w:rPr>
+      <w:rFonts w:cs="OpenSymbol"/>
+    </w:rPr>
+  </w:style>
+  <w:style w:type="character" w:styleId="ListLabel318">
+    <w:name w:val="ListLabel 318"/>
+    <w:qFormat/>
+    <w:rPr>
+      <w:rFonts w:cs="OpenSymbol"/>
+    </w:rPr>
+  </w:style>
+  <w:style w:type="character" w:styleId="ListLabel319">
+    <w:name w:val="ListLabel 319"/>
+    <w:qFormat/>
+    <w:rPr>
+      <w:rFonts w:cs="OpenSymbol"/>
+    </w:rPr>
+  </w:style>
+  <w:style w:type="character" w:styleId="ListLabel320">
+    <w:name w:val="ListLabel 320"/>
+    <w:qFormat/>
+    <w:rPr>
+      <w:rFonts w:cs="OpenSymbol"/>
+    </w:rPr>
+  </w:style>
+  <w:style w:type="character" w:styleId="ListLabel321">
+    <w:name w:val="ListLabel 321"/>
+    <w:qFormat/>
+    <w:rPr>
+      <w:rFonts w:cs="OpenSymbol"/>
+    </w:rPr>
+  </w:style>
+  <w:style w:type="character" w:styleId="ListLabel322">
+    <w:name w:val="ListLabel 322"/>
+    <w:qFormat/>
+    <w:rPr>
+      <w:rFonts w:cs="OpenSymbol"/>
+    </w:rPr>
+  </w:style>
+  <w:style w:type="character" w:styleId="ListLabel323">
+    <w:name w:val="ListLabel 323"/>
+    <w:qFormat/>
+    <w:rPr>
+      <w:rFonts w:cs="OpenSymbol"/>
+    </w:rPr>
+  </w:style>
+  <w:style w:type="character" w:styleId="ListLabel324">
+    <w:name w:val="ListLabel 324"/>
+    <w:qFormat/>
+    <w:rPr>
+      <w:rFonts w:cs="OpenSymbol"/>
+    </w:rPr>
+  </w:style>
+  <w:style w:type="character" w:styleId="ListLabel325">
+    <w:name w:val="ListLabel 325"/>
+    <w:qFormat/>
+    <w:rPr>
+      <w:rFonts w:cs="Segoe UI"/>
+    </w:rPr>
+  </w:style>
+  <w:style w:type="character" w:styleId="ListLabel326">
+    <w:name w:val="ListLabel 326"/>
+    <w:qFormat/>
+    <w:rPr>
+      <w:rFonts w:cs="OpenSymbol"/>
+    </w:rPr>
+  </w:style>
+  <w:style w:type="character" w:styleId="ListLabel327">
+    <w:name w:val="ListLabel 327"/>
+    <w:qFormat/>
+    <w:rPr>
+      <w:rFonts w:cs="OpenSymbol"/>
+    </w:rPr>
+  </w:style>
+  <w:style w:type="character" w:styleId="ListLabel328">
+    <w:name w:val="ListLabel 328"/>
+    <w:qFormat/>
+    <w:rPr>
+      <w:rFonts w:cs="OpenSymbol"/>
+    </w:rPr>
+  </w:style>
+  <w:style w:type="character" w:styleId="ListLabel329">
+    <w:name w:val="ListLabel 329"/>
+    <w:qFormat/>
+    <w:rPr>
+      <w:rFonts w:cs="OpenSymbol"/>
+    </w:rPr>
+  </w:style>
+  <w:style w:type="character" w:styleId="ListLabel330">
+    <w:name w:val="ListLabel 330"/>
+    <w:qFormat/>
+    <w:rPr>
+      <w:rFonts w:cs="OpenSymbol"/>
+    </w:rPr>
+  </w:style>
+  <w:style w:type="character" w:styleId="ListLabel331">
+    <w:name w:val="ListLabel 331"/>
+    <w:qFormat/>
+    <w:rPr>
+      <w:rFonts w:cs="OpenSymbol"/>
+    </w:rPr>
+  </w:style>
+  <w:style w:type="character" w:styleId="ListLabel332">
+    <w:name w:val="ListLabel 332"/>
+    <w:qFormat/>
+    <w:rPr>
+      <w:rFonts w:cs="OpenSymbol"/>
+    </w:rPr>
+  </w:style>
+  <w:style w:type="character" w:styleId="ListLabel333">
+    <w:name w:val="ListLabel 333"/>
+    <w:qFormat/>
+    <w:rPr>
+      <w:rFonts w:cs="OpenSymbol"/>
+    </w:rPr>
+  </w:style>
+  <w:style w:type="character" w:styleId="ListLabel334">
+    <w:name w:val="ListLabel 334"/>
+    <w:qFormat/>
+    <w:rPr>
+      <w:rFonts w:cs="Symbol"/>
+    </w:rPr>
+  </w:style>
+  <w:style w:type="character" w:styleId="ListLabel335">
+    <w:name w:val="ListLabel 335"/>
+    <w:qFormat/>
+    <w:rPr>
+      <w:rFonts w:cs="OpenSymbol"/>
+    </w:rPr>
+  </w:style>
+  <w:style w:type="character" w:styleId="ListLabel336">
+    <w:name w:val="ListLabel 336"/>
+    <w:qFormat/>
+    <w:rPr>
+      <w:rFonts w:cs="OpenSymbol"/>
+    </w:rPr>
+  </w:style>
+  <w:style w:type="character" w:styleId="ListLabel337">
+    <w:name w:val="ListLabel 337"/>
+    <w:qFormat/>
+    <w:rPr>
+      <w:rFonts w:cs="OpenSymbol"/>
+    </w:rPr>
+  </w:style>
+  <w:style w:type="character" w:styleId="ListLabel338">
+    <w:name w:val="ListLabel 338"/>
+    <w:qFormat/>
+    <w:rPr>
+      <w:rFonts w:cs="OpenSymbol"/>
+    </w:rPr>
+  </w:style>
+  <w:style w:type="character" w:styleId="ListLabel339">
+    <w:name w:val="ListLabel 339"/>
+    <w:qFormat/>
+    <w:rPr>
+      <w:rFonts w:cs="OpenSymbol"/>
+    </w:rPr>
+  </w:style>
+  <w:style w:type="character" w:styleId="ListLabel340">
+    <w:name w:val="ListLabel 340"/>
+    <w:qFormat/>
+    <w:rPr>
+      <w:rFonts w:cs="OpenSymbol"/>
+    </w:rPr>
+  </w:style>
+  <w:style w:type="character" w:styleId="ListLabel341">
+    <w:name w:val="ListLabel 341"/>
+    <w:qFormat/>
+    <w:rPr>
+      <w:rFonts w:cs="OpenSymbol"/>
+    </w:rPr>
+  </w:style>
+  <w:style w:type="character" w:styleId="ListLabel342">
+    <w:name w:val="ListLabel 342"/>
+    <w:qFormat/>
+    <w:rPr>
+      <w:rFonts w:cs="OpenSymbol"/>
+    </w:rPr>
+  </w:style>
+  <w:style w:type="character" w:styleId="ListLabel343">
+    <w:name w:val="ListLabel 343"/>
+    <w:qFormat/>
+    <w:rPr>
+      <w:rFonts w:cs="Symbol"/>
+    </w:rPr>
+  </w:style>
+  <w:style w:type="character" w:styleId="ListLabel344">
+    <w:name w:val="ListLabel 344"/>
+    <w:qFormat/>
+    <w:rPr>
+      <w:rFonts w:cs="OpenSymbol"/>
+    </w:rPr>
+  </w:style>
+  <w:style w:type="character" w:styleId="ListLabel345">
+    <w:name w:val="ListLabel 345"/>
+    <w:qFormat/>
+    <w:rPr>
+      <w:rFonts w:cs="OpenSymbol"/>
+    </w:rPr>
+  </w:style>
+  <w:style w:type="character" w:styleId="ListLabel346">
+    <w:name w:val="ListLabel 346"/>
+    <w:qFormat/>
+    <w:rPr>
+      <w:rFonts w:cs="OpenSymbol"/>
+    </w:rPr>
+  </w:style>
+  <w:style w:type="character" w:styleId="ListLabel347">
+    <w:name w:val="ListLabel 347"/>
+    <w:qFormat/>
+    <w:rPr>
+      <w:rFonts w:cs="OpenSymbol"/>
+    </w:rPr>
+  </w:style>
+  <w:style w:type="character" w:styleId="ListLabel348">
+    <w:name w:val="ListLabel 348"/>
+    <w:qFormat/>
+    <w:rPr>
+      <w:rFonts w:cs="OpenSymbol"/>
+    </w:rPr>
+  </w:style>
+  <w:style w:type="character" w:styleId="ListLabel349">
+    <w:name w:val="ListLabel 349"/>
+    <w:qFormat/>
+    <w:rPr>
+      <w:rFonts w:cs="OpenSymbol"/>
+    </w:rPr>
+  </w:style>
+  <w:style w:type="character" w:styleId="ListLabel350">
+    <w:name w:val="ListLabel 350"/>
+    <w:qFormat/>
+    <w:rPr>
+      <w:rFonts w:cs="OpenSymbol"/>
+    </w:rPr>
+  </w:style>
+  <w:style w:type="character" w:styleId="ListLabel351">
+    <w:name w:val="ListLabel 351"/>
+    <w:qFormat/>
+    <w:rPr>
+      <w:rFonts w:cs="OpenSymbol"/>
+    </w:rPr>
+  </w:style>
+  <w:style w:type="character" w:styleId="ListLabel352">
+    <w:name w:val="ListLabel 352"/>
+    <w:qFormat/>
+    <w:rPr>
+      <w:rFonts w:cs="Symbol"/>
+    </w:rPr>
+  </w:style>
+  <w:style w:type="character" w:styleId="ListLabel353">
+    <w:name w:val="ListLabel 353"/>
+    <w:qFormat/>
+    <w:rPr>
+      <w:rFonts w:cs="OpenSymbol"/>
+    </w:rPr>
+  </w:style>
+  <w:style w:type="character" w:styleId="ListLabel354">
+    <w:name w:val="ListLabel 354"/>
+    <w:qFormat/>
+    <w:rPr>
+      <w:rFonts w:cs="OpenSymbol"/>
+    </w:rPr>
+  </w:style>
+  <w:style w:type="character" w:styleId="ListLabel355">
+    <w:name w:val="ListLabel 355"/>
+    <w:qFormat/>
+    <w:rPr>
+      <w:rFonts w:cs="OpenSymbol"/>
+    </w:rPr>
+  </w:style>
+  <w:style w:type="character" w:styleId="ListLabel356">
+    <w:name w:val="ListLabel 356"/>
+    <w:qFormat/>
+    <w:rPr>
+      <w:rFonts w:cs="OpenSymbol"/>
+    </w:rPr>
+  </w:style>
+  <w:style w:type="character" w:styleId="ListLabel357">
+    <w:name w:val="ListLabel 357"/>
+    <w:qFormat/>
+    <w:rPr>
+      <w:rFonts w:cs="OpenSymbol"/>
+    </w:rPr>
+  </w:style>
+  <w:style w:type="character" w:styleId="ListLabel358">
+    <w:name w:val="ListLabel 358"/>
+    <w:qFormat/>
+    <w:rPr>
+      <w:rFonts w:cs="OpenSymbol"/>
+    </w:rPr>
+  </w:style>
+  <w:style w:type="character" w:styleId="ListLabel359">
+    <w:name w:val="ListLabel 359"/>
+    <w:qFormat/>
+    <w:rPr>
+      <w:rFonts w:cs="OpenSymbol"/>
+    </w:rPr>
+  </w:style>
+  <w:style w:type="character" w:styleId="ListLabel360">
+    <w:name w:val="ListLabel 360"/>
+    <w:qFormat/>
+    <w:rPr>
+      <w:rFonts w:cs="OpenSymbol"/>
+    </w:rPr>
+  </w:style>
+  <w:style w:type="character" w:styleId="ListLabel361">
+    <w:name w:val="ListLabel 361"/>
+    <w:qFormat/>
+    <w:rPr>
+      <w:rFonts w:cs="Symbol"/>
+    </w:rPr>
+  </w:style>
+  <w:style w:type="character" w:styleId="ListLabel362">
+    <w:name w:val="ListLabel 362"/>
+    <w:qFormat/>
+    <w:rPr>
+      <w:rFonts w:cs="OpenSymbol"/>
+    </w:rPr>
+  </w:style>
+  <w:style w:type="character" w:styleId="ListLabel363">
+    <w:name w:val="ListLabel 363"/>
+    <w:qFormat/>
+    <w:rPr>
+      <w:rFonts w:cs="OpenSymbol"/>
+    </w:rPr>
+  </w:style>
+  <w:style w:type="character" w:styleId="ListLabel364">
+    <w:name w:val="ListLabel 364"/>
+    <w:qFormat/>
+    <w:rPr>
+      <w:rFonts w:cs="OpenSymbol"/>
+    </w:rPr>
+  </w:style>
+  <w:style w:type="character" w:styleId="ListLabel365">
+    <w:name w:val="ListLabel 365"/>
+    <w:qFormat/>
+    <w:rPr>
+      <w:rFonts w:cs="OpenSymbol"/>
+    </w:rPr>
+  </w:style>
+  <w:style w:type="character" w:styleId="ListLabel366">
+    <w:name w:val="ListLabel 366"/>
+    <w:qFormat/>
+    <w:rPr>
+      <w:rFonts w:cs="OpenSymbol"/>
+    </w:rPr>
+  </w:style>
+  <w:style w:type="character" w:styleId="ListLabel367">
+    <w:name w:val="ListLabel 367"/>
+    <w:qFormat/>
+    <w:rPr>
+      <w:rFonts w:cs="OpenSymbol"/>
+    </w:rPr>
+  </w:style>
+  <w:style w:type="character" w:styleId="ListLabel368">
+    <w:name w:val="ListLabel 368"/>
+    <w:qFormat/>
+    <w:rPr>
+      <w:rFonts w:cs="OpenSymbol"/>
+    </w:rPr>
+  </w:style>
+  <w:style w:type="character" w:styleId="ListLabel369">
+    <w:name w:val="ListLabel 369"/>
+    <w:qFormat/>
+    <w:rPr>
+      <w:rFonts w:cs="OpenSymbol"/>
+    </w:rPr>
+  </w:style>
+  <w:style w:type="character" w:styleId="ListLabel370">
+    <w:name w:val="ListLabel 370"/>
+    <w:qFormat/>
+    <w:rPr>
+      <w:rFonts w:cs="Symbol"/>
+    </w:rPr>
+  </w:style>
+  <w:style w:type="character" w:styleId="ListLabel371">
+    <w:name w:val="ListLabel 371"/>
+    <w:qFormat/>
+    <w:rPr>
+      <w:rFonts w:cs="OpenSymbol"/>
+    </w:rPr>
+  </w:style>
+  <w:style w:type="character" w:styleId="ListLabel372">
+    <w:name w:val="ListLabel 372"/>
+    <w:qFormat/>
+    <w:rPr>
+      <w:rFonts w:cs="OpenSymbol"/>
+    </w:rPr>
+  </w:style>
+  <w:style w:type="character" w:styleId="ListLabel373">
+    <w:name w:val="ListLabel 373"/>
+    <w:qFormat/>
+    <w:rPr>
+      <w:rFonts w:cs="OpenSymbol"/>
+    </w:rPr>
+  </w:style>
+  <w:style w:type="character" w:styleId="ListLabel374">
+    <w:name w:val="ListLabel 374"/>
+    <w:qFormat/>
+    <w:rPr>
+      <w:rFonts w:cs="OpenSymbol"/>
+    </w:rPr>
+  </w:style>
+  <w:style w:type="character" w:styleId="ListLabel375">
+    <w:name w:val="ListLabel 375"/>
+    <w:qFormat/>
+    <w:rPr>
+      <w:rFonts w:cs="OpenSymbol"/>
+    </w:rPr>
+  </w:style>
+  <w:style w:type="character" w:styleId="ListLabel376">
+    <w:name w:val="ListLabel 376"/>
+    <w:qFormat/>
+    <w:rPr>
+      <w:rFonts w:cs="OpenSymbol"/>
+    </w:rPr>
+  </w:style>
+  <w:style w:type="character" w:styleId="ListLabel377">
+    <w:name w:val="ListLabel 377"/>
+    <w:qFormat/>
+    <w:rPr>
+      <w:rFonts w:cs="OpenSymbol"/>
+    </w:rPr>
+  </w:style>
+  <w:style w:type="character" w:styleId="ListLabel378">
+    <w:name w:val="ListLabel 378"/>
+    <w:qFormat/>
+    <w:rPr>
+      <w:rFonts w:cs="OpenSymbol"/>
+    </w:rPr>
+  </w:style>
+  <w:style w:type="character" w:styleId="ListLabel379">
+    <w:name w:val="ListLabel 379"/>
+    <w:qFormat/>
+    <w:rPr>
+      <w:rFonts w:cs="Symbol"/>
+    </w:rPr>
+  </w:style>
+  <w:style w:type="character" w:styleId="ListLabel380">
+    <w:name w:val="ListLabel 380"/>
+    <w:qFormat/>
+    <w:rPr>
+      <w:rFonts w:cs="OpenSymbol"/>
+    </w:rPr>
+  </w:style>
+  <w:style w:type="character" w:styleId="ListLabel381">
+    <w:name w:val="ListLabel 381"/>
+    <w:qFormat/>
+    <w:rPr>
+      <w:rFonts w:cs="OpenSymbol"/>
+    </w:rPr>
+  </w:style>
+  <w:style w:type="character" w:styleId="ListLabel382">
+    <w:name w:val="ListLabel 382"/>
+    <w:qFormat/>
+    <w:rPr>
+      <w:rFonts w:cs="OpenSymbol"/>
+    </w:rPr>
+  </w:style>
+  <w:style w:type="character" w:styleId="ListLabel383">
+    <w:name w:val="ListLabel 383"/>
+    <w:qFormat/>
+    <w:rPr>
+      <w:rFonts w:cs="OpenSymbol"/>
+    </w:rPr>
+  </w:style>
+  <w:style w:type="character" w:styleId="ListLabel384">
+    <w:name w:val="ListLabel 384"/>
+    <w:qFormat/>
+    <w:rPr>
+      <w:rFonts w:cs="OpenSymbol"/>
+    </w:rPr>
+  </w:style>
+  <w:style w:type="character" w:styleId="ListLabel385">
+    <w:name w:val="ListLabel 385"/>
+    <w:qFormat/>
+    <w:rPr>
+      <w:rFonts w:cs="OpenSymbol"/>
+    </w:rPr>
+  </w:style>
+  <w:style w:type="character" w:styleId="ListLabel386">
+    <w:name w:val="ListLabel 386"/>
+    <w:qFormat/>
+    <w:rPr>
+      <w:rFonts w:cs="OpenSymbol"/>
+    </w:rPr>
+  </w:style>
+  <w:style w:type="character" w:styleId="ListLabel387">
+    <w:name w:val="ListLabel 387"/>
+    <w:qFormat/>
+    <w:rPr>
+      <w:rFonts w:cs="OpenSymbol"/>
+    </w:rPr>
+  </w:style>
+  <w:style w:type="character" w:styleId="ListLabel388">
+    <w:name w:val="ListLabel 388"/>
+    <w:qFormat/>
+    <w:rPr>
+      <w:rFonts w:cs="Symbol"/>
+    </w:rPr>
+  </w:style>
+  <w:style w:type="character" w:styleId="ListLabel389">
+    <w:name w:val="ListLabel 389"/>
+    <w:qFormat/>
+    <w:rPr>
+      <w:rFonts w:cs="OpenSymbol"/>
+    </w:rPr>
+  </w:style>
+  <w:style w:type="character" w:styleId="ListLabel390">
+    <w:name w:val="ListLabel 390"/>
+    <w:qFormat/>
+    <w:rPr>
+      <w:rFonts w:cs="OpenSymbol"/>
+    </w:rPr>
+  </w:style>
+  <w:style w:type="character" w:styleId="ListLabel391">
+    <w:name w:val="ListLabel 391"/>
+    <w:qFormat/>
+    <w:rPr>
+      <w:rFonts w:cs="OpenSymbol"/>
+    </w:rPr>
+  </w:style>
+  <w:style w:type="character" w:styleId="ListLabel392">
+    <w:name w:val="ListLabel 392"/>
+    <w:qFormat/>
+    <w:rPr>
+      <w:rFonts w:cs="OpenSymbol"/>
+    </w:rPr>
+  </w:style>
+  <w:style w:type="character" w:styleId="ListLabel393">
+    <w:name w:val="ListLabel 393"/>
+    <w:qFormat/>
+    <w:rPr>
+      <w:rFonts w:cs="OpenSymbol"/>
+    </w:rPr>
+  </w:style>
+  <w:style w:type="character" w:styleId="ListLabel394">
+    <w:name w:val="ListLabel 394"/>
+    <w:qFormat/>
+    <w:rPr>
+      <w:rFonts w:cs="OpenSymbol"/>
+    </w:rPr>
+  </w:style>
+  <w:style w:type="character" w:styleId="ListLabel395">
+    <w:name w:val="ListLabel 395"/>
+    <w:qFormat/>
+    <w:rPr>
+      <w:rFonts w:cs="OpenSymbol"/>
+    </w:rPr>
+  </w:style>
+  <w:style w:type="character" w:styleId="ListLabel396">
+    <w:name w:val="ListLabel 396"/>
+    <w:qFormat/>
+    <w:rPr>
+      <w:rFonts w:cs="OpenSymbol"/>
+    </w:rPr>
+  </w:style>
+  <w:style w:type="character" w:styleId="ListLabel397">
+    <w:name w:val="ListLabel 397"/>
+    <w:qFormat/>
+    <w:rPr>
+      <w:rFonts w:cs="Symbol"/>
+    </w:rPr>
+  </w:style>
+  <w:style w:type="character" w:styleId="ListLabel398">
+    <w:name w:val="ListLabel 398"/>
+    <w:qFormat/>
+    <w:rPr>
+      <w:rFonts w:cs="OpenSymbol"/>
+    </w:rPr>
+  </w:style>
+  <w:style w:type="character" w:styleId="ListLabel399">
+    <w:name w:val="ListLabel 399"/>
+    <w:qFormat/>
+    <w:rPr>
+      <w:rFonts w:cs="OpenSymbol"/>
+    </w:rPr>
+  </w:style>
+  <w:style w:type="character" w:styleId="ListLabel400">
+    <w:name w:val="ListLabel 400"/>
+    <w:qFormat/>
+    <w:rPr>
+      <w:rFonts w:cs="OpenSymbol"/>
+    </w:rPr>
+  </w:style>
+  <w:style w:type="character" w:styleId="ListLabel401">
+    <w:name w:val="ListLabel 401"/>
+    <w:qFormat/>
+    <w:rPr>
+      <w:rFonts w:cs="OpenSymbol"/>
+    </w:rPr>
+  </w:style>
+  <w:style w:type="character" w:styleId="ListLabel402">
+    <w:name w:val="ListLabel 402"/>
+    <w:qFormat/>
+    <w:rPr>
+      <w:rFonts w:cs="OpenSymbol"/>
+    </w:rPr>
+  </w:style>
+  <w:style w:type="character" w:styleId="ListLabel403">
+    <w:name w:val="ListLabel 403"/>
+    <w:qFormat/>
+    <w:rPr>
+      <w:rFonts w:cs="OpenSymbol"/>
+    </w:rPr>
+  </w:style>
+  <w:style w:type="character" w:styleId="ListLabel404">
+    <w:name w:val="ListLabel 404"/>
+    <w:qFormat/>
+    <w:rPr>
+      <w:rFonts w:cs="OpenSymbol"/>
+    </w:rPr>
+  </w:style>
+  <w:style w:type="character" w:styleId="ListLabel405">
+    <w:name w:val="ListLabel 405"/>
+    <w:qFormat/>
+    <w:rPr>
+      <w:rFonts w:cs="OpenSymbol"/>
+    </w:rPr>
+  </w:style>
+  <w:style w:type="character" w:styleId="ListLabel406">
+    <w:name w:val="ListLabel 406"/>
+    <w:qFormat/>
+    <w:rPr>
+      <w:rFonts w:cs="Symbol"/>
+    </w:rPr>
+  </w:style>
+  <w:style w:type="character" w:styleId="ListLabel407">
+    <w:name w:val="ListLabel 407"/>
+    <w:qFormat/>
+    <w:rPr>
+      <w:rFonts w:cs="OpenSymbol"/>
+    </w:rPr>
+  </w:style>
+  <w:style w:type="character" w:styleId="ListLabel408">
+    <w:name w:val="ListLabel 408"/>
+    <w:qFormat/>
+    <w:rPr>
+      <w:rFonts w:cs="OpenSymbol"/>
+    </w:rPr>
+  </w:style>
+  <w:style w:type="character" w:styleId="ListLabel409">
+    <w:name w:val="ListLabel 409"/>
+    <w:qFormat/>
+    <w:rPr>
+      <w:rFonts w:cs="OpenSymbol"/>
+    </w:rPr>
+  </w:style>
+  <w:style w:type="character" w:styleId="ListLabel410">
+    <w:name w:val="ListLabel 410"/>
+    <w:qFormat/>
+    <w:rPr>
+      <w:rFonts w:cs="OpenSymbol"/>
+    </w:rPr>
+  </w:style>
+  <w:style w:type="character" w:styleId="ListLabel411">
+    <w:name w:val="ListLabel 411"/>
+    <w:qFormat/>
+    <w:rPr>
+      <w:rFonts w:cs="OpenSymbol"/>
+    </w:rPr>
+  </w:style>
+  <w:style w:type="character" w:styleId="ListLabel412">
+    <w:name w:val="ListLabel 412"/>
+    <w:qFormat/>
+    <w:rPr>
+      <w:rFonts w:cs="OpenSymbol"/>
+    </w:rPr>
+  </w:style>
+  <w:style w:type="character" w:styleId="ListLabel413">
+    <w:name w:val="ListLabel 413"/>
+    <w:qFormat/>
+    <w:rPr>
+      <w:rFonts w:cs="OpenSymbol"/>
+    </w:rPr>
+  </w:style>
+  <w:style w:type="character" w:styleId="ListLabel414">
+    <w:name w:val="ListLabel 414"/>
+    <w:qFormat/>
+    <w:rPr>
+      <w:rFonts w:cs="OpenSymbol"/>
+    </w:rPr>
+  </w:style>
+  <w:style w:type="character" w:styleId="ListLabel415">
+    <w:name w:val="ListLabel 415"/>
+    <w:qFormat/>
+    <w:rPr>
+      <w:rFonts w:cs="Symbol"/>
+    </w:rPr>
+  </w:style>
+  <w:style w:type="character" w:styleId="ListLabel416">
+    <w:name w:val="ListLabel 416"/>
+    <w:qFormat/>
+    <w:rPr>
+      <w:rFonts w:cs="OpenSymbol"/>
+    </w:rPr>
+  </w:style>
+  <w:style w:type="character" w:styleId="ListLabel417">
+    <w:name w:val="ListLabel 417"/>
+    <w:qFormat/>
+    <w:rPr>
+      <w:rFonts w:cs="OpenSymbol"/>
+    </w:rPr>
+  </w:style>
+  <w:style w:type="character" w:styleId="ListLabel418">
+    <w:name w:val="ListLabel 418"/>
+    <w:qFormat/>
+    <w:rPr>
+      <w:rFonts w:cs="OpenSymbol"/>
+    </w:rPr>
+  </w:style>
+  <w:style w:type="character" w:styleId="ListLabel419">
+    <w:name w:val="ListLabel 419"/>
+    <w:qFormat/>
+    <w:rPr>
+      <w:rFonts w:cs="OpenSymbol"/>
+    </w:rPr>
+  </w:style>
+  <w:style w:type="character" w:styleId="ListLabel420">
+    <w:name w:val="ListLabel 420"/>
+    <w:qFormat/>
+    <w:rPr>
+      <w:rFonts w:cs="OpenSymbol"/>
+    </w:rPr>
+  </w:style>
+  <w:style w:type="character" w:styleId="ListLabel421">
+    <w:name w:val="ListLabel 421"/>
+    <w:qFormat/>
+    <w:rPr>
+      <w:rFonts w:cs="OpenSymbol"/>
+    </w:rPr>
+  </w:style>
+  <w:style w:type="character" w:styleId="ListLabel422">
+    <w:name w:val="ListLabel 422"/>
+    <w:qFormat/>
+    <w:rPr>
+      <w:rFonts w:cs="OpenSymbol"/>
+    </w:rPr>
+  </w:style>
+  <w:style w:type="character" w:styleId="ListLabel423">
+    <w:name w:val="ListLabel 423"/>
+    <w:qFormat/>
+    <w:rPr>
+      <w:rFonts w:cs="OpenSymbol"/>
+    </w:rPr>
+  </w:style>
+  <w:style w:type="character" w:styleId="ListLabel424">
+    <w:name w:val="ListLabel 424"/>
+    <w:qFormat/>
+    <w:rPr>
+      <w:rFonts w:cs="Segoe UI"/>
+    </w:rPr>
+  </w:style>
+  <w:style w:type="character" w:styleId="ListLabel425">
+    <w:name w:val="ListLabel 425"/>
+    <w:qFormat/>
+    <w:rPr>
+      <w:rFonts w:cs="OpenSymbol"/>
+    </w:rPr>
+  </w:style>
+  <w:style w:type="character" w:styleId="ListLabel426">
+    <w:name w:val="ListLabel 426"/>
+    <w:qFormat/>
+    <w:rPr>
+      <w:rFonts w:cs="OpenSymbol"/>
+    </w:rPr>
+  </w:style>
+  <w:style w:type="character" w:styleId="ListLabel427">
+    <w:name w:val="ListLabel 427"/>
+    <w:qFormat/>
+    <w:rPr>
+      <w:rFonts w:cs="OpenSymbol"/>
+    </w:rPr>
+  </w:style>
+  <w:style w:type="character" w:styleId="ListLabel428">
+    <w:name w:val="ListLabel 428"/>
+    <w:qFormat/>
+    <w:rPr>
+      <w:rFonts w:cs="OpenSymbol"/>
+    </w:rPr>
+  </w:style>
+  <w:style w:type="character" w:styleId="ListLabel429">
+    <w:name w:val="ListLabel 429"/>
+    <w:qFormat/>
+    <w:rPr>
+      <w:rFonts w:cs="OpenSymbol"/>
+    </w:rPr>
+  </w:style>
+  <w:style w:type="character" w:styleId="ListLabel430">
+    <w:name w:val="ListLabel 430"/>
+    <w:qFormat/>
+    <w:rPr>
+      <w:rFonts w:cs="OpenSymbol"/>
+    </w:rPr>
+  </w:style>
+  <w:style w:type="character" w:styleId="ListLabel431">
+    <w:name w:val="ListLabel 431"/>
+    <w:qFormat/>
+    <w:rPr>
+      <w:rFonts w:cs="OpenSymbol"/>
+    </w:rPr>
+  </w:style>
+  <w:style w:type="character" w:styleId="ListLabel432">
+    <w:name w:val="ListLabel 432"/>
+    <w:qFormat/>
+    <w:rPr>
+      <w:rFonts w:cs="OpenSymbol"/>
+    </w:rPr>
+  </w:style>
+  <w:style w:type="character" w:styleId="ListLabel433">
+    <w:name w:val="ListLabel 433"/>
+    <w:qFormat/>
+    <w:rPr>
+      <w:rFonts w:cs="OpenSymbol"/>
+    </w:rPr>
+  </w:style>
+  <w:style w:type="character" w:styleId="ListLabel434">
+    <w:name w:val="ListLabel 434"/>
+    <w:qFormat/>
+    <w:rPr>
+      <w:rFonts w:cs="OpenSymbol"/>
+    </w:rPr>
+  </w:style>
+  <w:style w:type="character" w:styleId="ListLabel435">
+    <w:name w:val="ListLabel 435"/>
+    <w:qFormat/>
+    <w:rPr>
+      <w:rFonts w:cs="OpenSymbol"/>
+    </w:rPr>
+  </w:style>
+  <w:style w:type="character" w:styleId="ListLabel436">
+    <w:name w:val="ListLabel 436"/>
+    <w:qFormat/>
+    <w:rPr>
+      <w:rFonts w:cs="OpenSymbol"/>
+    </w:rPr>
+  </w:style>
+  <w:style w:type="character" w:styleId="ListLabel437">
+    <w:name w:val="ListLabel 437"/>
+    <w:qFormat/>
+    <w:rPr>
+      <w:rFonts w:cs="OpenSymbol"/>
+    </w:rPr>
+  </w:style>
+  <w:style w:type="character" w:styleId="ListLabel438">
+    <w:name w:val="ListLabel 438"/>
+    <w:qFormat/>
+    <w:rPr>
+      <w:rFonts w:cs="OpenSymbol"/>
+    </w:rPr>
+  </w:style>
+  <w:style w:type="character" w:styleId="ListLabel439">
+    <w:name w:val="ListLabel 439"/>
+    <w:qFormat/>
+    <w:rPr>
+      <w:rFonts w:cs="OpenSymbol"/>
+    </w:rPr>
+  </w:style>
+  <w:style w:type="character" w:styleId="ListLabel440">
+    <w:name w:val="ListLabel 440"/>
+    <w:qFormat/>
+    <w:rPr>
+      <w:rFonts w:cs="OpenSymbol"/>
+    </w:rPr>
+  </w:style>
+  <w:style w:type="character" w:styleId="ListLabel441">
+    <w:name w:val="ListLabel 441"/>
+    <w:qFormat/>
+    <w:rPr>
+      <w:rFonts w:cs="OpenSymbol"/>
+    </w:rPr>
+  </w:style>
+  <w:style w:type="character" w:styleId="ListLabel442">
+    <w:name w:val="ListLabel 442"/>
+    <w:qFormat/>
+    <w:rPr>
+      <w:rFonts w:cs="Wingdings"/>
+    </w:rPr>
+  </w:style>
+  <w:style w:type="character" w:styleId="ListLabel443">
+    <w:name w:val="ListLabel 443"/>
+    <w:qFormat/>
+    <w:rPr>
+      <w:rFonts w:cs="Wingdings"/>
+    </w:rPr>
+  </w:style>
+  <w:style w:type="character" w:styleId="ListLabel444">
+    <w:name w:val="ListLabel 444"/>
+    <w:qFormat/>
+    <w:rPr>
+      <w:rFonts w:cs="Wingdings"/>
+    </w:rPr>
+  </w:style>
+  <w:style w:type="character" w:styleId="ListLabel445">
+    <w:name w:val="ListLabel 445"/>
+    <w:qFormat/>
+    <w:rPr>
+      <w:rFonts w:cs="Wingdings"/>
+    </w:rPr>
+  </w:style>
+  <w:style w:type="character" w:styleId="ListLabel446">
+    <w:name w:val="ListLabel 446"/>
+    <w:qFormat/>
+    <w:rPr>
+      <w:rFonts w:cs="Wingdings"/>
+    </w:rPr>
+  </w:style>
+  <w:style w:type="character" w:styleId="ListLabel447">
+    <w:name w:val="ListLabel 447"/>
+    <w:qFormat/>
+    <w:rPr>
+      <w:rFonts w:cs="Wingdings"/>
+    </w:rPr>
+  </w:style>
+  <w:style w:type="character" w:styleId="ListLabel448">
+    <w:name w:val="ListLabel 448"/>
+    <w:qFormat/>
+    <w:rPr>
+      <w:rFonts w:cs="Wingdings"/>
+    </w:rPr>
+  </w:style>
+  <w:style w:type="character" w:styleId="ListLabel449">
+    <w:name w:val="ListLabel 449"/>
+    <w:qFormat/>
+    <w:rPr>
+      <w:rFonts w:cs="Wingdings"/>
+    </w:rPr>
+  </w:style>
+  <w:style w:type="character" w:styleId="ListLabel450">
+    <w:name w:val="ListLabel 450"/>
+    <w:qFormat/>
+    <w:rPr>
+      <w:rFonts w:cs="Wingdings"/>
+    </w:rPr>
+  </w:style>
+  <w:style w:type="character" w:styleId="ListLabel451">
+    <w:name w:val="ListLabel 451"/>
+    <w:qFormat/>
+    <w:rPr>
+      <w:rFonts w:cs="Segoe UI"/>
+    </w:rPr>
+  </w:style>
+  <w:style w:type="character" w:styleId="ListLabel452">
+    <w:name w:val="ListLabel 452"/>
+    <w:qFormat/>
+    <w:rPr>
+      <w:rFonts w:cs="Wingdings"/>
+    </w:rPr>
+  </w:style>
+  <w:style w:type="character" w:styleId="ListLabel453">
+    <w:name w:val="ListLabel 453"/>
+    <w:qFormat/>
+    <w:rPr>
+      <w:rFonts w:cs="Wingdings"/>
+    </w:rPr>
+  </w:style>
+  <w:style w:type="character" w:styleId="ListLabel454">
+    <w:name w:val="ListLabel 454"/>
+    <w:qFormat/>
+    <w:rPr>
+      <w:rFonts w:cs="Wingdings"/>
+    </w:rPr>
+  </w:style>
+  <w:style w:type="character" w:styleId="ListLabel455">
+    <w:name w:val="ListLabel 455"/>
+    <w:qFormat/>
+    <w:rPr>
+      <w:rFonts w:cs="Wingdings"/>
+    </w:rPr>
+  </w:style>
+  <w:style w:type="character" w:styleId="ListLabel456">
+    <w:name w:val="ListLabel 456"/>
+    <w:qFormat/>
+    <w:rPr>
+      <w:rFonts w:cs="Wingdings"/>
+    </w:rPr>
+  </w:style>
+  <w:style w:type="character" w:styleId="ListLabel457">
+    <w:name w:val="ListLabel 457"/>
+    <w:qFormat/>
+    <w:rPr>
+      <w:rFonts w:cs="Wingdings"/>
+    </w:rPr>
+  </w:style>
+  <w:style w:type="character" w:styleId="ListLabel458">
+    <w:name w:val="ListLabel 458"/>
+    <w:qFormat/>
+    <w:rPr>
+      <w:rFonts w:cs="Wingdings"/>
+    </w:rPr>
+  </w:style>
+  <w:style w:type="character" w:styleId="ListLabel459">
+    <w:name w:val="ListLabel 459"/>
+    <w:qFormat/>
+    <w:rPr>
+      <w:rFonts w:cs="Wingdings"/>
+    </w:rPr>
+  </w:style>
+  <w:style w:type="character" w:styleId="ListLabel460">
+    <w:name w:val="ListLabel 460"/>
+    <w:qFormat/>
+    <w:rPr>
+      <w:rFonts w:cs="Symbol"/>
+    </w:rPr>
+  </w:style>
+  <w:style w:type="character" w:styleId="ListLabel461">
+    <w:name w:val="ListLabel 461"/>
+    <w:qFormat/>
+    <w:rPr>
+      <w:rFonts w:cs="Symbol"/>
+    </w:rPr>
+  </w:style>
+  <w:style w:type="character" w:styleId="ListLabel462">
+    <w:name w:val="ListLabel 462"/>
+    <w:qFormat/>
+    <w:rPr>
+      <w:rFonts w:cs="Symbol"/>
+    </w:rPr>
+  </w:style>
+  <w:style w:type="character" w:styleId="ListLabel463">
+    <w:name w:val="ListLabel 463"/>
+    <w:qFormat/>
+    <w:rPr>
+      <w:rFonts w:cs="Symbol"/>
+    </w:rPr>
+  </w:style>
+  <w:style w:type="character" w:styleId="ListLabel464">
+    <w:name w:val="ListLabel 464"/>
+    <w:qFormat/>
+    <w:rPr>
+      <w:rFonts w:cs="Symbol"/>
+    </w:rPr>
+  </w:style>
+  <w:style w:type="character" w:styleId="ListLabel465">
+    <w:name w:val="ListLabel 465"/>
+    <w:qFormat/>
+    <w:rPr>
+      <w:rFonts w:cs="Symbol"/>
+    </w:rPr>
+  </w:style>
+  <w:style w:type="character" w:styleId="ListLabel466">
+    <w:name w:val="ListLabel 466"/>
+    <w:qFormat/>
+    <w:rPr>
+      <w:rFonts w:cs="Symbol"/>
+    </w:rPr>
+  </w:style>
+  <w:style w:type="character" w:styleId="ListLabel467">
+    <w:name w:val="ListLabel 467"/>
+    <w:qFormat/>
+    <w:rPr>
+      <w:rFonts w:cs="Symbol"/>
+    </w:rPr>
+  </w:style>
+  <w:style w:type="character" w:styleId="ListLabel468">
+    <w:name w:val="ListLabel 468"/>
+    <w:qFormat/>
+    <w:rPr>
+      <w:rFonts w:cs="Symbol"/>
+    </w:rPr>
+  </w:style>
+  <w:style w:type="character" w:styleId="ListLabel469">
+    <w:name w:val="ListLabel 469"/>
+    <w:qFormat/>
+    <w:rPr>
+      <w:rFonts w:cs="Symbol"/>
+    </w:rPr>
+  </w:style>
+  <w:style w:type="character" w:styleId="ListLabel470">
+    <w:name w:val="ListLabel 470"/>
+    <w:qFormat/>
+    <w:rPr>
+      <w:rFonts w:cs="OpenSymbol"/>
+    </w:rPr>
+  </w:style>
+  <w:style w:type="character" w:styleId="ListLabel471">
+    <w:name w:val="ListLabel 471"/>
+    <w:qFormat/>
+    <w:rPr>
+      <w:rFonts w:cs="OpenSymbol"/>
+    </w:rPr>
+  </w:style>
+  <w:style w:type="character" w:styleId="ListLabel472">
+    <w:name w:val="ListLabel 472"/>
+    <w:qFormat/>
+    <w:rPr>
+      <w:rFonts w:cs="OpenSymbol"/>
+    </w:rPr>
+  </w:style>
+  <w:style w:type="character" w:styleId="ListLabel473">
+    <w:name w:val="ListLabel 473"/>
+    <w:qFormat/>
+    <w:rPr>
+      <w:rFonts w:cs="OpenSymbol"/>
+    </w:rPr>
+  </w:style>
+  <w:style w:type="character" w:styleId="ListLabel474">
+    <w:name w:val="ListLabel 474"/>
+    <w:qFormat/>
+    <w:rPr>
+      <w:rFonts w:cs="OpenSymbol"/>
+    </w:rPr>
+  </w:style>
+  <w:style w:type="character" w:styleId="ListLabel475">
+    <w:name w:val="ListLabel 475"/>
+    <w:qFormat/>
+    <w:rPr>
+      <w:rFonts w:cs="OpenSymbol"/>
+    </w:rPr>
+  </w:style>
+  <w:style w:type="character" w:styleId="ListLabel476">
+    <w:name w:val="ListLabel 476"/>
+    <w:qFormat/>
+    <w:rPr>
+      <w:rFonts w:cs="OpenSymbol"/>
+    </w:rPr>
+  </w:style>
+  <w:style w:type="character" w:styleId="ListLabel477">
+    <w:name w:val="ListLabel 477"/>
+    <w:qFormat/>
+    <w:rPr>
+      <w:rFonts w:cs="OpenSymbol"/>
+    </w:rPr>
+  </w:style>
+  <w:style w:type="character" w:styleId="ListLabel478">
+    <w:name w:val="ListLabel 478"/>
+    <w:qFormat/>
+    <w:rPr>
+      <w:rFonts w:cs="Segoe UI"/>
+    </w:rPr>
+  </w:style>
+  <w:style w:type="character" w:styleId="ListLabel479">
+    <w:name w:val="ListLabel 479"/>
+    <w:qFormat/>
+    <w:rPr>
+      <w:rFonts w:cs="OpenSymbol"/>
+    </w:rPr>
+  </w:style>
+  <w:style w:type="character" w:styleId="ListLabel480">
+    <w:name w:val="ListLabel 480"/>
+    <w:qFormat/>
+    <w:rPr>
+      <w:rFonts w:cs="OpenSymbol"/>
+    </w:rPr>
+  </w:style>
+  <w:style w:type="character" w:styleId="ListLabel481">
+    <w:name w:val="ListLabel 481"/>
+    <w:qFormat/>
+    <w:rPr>
+      <w:rFonts w:cs="OpenSymbol"/>
+    </w:rPr>
+  </w:style>
+  <w:style w:type="character" w:styleId="ListLabel482">
+    <w:name w:val="ListLabel 482"/>
+    <w:qFormat/>
+    <w:rPr>
+      <w:rFonts w:cs="OpenSymbol"/>
+    </w:rPr>
+  </w:style>
+  <w:style w:type="character" w:styleId="ListLabel483">
+    <w:name w:val="ListLabel 483"/>
+    <w:qFormat/>
+    <w:rPr>
+      <w:rFonts w:cs="OpenSymbol"/>
+    </w:rPr>
+  </w:style>
+  <w:style w:type="character" w:styleId="ListLabel484">
+    <w:name w:val="ListLabel 484"/>
+    <w:qFormat/>
+    <w:rPr>
+      <w:rFonts w:cs="OpenSymbol"/>
+    </w:rPr>
+  </w:style>
+  <w:style w:type="character" w:styleId="ListLabel485">
+    <w:name w:val="ListLabel 485"/>
+    <w:qFormat/>
+    <w:rPr>
+      <w:rFonts w:cs="OpenSymbol"/>
+    </w:rPr>
+  </w:style>
+  <w:style w:type="character" w:styleId="ListLabel486">
+    <w:name w:val="ListLabel 486"/>
+    <w:qFormat/>
+    <w:rPr>
+      <w:rFonts w:cs="OpenSymbol"/>
+    </w:rPr>
+  </w:style>
+  <w:style w:type="character" w:styleId="ListLabel487">
+    <w:name w:val="ListLabel 487"/>
+    <w:qFormat/>
+    <w:rPr>
+      <w:rFonts w:cs="OpenSymbol"/>
+    </w:rPr>
+  </w:style>
+  <w:style w:type="character" w:styleId="ListLabel488">
+    <w:name w:val="ListLabel 488"/>
+    <w:qFormat/>
+    <w:rPr>
+      <w:rFonts w:cs="OpenSymbol"/>
+    </w:rPr>
+  </w:style>
+  <w:style w:type="character" w:styleId="ListLabel489">
+    <w:name w:val="ListLabel 489"/>
+    <w:qFormat/>
+    <w:rPr>
+      <w:rFonts w:cs="OpenSymbol"/>
+    </w:rPr>
+  </w:style>
+  <w:style w:type="character" w:styleId="ListLabel490">
+    <w:name w:val="ListLabel 490"/>
+    <w:qFormat/>
+    <w:rPr>
+      <w:rFonts w:cs="OpenSymbol"/>
+    </w:rPr>
+  </w:style>
+  <w:style w:type="character" w:styleId="ListLabel491">
+    <w:name w:val="ListLabel 491"/>
+    <w:qFormat/>
+    <w:rPr>
+      <w:rFonts w:cs="OpenSymbol"/>
+    </w:rPr>
+  </w:style>
+  <w:style w:type="character" w:styleId="ListLabel492">
+    <w:name w:val="ListLabel 492"/>
+    <w:qFormat/>
+    <w:rPr>
+      <w:rFonts w:cs="OpenSymbol"/>
+    </w:rPr>
+  </w:style>
+  <w:style w:type="character" w:styleId="ListLabel493">
+    <w:name w:val="ListLabel 493"/>
+    <w:qFormat/>
+    <w:rPr>
+      <w:rFonts w:cs="OpenSymbol"/>
+    </w:rPr>
+  </w:style>
+  <w:style w:type="character" w:styleId="ListLabel494">
+    <w:name w:val="ListLabel 494"/>
+    <w:qFormat/>
+    <w:rPr>
+      <w:rFonts w:cs="OpenSymbol"/>
+    </w:rPr>
+  </w:style>
+  <w:style w:type="character" w:styleId="ListLabel495">
+    <w:name w:val="ListLabel 495"/>
+    <w:qFormat/>
+    <w:rPr>
+      <w:rFonts w:cs="OpenSymbol"/>
+    </w:rPr>
+  </w:style>
+  <w:style w:type="character" w:styleId="ListLabel496">
+    <w:name w:val="ListLabel 496"/>
+    <w:qFormat/>
+    <w:rPr>
+      <w:rFonts w:cs="Segoe UI"/>
+    </w:rPr>
+  </w:style>
+  <w:style w:type="character" w:styleId="ListLabel497">
+    <w:name w:val="ListLabel 497"/>
+    <w:qFormat/>
+    <w:rPr>
+      <w:rFonts w:cs="Wingdings"/>
+    </w:rPr>
+  </w:style>
+  <w:style w:type="character" w:styleId="ListLabel498">
+    <w:name w:val="ListLabel 498"/>
+    <w:qFormat/>
+    <w:rPr>
+      <w:rFonts w:cs="Wingdings"/>
+    </w:rPr>
+  </w:style>
+  <w:style w:type="character" w:styleId="ListLabel499">
+    <w:name w:val="ListLabel 499"/>
+    <w:qFormat/>
+    <w:rPr>
+      <w:rFonts w:cs="Wingdings"/>
+    </w:rPr>
+  </w:style>
+  <w:style w:type="character" w:styleId="ListLabel500">
+    <w:name w:val="ListLabel 500"/>
+    <w:qFormat/>
+    <w:rPr>
+      <w:rFonts w:cs="Wingdings"/>
+    </w:rPr>
+  </w:style>
+  <w:style w:type="character" w:styleId="ListLabel501">
+    <w:name w:val="ListLabel 501"/>
+    <w:qFormat/>
+    <w:rPr>
+      <w:rFonts w:cs="Wingdings"/>
+    </w:rPr>
+  </w:style>
+  <w:style w:type="character" w:styleId="ListLabel502">
+    <w:name w:val="ListLabel 502"/>
+    <w:qFormat/>
+    <w:rPr>
+      <w:rFonts w:cs="Wingdings"/>
+    </w:rPr>
+  </w:style>
+  <w:style w:type="character" w:styleId="ListLabel503">
+    <w:name w:val="ListLabel 503"/>
+    <w:qFormat/>
+    <w:rPr>
+      <w:rFonts w:cs="Wingdings"/>
+    </w:rPr>
+  </w:style>
+  <w:style w:type="character" w:styleId="ListLabel504">
+    <w:name w:val="ListLabel 504"/>
+    <w:qFormat/>
+    <w:rPr>
+      <w:rFonts w:cs="Wingdings"/>
+    </w:rPr>
+  </w:style>
+  <w:style w:type="character" w:styleId="ListLabel505">
+    <w:name w:val="ListLabel 505"/>
+    <w:qFormat/>
+    <w:rPr>
+      <w:rFonts w:cs="Symbol"/>
+    </w:rPr>
+  </w:style>
+  <w:style w:type="character" w:styleId="ListLabel506">
+    <w:name w:val="ListLabel 506"/>
+    <w:qFormat/>
+    <w:rPr>
+      <w:rFonts w:cs="Symbol"/>
+    </w:rPr>
+  </w:style>
+  <w:style w:type="character" w:styleId="ListLabel507">
+    <w:name w:val="ListLabel 507"/>
+    <w:qFormat/>
+    <w:rPr>
+      <w:rFonts w:cs="Symbol"/>
+    </w:rPr>
+  </w:style>
+  <w:style w:type="character" w:styleId="ListLabel508">
+    <w:name w:val="ListLabel 508"/>
+    <w:qFormat/>
+    <w:rPr>
+      <w:rFonts w:cs="Symbol"/>
+    </w:rPr>
+  </w:style>
+  <w:style w:type="character" w:styleId="ListLabel509">
+    <w:name w:val="ListLabel 509"/>
+    <w:qFormat/>
+    <w:rPr>
+      <w:rFonts w:cs="Symbol"/>
+    </w:rPr>
+  </w:style>
+  <w:style w:type="character" w:styleId="ListLabel510">
+    <w:name w:val="ListLabel 510"/>
+    <w:qFormat/>
+    <w:rPr>
+      <w:rFonts w:cs="Symbol"/>
+    </w:rPr>
+  </w:style>
+  <w:style w:type="character" w:styleId="ListLabel511">
+    <w:name w:val="ListLabel 511"/>
+    <w:qFormat/>
+    <w:rPr>
+      <w:rFonts w:cs="Symbol"/>
+    </w:rPr>
+  </w:style>
+  <w:style w:type="character" w:styleId="ListLabel512">
+    <w:name w:val="ListLabel 512"/>
+    <w:qFormat/>
+    <w:rPr>
+      <w:rFonts w:cs="Symbol"/>
+    </w:rPr>
+  </w:style>
+  <w:style w:type="character" w:styleId="ListLabel513">
+    <w:name w:val="ListLabel 513"/>
+    <w:qFormat/>
+    <w:rPr>
+      <w:rFonts w:cs="Symbol"/>
+    </w:rPr>
+  </w:style>
+  <w:style w:type="character" w:styleId="ListLabel514">
+    <w:name w:val="ListLabel 514"/>
+    <w:qFormat/>
+    <w:rPr>
+      <w:rFonts w:cs="Symbol"/>
+    </w:rPr>
+  </w:style>
+  <w:style w:type="character" w:styleId="ListLabel515">
+    <w:name w:val="ListLabel 515"/>
+    <w:qFormat/>
+    <w:rPr>
+      <w:rFonts w:cs="OpenSymbol"/>
+    </w:rPr>
+  </w:style>
+  <w:style w:type="character" w:styleId="ListLabel516">
+    <w:name w:val="ListLabel 516"/>
+    <w:qFormat/>
+    <w:rPr>
+      <w:rFonts w:cs="OpenSymbol"/>
+    </w:rPr>
+  </w:style>
+  <w:style w:type="character" w:styleId="ListLabel517">
+    <w:name w:val="ListLabel 517"/>
+    <w:qFormat/>
+    <w:rPr>
+      <w:rFonts w:cs="OpenSymbol"/>
+    </w:rPr>
+  </w:style>
+  <w:style w:type="character" w:styleId="ListLabel518">
+    <w:name w:val="ListLabel 518"/>
+    <w:qFormat/>
+    <w:rPr>
+      <w:rFonts w:cs="OpenSymbol"/>
+    </w:rPr>
+  </w:style>
+  <w:style w:type="character" w:styleId="ListLabel519">
+    <w:name w:val="ListLabel 519"/>
+    <w:qFormat/>
+    <w:rPr>
+      <w:rFonts w:cs="OpenSymbol"/>
+    </w:rPr>
+  </w:style>
+  <w:style w:type="character" w:styleId="ListLabel520">
+    <w:name w:val="ListLabel 520"/>
+    <w:qFormat/>
+    <w:rPr>
+      <w:rFonts w:cs="OpenSymbol"/>
+    </w:rPr>
+  </w:style>
+  <w:style w:type="character" w:styleId="ListLabel521">
+    <w:name w:val="ListLabel 521"/>
+    <w:qFormat/>
+    <w:rPr>
+      <w:rFonts w:cs="OpenSymbol"/>
+    </w:rPr>
+  </w:style>
+  <w:style w:type="character" w:styleId="ListLabel522">
+    <w:name w:val="ListLabel 522"/>
+    <w:qFormat/>
+    <w:rPr>
+      <w:rFonts w:cs="OpenSymbol"/>
+    </w:rPr>
+  </w:style>
+  <w:style w:type="character" w:styleId="ListLabel523">
+    <w:name w:val="ListLabel 523"/>
+    <w:qFormat/>
+    <w:rPr>
+      <w:rFonts w:cs="Segoe UI"/>
+    </w:rPr>
+  </w:style>
+  <w:style w:type="character" w:styleId="ListLabel524">
+    <w:name w:val="ListLabel 524"/>
+    <w:qFormat/>
+    <w:rPr>
+      <w:rFonts w:cs="OpenSymbol"/>
+    </w:rPr>
+  </w:style>
+  <w:style w:type="character" w:styleId="ListLabel525">
+    <w:name w:val="ListLabel 525"/>
+    <w:qFormat/>
+    <w:rPr>
+      <w:rFonts w:cs="OpenSymbol"/>
+    </w:rPr>
+  </w:style>
+  <w:style w:type="character" w:styleId="ListLabel526">
+    <w:name w:val="ListLabel 526"/>
+    <w:qFormat/>
+    <w:rPr>
+      <w:rFonts w:cs="OpenSymbol"/>
+    </w:rPr>
+  </w:style>
+  <w:style w:type="character" w:styleId="ListLabel527">
+    <w:name w:val="ListLabel 527"/>
+    <w:qFormat/>
+    <w:rPr>
+      <w:rFonts w:cs="OpenSymbol"/>
+    </w:rPr>
+  </w:style>
+  <w:style w:type="character" w:styleId="ListLabel528">
+    <w:name w:val="ListLabel 528"/>
+    <w:qFormat/>
+    <w:rPr>
+      <w:rFonts w:cs="OpenSymbol"/>
+    </w:rPr>
+  </w:style>
+  <w:style w:type="character" w:styleId="ListLabel529">
+    <w:name w:val="ListLabel 529"/>
+    <w:qFormat/>
+    <w:rPr>
+      <w:rFonts w:cs="OpenSymbol"/>
+    </w:rPr>
+  </w:style>
+  <w:style w:type="character" w:styleId="ListLabel530">
+    <w:name w:val="ListLabel 530"/>
+    <w:qFormat/>
+    <w:rPr>
+      <w:rFonts w:cs="OpenSymbol"/>
+    </w:rPr>
+  </w:style>
+  <w:style w:type="character" w:styleId="ListLabel531">
+    <w:name w:val="ListLabel 531"/>
+    <w:qFormat/>
+    <w:rPr>
+      <w:rFonts w:cs="OpenSymbol"/>
+    </w:rPr>
+  </w:style>
+  <w:style w:type="character" w:styleId="ListLabel532">
+    <w:name w:val="ListLabel 532"/>
+    <w:qFormat/>
+    <w:rPr>
+      <w:rFonts w:cs="OpenSymbol"/>
+    </w:rPr>
+  </w:style>
+  <w:style w:type="character" w:styleId="ListLabel533">
+    <w:name w:val="ListLabel 533"/>
+    <w:qFormat/>
+    <w:rPr>
+      <w:rFonts w:cs="OpenSymbol"/>
+    </w:rPr>
+  </w:style>
+  <w:style w:type="character" w:styleId="ListLabel534">
+    <w:name w:val="ListLabel 534"/>
+    <w:qFormat/>
+    <w:rPr>
+      <w:rFonts w:cs="OpenSymbol"/>
+    </w:rPr>
+  </w:style>
+  <w:style w:type="character" w:styleId="ListLabel535">
+    <w:name w:val="ListLabel 535"/>
+    <w:qFormat/>
+    <w:rPr>
+      <w:rFonts w:cs="OpenSymbol"/>
+    </w:rPr>
+  </w:style>
+  <w:style w:type="character" w:styleId="ListLabel536">
+    <w:name w:val="ListLabel 536"/>
+    <w:qFormat/>
+    <w:rPr>
+      <w:rFonts w:cs="OpenSymbol"/>
+    </w:rPr>
+  </w:style>
+  <w:style w:type="character" w:styleId="ListLabel537">
+    <w:name w:val="ListLabel 537"/>
+    <w:qFormat/>
+    <w:rPr>
+      <w:rFonts w:cs="OpenSymbol"/>
+    </w:rPr>
+  </w:style>
+  <w:style w:type="character" w:styleId="ListLabel538">
+    <w:name w:val="ListLabel 538"/>
+    <w:qFormat/>
+    <w:rPr>
+      <w:rFonts w:cs="OpenSymbol"/>
+    </w:rPr>
+  </w:style>
+  <w:style w:type="character" w:styleId="ListLabel539">
+    <w:name w:val="ListLabel 539"/>
+    <w:qFormat/>
+    <w:rPr>
+      <w:rFonts w:cs="OpenSymbol"/>
+    </w:rPr>
+  </w:style>
+  <w:style w:type="character" w:styleId="ListLabel540">
+    <w:name w:val="ListLabel 540"/>
+    <w:qFormat/>
+    <w:rPr>
+      <w:rFonts w:cs="OpenSymbol"/>
+    </w:rPr>
+  </w:style>
+  <w:style w:type="character" w:styleId="ListLabel541">
+    <w:name w:val="ListLabel 541"/>
+    <w:qFormat/>
+    <w:rPr>
+      <w:rFonts w:cs="Segoe UI"/>
+    </w:rPr>
+  </w:style>
+  <w:style w:type="character" w:styleId="ListLabel542">
+    <w:name w:val="ListLabel 542"/>
+    <w:qFormat/>
+    <w:rPr>
+      <w:rFonts w:cs="Wingdings"/>
+    </w:rPr>
+  </w:style>
+  <w:style w:type="character" w:styleId="ListLabel543">
+    <w:name w:val="ListLabel 543"/>
+    <w:qFormat/>
+    <w:rPr>
+      <w:rFonts w:cs="Wingdings"/>
+    </w:rPr>
+  </w:style>
+  <w:style w:type="character" w:styleId="ListLabel544">
+    <w:name w:val="ListLabel 544"/>
+    <w:qFormat/>
+    <w:rPr>
+      <w:rFonts w:cs="Wingdings"/>
+    </w:rPr>
+  </w:style>
+  <w:style w:type="character" w:styleId="ListLabel545">
+    <w:name w:val="ListLabel 545"/>
+    <w:qFormat/>
+    <w:rPr>
+      <w:rFonts w:cs="Wingdings"/>
+    </w:rPr>
+  </w:style>
+  <w:style w:type="character" w:styleId="ListLabel546">
+    <w:name w:val="ListLabel 546"/>
+    <w:qFormat/>
+    <w:rPr>
+      <w:rFonts w:cs="Wingdings"/>
+    </w:rPr>
+  </w:style>
+  <w:style w:type="character" w:styleId="ListLabel547">
+    <w:name w:val="ListLabel 547"/>
+    <w:qFormat/>
+    <w:rPr>
+      <w:rFonts w:cs="Wingdings"/>
+    </w:rPr>
+  </w:style>
+  <w:style w:type="character" w:styleId="ListLabel548">
+    <w:name w:val="ListLabel 548"/>
+    <w:qFormat/>
+    <w:rPr>
+      <w:rFonts w:cs="Wingdings"/>
+    </w:rPr>
+  </w:style>
+  <w:style w:type="character" w:styleId="ListLabel549">
+    <w:name w:val="ListLabel 549"/>
+    <w:qFormat/>
+    <w:rPr>
+      <w:rFonts w:cs="Wingdings"/>
+    </w:rPr>
+  </w:style>
+  <w:style w:type="character" w:styleId="ListLabel550">
+    <w:name w:val="ListLabel 550"/>
+    <w:qFormat/>
+    <w:rPr>
+      <w:rFonts w:cs="Symbol"/>
+    </w:rPr>
+  </w:style>
+  <w:style w:type="character" w:styleId="ListLabel551">
+    <w:name w:val="ListLabel 551"/>
+    <w:qFormat/>
+    <w:rPr>
+      <w:rFonts w:cs="Symbol"/>
+    </w:rPr>
+  </w:style>
+  <w:style w:type="character" w:styleId="ListLabel552">
+    <w:name w:val="ListLabel 552"/>
+    <w:qFormat/>
+    <w:rPr>
+      <w:rFonts w:cs="Symbol"/>
+    </w:rPr>
+  </w:style>
+  <w:style w:type="character" w:styleId="ListLabel553">
+    <w:name w:val="ListLabel 553"/>
+    <w:qFormat/>
+    <w:rPr>
+      <w:rFonts w:cs="Symbol"/>
+    </w:rPr>
+  </w:style>
+  <w:style w:type="character" w:styleId="ListLabel554">
+    <w:name w:val="ListLabel 554"/>
+    <w:qFormat/>
+    <w:rPr>
+      <w:rFonts w:cs="Symbol"/>
+    </w:rPr>
+  </w:style>
+  <w:style w:type="character" w:styleId="ListLabel555">
+    <w:name w:val="ListLabel 555"/>
+    <w:qFormat/>
+    <w:rPr>
+      <w:rFonts w:cs="Symbol"/>
+    </w:rPr>
+  </w:style>
+  <w:style w:type="character" w:styleId="ListLabel556">
+    <w:name w:val="ListLabel 556"/>
+    <w:qFormat/>
+    <w:rPr>
+      <w:rFonts w:cs="Symbol"/>
+    </w:rPr>
+  </w:style>
+  <w:style w:type="character" w:styleId="ListLabel557">
+    <w:name w:val="ListLabel 557"/>
+    <w:qFormat/>
+    <w:rPr>
+      <w:rFonts w:cs="Symbol"/>
+    </w:rPr>
+  </w:style>
+  <w:style w:type="character" w:styleId="ListLabel558">
+    <w:name w:val="ListLabel 558"/>
+    <w:qFormat/>
+    <w:rPr>
+      <w:rFonts w:cs="Symbol"/>
+    </w:rPr>
+  </w:style>
+  <w:style w:type="character" w:styleId="ListLabel559">
+    <w:name w:val="ListLabel 559"/>
+    <w:qFormat/>
+    <w:rPr>
+      <w:rFonts w:cs="Symbol"/>
+    </w:rPr>
+  </w:style>
+  <w:style w:type="character" w:styleId="ListLabel560">
+    <w:name w:val="ListLabel 560"/>
+    <w:qFormat/>
+    <w:rPr>
+      <w:rFonts w:cs="OpenSymbol"/>
+    </w:rPr>
+  </w:style>
+  <w:style w:type="character" w:styleId="ListLabel561">
+    <w:name w:val="ListLabel 561"/>
+    <w:qFormat/>
+    <w:rPr>
+      <w:rFonts w:cs="OpenSymbol"/>
+    </w:rPr>
+  </w:style>
+  <w:style w:type="character" w:styleId="ListLabel562">
+    <w:name w:val="ListLabel 562"/>
+    <w:qFormat/>
+    <w:rPr>
+      <w:rFonts w:cs="OpenSymbol"/>
+    </w:rPr>
+  </w:style>
+  <w:style w:type="character" w:styleId="ListLabel563">
+    <w:name w:val="ListLabel 563"/>
+    <w:qFormat/>
+    <w:rPr>
+      <w:rFonts w:cs="OpenSymbol"/>
+    </w:rPr>
+  </w:style>
+  <w:style w:type="character" w:styleId="ListLabel564">
+    <w:name w:val="ListLabel 564"/>
+    <w:qFormat/>
+    <w:rPr>
+      <w:rFonts w:cs="OpenSymbol"/>
+    </w:rPr>
+  </w:style>
+  <w:style w:type="character" w:styleId="ListLabel565">
+    <w:name w:val="ListLabel 565"/>
+    <w:qFormat/>
+    <w:rPr>
+      <w:rFonts w:cs="OpenSymbol"/>
+    </w:rPr>
+  </w:style>
+  <w:style w:type="character" w:styleId="ListLabel566">
+    <w:name w:val="ListLabel 566"/>
+    <w:qFormat/>
+    <w:rPr>
+      <w:rFonts w:cs="OpenSymbol"/>
+    </w:rPr>
+  </w:style>
+  <w:style w:type="character" w:styleId="ListLabel567">
+    <w:name w:val="ListLabel 567"/>
+    <w:qFormat/>
+    <w:rPr>
+      <w:rFonts w:cs="OpenSymbol"/>
+    </w:rPr>
+  </w:style>
+  <w:style w:type="character" w:styleId="ListLabel568">
+    <w:name w:val="ListLabel 568"/>
+    <w:qFormat/>
+    <w:rPr>
+      <w:rFonts w:cs="Segoe UI"/>
+    </w:rPr>
+  </w:style>
+  <w:style w:type="character" w:styleId="ListLabel569">
+    <w:name w:val="ListLabel 569"/>
+    <w:qFormat/>
+    <w:rPr>
+      <w:rFonts w:cs="OpenSymbol"/>
+    </w:rPr>
+  </w:style>
+  <w:style w:type="character" w:styleId="ListLabel570">
+    <w:name w:val="ListLabel 570"/>
+    <w:qFormat/>
+    <w:rPr>
+      <w:rFonts w:cs="OpenSymbol"/>
+    </w:rPr>
+  </w:style>
+  <w:style w:type="character" w:styleId="ListLabel571">
+    <w:name w:val="ListLabel 571"/>
+    <w:qFormat/>
+    <w:rPr>
+      <w:rFonts w:cs="OpenSymbol"/>
+    </w:rPr>
+  </w:style>
+  <w:style w:type="character" w:styleId="ListLabel572">
+    <w:name w:val="ListLabel 572"/>
+    <w:qFormat/>
+    <w:rPr>
+      <w:rFonts w:cs="OpenSymbol"/>
+    </w:rPr>
+  </w:style>
+  <w:style w:type="character" w:styleId="ListLabel573">
+    <w:name w:val="ListLabel 573"/>
+    <w:qFormat/>
+    <w:rPr>
+      <w:rFonts w:cs="OpenSymbol"/>
+    </w:rPr>
+  </w:style>
+  <w:style w:type="character" w:styleId="ListLabel574">
+    <w:name w:val="ListLabel 574"/>
+    <w:qFormat/>
+    <w:rPr>
+      <w:rFonts w:cs="OpenSymbol"/>
+    </w:rPr>
+  </w:style>
+  <w:style w:type="character" w:styleId="ListLabel575">
+    <w:name w:val="ListLabel 575"/>
+    <w:qFormat/>
+    <w:rPr>
+      <w:rFonts w:cs="OpenSymbol"/>
+    </w:rPr>
+  </w:style>
+  <w:style w:type="character" w:styleId="ListLabel576">
+    <w:name w:val="ListLabel 576"/>
+    <w:qFormat/>
+    <w:rPr>
+      <w:rFonts w:cs="OpenSymbol"/>
+    </w:rPr>
+  </w:style>
+  <w:style w:type="character" w:styleId="ListLabel577">
+    <w:name w:val="ListLabel 577"/>
+    <w:qFormat/>
+    <w:rPr>
+      <w:rFonts w:cs="OpenSymbol"/>
+    </w:rPr>
+  </w:style>
+  <w:style w:type="character" w:styleId="ListLabel578">
+    <w:name w:val="ListLabel 578"/>
+    <w:qFormat/>
+    <w:rPr>
+      <w:rFonts w:cs="OpenSymbol"/>
+    </w:rPr>
+  </w:style>
+  <w:style w:type="character" w:styleId="ListLabel579">
+    <w:name w:val="ListLabel 579"/>
+    <w:qFormat/>
+    <w:rPr>
+      <w:rFonts w:cs="OpenSymbol"/>
+    </w:rPr>
+  </w:style>
+  <w:style w:type="character" w:styleId="ListLabel580">
+    <w:name w:val="ListLabel 580"/>
+    <w:qFormat/>
+    <w:rPr>
+      <w:rFonts w:cs="OpenSymbol"/>
+    </w:rPr>
+  </w:style>
+  <w:style w:type="character" w:styleId="ListLabel581">
+    <w:name w:val="ListLabel 581"/>
+    <w:qFormat/>
+    <w:rPr>
+      <w:rFonts w:cs="OpenSymbol"/>
+    </w:rPr>
+  </w:style>
+  <w:style w:type="character" w:styleId="ListLabel582">
+    <w:name w:val="ListLabel 582"/>
+    <w:qFormat/>
+    <w:rPr>
+      <w:rFonts w:cs="OpenSymbol"/>
+    </w:rPr>
+  </w:style>
+  <w:style w:type="character" w:styleId="ListLabel583">
+    <w:name w:val="ListLabel 583"/>
+    <w:qFormat/>
+    <w:rPr>
+      <w:rFonts w:cs="OpenSymbol"/>
+    </w:rPr>
+  </w:style>
+  <w:style w:type="character" w:styleId="ListLabel584">
+    <w:name w:val="ListLabel 584"/>
+    <w:qFormat/>
+    <w:rPr>
+      <w:rFonts w:cs="OpenSymbol"/>
+    </w:rPr>
+  </w:style>
+  <w:style w:type="character" w:styleId="ListLabel585">
+    <w:name w:val="ListLabel 585"/>
+    <w:qFormat/>
+    <w:rPr>
+      <w:rFonts w:cs="OpenSymbol"/>
+    </w:rPr>
+  </w:style>
+  <w:style w:type="character" w:styleId="ListLabel586">
+    <w:name w:val="ListLabel 586"/>
+    <w:qFormat/>
+    <w:rPr>
+      <w:rFonts w:cs="Segoe UI"/>
+    </w:rPr>
+  </w:style>
+  <w:style w:type="character" w:styleId="ListLabel587">
+    <w:name w:val="ListLabel 587"/>
+    <w:qFormat/>
+    <w:rPr>
+      <w:rFonts w:cs="Wingdings"/>
+    </w:rPr>
+  </w:style>
+  <w:style w:type="character" w:styleId="ListLabel588">
+    <w:name w:val="ListLabel 588"/>
+    <w:qFormat/>
+    <w:rPr>
+      <w:rFonts w:cs="Wingdings"/>
+    </w:rPr>
+  </w:style>
+  <w:style w:type="character" w:styleId="ListLabel589">
+    <w:name w:val="ListLabel 589"/>
+    <w:qFormat/>
+    <w:rPr>
+      <w:rFonts w:cs="Wingdings"/>
+    </w:rPr>
+  </w:style>
+  <w:style w:type="character" w:styleId="ListLabel590">
+    <w:name w:val="ListLabel 590"/>
+    <w:qFormat/>
+    <w:rPr>
+      <w:rFonts w:cs="Wingdings"/>
+    </w:rPr>
+  </w:style>
+  <w:style w:type="character" w:styleId="ListLabel591">
+    <w:name w:val="ListLabel 591"/>
+    <w:qFormat/>
+    <w:rPr>
+      <w:rFonts w:cs="Wingdings"/>
+    </w:rPr>
+  </w:style>
+  <w:style w:type="character" w:styleId="ListLabel592">
+    <w:name w:val="ListLabel 592"/>
+    <w:qFormat/>
+    <w:rPr>
+      <w:rFonts w:cs="Wingdings"/>
+    </w:rPr>
+  </w:style>
+  <w:style w:type="character" w:styleId="ListLabel593">
+    <w:name w:val="ListLabel 593"/>
+    <w:qFormat/>
+    <w:rPr>
+      <w:rFonts w:cs="Wingdings"/>
+    </w:rPr>
+  </w:style>
+  <w:style w:type="character" w:styleId="ListLabel594">
+    <w:name w:val="ListLabel 594"/>
+    <w:qFormat/>
+    <w:rPr>
+      <w:rFonts w:cs="Wingdings"/>
+    </w:rPr>
+  </w:style>
+  <w:style w:type="character" w:styleId="ListLabel595">
+    <w:name w:val="ListLabel 595"/>
+    <w:qFormat/>
+    <w:rPr>
+      <w:rFonts w:cs="Symbol"/>
+    </w:rPr>
+  </w:style>
+  <w:style w:type="character" w:styleId="ListLabel596">
+    <w:name w:val="ListLabel 596"/>
+    <w:qFormat/>
+    <w:rPr>
+      <w:rFonts w:cs="Symbol"/>
+    </w:rPr>
+  </w:style>
+  <w:style w:type="character" w:styleId="ListLabel597">
+    <w:name w:val="ListLabel 597"/>
+    <w:qFormat/>
+    <w:rPr>
+      <w:rFonts w:cs="Symbol"/>
+    </w:rPr>
+  </w:style>
+  <w:style w:type="character" w:styleId="ListLabel598">
+    <w:name w:val="ListLabel 598"/>
+    <w:qFormat/>
+    <w:rPr>
+      <w:rFonts w:cs="Symbol"/>
+    </w:rPr>
+  </w:style>
+  <w:style w:type="character" w:styleId="ListLabel599">
+    <w:name w:val="ListLabel 599"/>
+    <w:qFormat/>
+    <w:rPr>
+      <w:rFonts w:cs="Symbol"/>
+    </w:rPr>
+  </w:style>
+  <w:style w:type="character" w:styleId="ListLabel600">
+    <w:name w:val="ListLabel 600"/>
+    <w:qFormat/>
+    <w:rPr>
+      <w:rFonts w:cs="Symbol"/>
+    </w:rPr>
+  </w:style>
+  <w:style w:type="character" w:styleId="ListLabel601">
+    <w:name w:val="ListLabel 601"/>
+    <w:qFormat/>
+    <w:rPr>
+      <w:rFonts w:cs="Symbol"/>
+    </w:rPr>
+  </w:style>
+  <w:style w:type="character" w:styleId="ListLabel602">
+    <w:name w:val="ListLabel 602"/>
+    <w:qFormat/>
+    <w:rPr>
+      <w:rFonts w:cs="Symbol"/>
+    </w:rPr>
+  </w:style>
+  <w:style w:type="character" w:styleId="ListLabel603">
+    <w:name w:val="ListLabel 603"/>
+    <w:qFormat/>
+    <w:rPr>
+      <w:rFonts w:cs="Symbol"/>
+    </w:rPr>
+  </w:style>
+  <w:style w:type="character" w:styleId="ListLabel604">
+    <w:name w:val="ListLabel 604"/>
+    <w:qFormat/>
+    <w:rPr>
+      <w:rFonts w:cs="Symbol"/>
+    </w:rPr>
+  </w:style>
+  <w:style w:type="character" w:styleId="ListLabel605">
+    <w:name w:val="ListLabel 605"/>
+    <w:qFormat/>
+    <w:rPr>
+      <w:rFonts w:cs="OpenSymbol"/>
+    </w:rPr>
+  </w:style>
+  <w:style w:type="character" w:styleId="ListLabel606">
+    <w:name w:val="ListLabel 606"/>
+    <w:qFormat/>
+    <w:rPr>
+      <w:rFonts w:cs="OpenSymbol"/>
+    </w:rPr>
+  </w:style>
+  <w:style w:type="character" w:styleId="ListLabel607">
+    <w:name w:val="ListLabel 607"/>
+    <w:qFormat/>
+    <w:rPr>
+      <w:rFonts w:cs="OpenSymbol"/>
+    </w:rPr>
+  </w:style>
+  <w:style w:type="character" w:styleId="ListLabel608">
+    <w:name w:val="ListLabel 608"/>
+    <w:qFormat/>
+    <w:rPr>
+      <w:rFonts w:cs="OpenSymbol"/>
+    </w:rPr>
+  </w:style>
+  <w:style w:type="character" w:styleId="ListLabel609">
+    <w:name w:val="ListLabel 609"/>
+    <w:qFormat/>
+    <w:rPr>
+      <w:rFonts w:cs="OpenSymbol"/>
+    </w:rPr>
+  </w:style>
+  <w:style w:type="character" w:styleId="ListLabel610">
+    <w:name w:val="ListLabel 610"/>
+    <w:qFormat/>
+    <w:rPr>
+      <w:rFonts w:cs="OpenSymbol"/>
+    </w:rPr>
+  </w:style>
+  <w:style w:type="character" w:styleId="ListLabel611">
+    <w:name w:val="ListLabel 611"/>
+    <w:qFormat/>
+    <w:rPr>
+      <w:rFonts w:cs="OpenSymbol"/>
+    </w:rPr>
+  </w:style>
+  <w:style w:type="character" w:styleId="ListLabel612">
+    <w:name w:val="ListLabel 612"/>
+    <w:qFormat/>
+    <w:rPr>
+      <w:rFonts w:cs="OpenSymbol"/>
+    </w:rPr>
+  </w:style>
+  <w:style w:type="character" w:styleId="ListLabel613">
+    <w:name w:val="ListLabel 613"/>
+    <w:qFormat/>
+    <w:rPr>
+      <w:rFonts w:cs="Segoe UI"/>
+    </w:rPr>
+  </w:style>
+  <w:style w:type="character" w:styleId="ListLabel614">
+    <w:name w:val="ListLabel 614"/>
+    <w:qFormat/>
+    <w:rPr>
+      <w:rFonts w:cs="OpenSymbol"/>
+    </w:rPr>
+  </w:style>
+  <w:style w:type="character" w:styleId="ListLabel615">
+    <w:name w:val="ListLabel 615"/>
+    <w:qFormat/>
+    <w:rPr>
+      <w:rFonts w:cs="OpenSymbol"/>
+    </w:rPr>
+  </w:style>
+  <w:style w:type="character" w:styleId="ListLabel616">
+    <w:name w:val="ListLabel 616"/>
+    <w:qFormat/>
+    <w:rPr>
+      <w:rFonts w:cs="OpenSymbol"/>
+    </w:rPr>
+  </w:style>
+  <w:style w:type="character" w:styleId="ListLabel617">
+    <w:name w:val="ListLabel 617"/>
+    <w:qFormat/>
+    <w:rPr>
+      <w:rFonts w:cs="OpenSymbol"/>
+    </w:rPr>
+  </w:style>
+  <w:style w:type="character" w:styleId="ListLabel618">
+    <w:name w:val="ListLabel 618"/>
+    <w:qFormat/>
+    <w:rPr>
+      <w:rFonts w:cs="OpenSymbol"/>
+    </w:rPr>
+  </w:style>
+  <w:style w:type="character" w:styleId="ListLabel619">
+    <w:name w:val="ListLabel 619"/>
+    <w:qFormat/>
+    <w:rPr>
+      <w:rFonts w:cs="OpenSymbol"/>
+    </w:rPr>
+  </w:style>
+  <w:style w:type="character" w:styleId="ListLabel620">
+    <w:name w:val="ListLabel 620"/>
+    <w:qFormat/>
+    <w:rPr>
+      <w:rFonts w:cs="OpenSymbol"/>
+    </w:rPr>
+  </w:style>
+  <w:style w:type="character" w:styleId="ListLabel621">
+    <w:name w:val="ListLabel 621"/>
+    <w:qFormat/>
+    <w:rPr>
+      <w:rFonts w:cs="OpenSymbol"/>
+    </w:rPr>
+  </w:style>
+  <w:style w:type="character" w:styleId="ListLabel622">
+    <w:name w:val="ListLabel 622"/>
+    <w:qFormat/>
+    <w:rPr>
+      <w:rFonts w:cs="OpenSymbol"/>
+    </w:rPr>
+  </w:style>
+  <w:style w:type="character" w:styleId="ListLabel623">
+    <w:name w:val="ListLabel 623"/>
+    <w:qFormat/>
+    <w:rPr>
+      <w:rFonts w:cs="OpenSymbol"/>
+    </w:rPr>
+  </w:style>
+  <w:style w:type="character" w:styleId="ListLabel624">
+    <w:name w:val="ListLabel 624"/>
+    <w:qFormat/>
+    <w:rPr>
+      <w:rFonts w:cs="OpenSymbol"/>
+    </w:rPr>
+  </w:style>
+  <w:style w:type="character" w:styleId="ListLabel625">
+    <w:name w:val="ListLabel 625"/>
+    <w:qFormat/>
+    <w:rPr>
+      <w:rFonts w:cs="OpenSymbol"/>
+    </w:rPr>
+  </w:style>
+  <w:style w:type="character" w:styleId="ListLabel626">
+    <w:name w:val="ListLabel 626"/>
+    <w:qFormat/>
+    <w:rPr>
+      <w:rFonts w:cs="OpenSymbol"/>
+    </w:rPr>
+  </w:style>
+  <w:style w:type="character" w:styleId="ListLabel627">
+    <w:name w:val="ListLabel 627"/>
+    <w:qFormat/>
+    <w:rPr>
+      <w:rFonts w:cs="OpenSymbol"/>
+    </w:rPr>
+  </w:style>
+  <w:style w:type="character" w:styleId="ListLabel628">
+    <w:name w:val="ListLabel 628"/>
+    <w:qFormat/>
+    <w:rPr>
+      <w:rFonts w:cs="OpenSymbol"/>
+    </w:rPr>
+  </w:style>
+  <w:style w:type="character" w:styleId="ListLabel629">
+    <w:name w:val="ListLabel 629"/>
+    <w:qFormat/>
+    <w:rPr>
+      <w:rFonts w:cs="OpenSymbol"/>
+    </w:rPr>
+  </w:style>
+  <w:style w:type="character" w:styleId="ListLabel630">
+    <w:name w:val="ListLabel 630"/>
+    <w:qFormat/>
+    <w:rPr>
+      <w:rFonts w:cs="OpenSymbol"/>
+    </w:rPr>
+  </w:style>
+  <w:style w:type="character" w:styleId="ListLabel631">
+    <w:name w:val="ListLabel 631"/>
+    <w:qFormat/>
+    <w:rPr>
+      <w:rFonts w:cs="Segoe UI"/>
+    </w:rPr>
+  </w:style>
+  <w:style w:type="character" w:styleId="ListLabel632">
+    <w:name w:val="ListLabel 632"/>
+    <w:qFormat/>
+    <w:rPr>
+      <w:rFonts w:cs="Wingdings"/>
+    </w:rPr>
+  </w:style>
+  <w:style w:type="character" w:styleId="ListLabel633">
+    <w:name w:val="ListLabel 633"/>
+    <w:qFormat/>
+    <w:rPr>
+      <w:rFonts w:cs="Wingdings"/>
+    </w:rPr>
+  </w:style>
+  <w:style w:type="character" w:styleId="ListLabel634">
+    <w:name w:val="ListLabel 634"/>
+    <w:qFormat/>
+    <w:rPr>
+      <w:rFonts w:cs="Wingdings"/>
+    </w:rPr>
+  </w:style>
+  <w:style w:type="character" w:styleId="ListLabel635">
+    <w:name w:val="ListLabel 635"/>
+    <w:qFormat/>
+    <w:rPr>
+      <w:rFonts w:cs="Wingdings"/>
+    </w:rPr>
+  </w:style>
+  <w:style w:type="character" w:styleId="ListLabel636">
+    <w:name w:val="ListLabel 636"/>
+    <w:qFormat/>
+    <w:rPr>
+      <w:rFonts w:cs="Wingdings"/>
+    </w:rPr>
+  </w:style>
+  <w:style w:type="character" w:styleId="ListLabel637">
+    <w:name w:val="ListLabel 637"/>
+    <w:qFormat/>
+    <w:rPr>
+      <w:rFonts w:cs="Wingdings"/>
+    </w:rPr>
+  </w:style>
+  <w:style w:type="character" w:styleId="ListLabel638">
+    <w:name w:val="ListLabel 638"/>
+    <w:qFormat/>
+    <w:rPr>
+      <w:rFonts w:cs="Wingdings"/>
+    </w:rPr>
+  </w:style>
+  <w:style w:type="character" w:styleId="ListLabel639">
+    <w:name w:val="ListLabel 639"/>
+    <w:qFormat/>
+    <w:rPr>
+      <w:rFonts w:cs="Wingdings"/>
+    </w:rPr>
+  </w:style>
+  <w:style w:type="character" w:styleId="ListLabel640">
+    <w:name w:val="ListLabel 640"/>
+    <w:qFormat/>
+    <w:rPr>
+      <w:rFonts w:cs="Symbol"/>
+    </w:rPr>
+  </w:style>
+  <w:style w:type="character" w:styleId="ListLabel641">
+    <w:name w:val="ListLabel 641"/>
+    <w:qFormat/>
+    <w:rPr>
+      <w:rFonts w:cs="Symbol"/>
+    </w:rPr>
+  </w:style>
+  <w:style w:type="character" w:styleId="ListLabel642">
+    <w:name w:val="ListLabel 642"/>
+    <w:qFormat/>
+    <w:rPr>
+      <w:rFonts w:cs="Symbol"/>
+    </w:rPr>
+  </w:style>
+  <w:style w:type="character" w:styleId="ListLabel643">
+    <w:name w:val="ListLabel 643"/>
+    <w:qFormat/>
+    <w:rPr>
+      <w:rFonts w:cs="Symbol"/>
+    </w:rPr>
+  </w:style>
+  <w:style w:type="character" w:styleId="ListLabel644">
+    <w:name w:val="ListLabel 644"/>
+    <w:qFormat/>
+    <w:rPr>
+      <w:rFonts w:cs="Symbol"/>
+    </w:rPr>
+  </w:style>
+  <w:style w:type="character" w:styleId="ListLabel645">
+    <w:name w:val="ListLabel 645"/>
+    <w:qFormat/>
+    <w:rPr>
+      <w:rFonts w:cs="Symbol"/>
+    </w:rPr>
+  </w:style>
+  <w:style w:type="character" w:styleId="ListLabel646">
+    <w:name w:val="ListLabel 646"/>
+    <w:qFormat/>
+    <w:rPr>
+      <w:rFonts w:cs="Symbol"/>
+    </w:rPr>
+  </w:style>
+  <w:style w:type="character" w:styleId="ListLabel647">
+    <w:name w:val="ListLabel 647"/>
+    <w:qFormat/>
+    <w:rPr>
+      <w:rFonts w:cs="Symbol"/>
+    </w:rPr>
+  </w:style>
+  <w:style w:type="character" w:styleId="ListLabel648">
+    <w:name w:val="ListLabel 648"/>
+    <w:qFormat/>
+    <w:rPr>
+      <w:rFonts w:cs="Symbol"/>
+    </w:rPr>
+  </w:style>
+  <w:style w:type="character" w:styleId="ListLabel649">
+    <w:name w:val="ListLabel 649"/>
+    <w:qFormat/>
+    <w:rPr>
+      <w:rFonts w:cs="Symbol"/>
+    </w:rPr>
+  </w:style>
+  <w:style w:type="character" w:styleId="ListLabel650">
+    <w:name w:val="ListLabel 650"/>
+    <w:qFormat/>
+    <w:rPr>
+      <w:rFonts w:cs="OpenSymbol"/>
+    </w:rPr>
+  </w:style>
+  <w:style w:type="character" w:styleId="ListLabel651">
+    <w:name w:val="ListLabel 651"/>
+    <w:qFormat/>
+    <w:rPr>
+      <w:rFonts w:cs="OpenSymbol"/>
+    </w:rPr>
+  </w:style>
+  <w:style w:type="character" w:styleId="ListLabel652">
+    <w:name w:val="ListLabel 652"/>
+    <w:qFormat/>
+    <w:rPr>
+      <w:rFonts w:cs="OpenSymbol"/>
+    </w:rPr>
+  </w:style>
+  <w:style w:type="character" w:styleId="ListLabel653">
+    <w:name w:val="ListLabel 653"/>
+    <w:qFormat/>
+    <w:rPr>
+      <w:rFonts w:cs="OpenSymbol"/>
+    </w:rPr>
+  </w:style>
+  <w:style w:type="character" w:styleId="ListLabel654">
+    <w:name w:val="ListLabel 654"/>
+    <w:qFormat/>
+    <w:rPr>
+      <w:rFonts w:cs="OpenSymbol"/>
+    </w:rPr>
+  </w:style>
+  <w:style w:type="character" w:styleId="ListLabel655">
+    <w:name w:val="ListLabel 655"/>
+    <w:qFormat/>
+    <w:rPr>
+      <w:rFonts w:cs="OpenSymbol"/>
+    </w:rPr>
+  </w:style>
+  <w:style w:type="character" w:styleId="ListLabel656">
+    <w:name w:val="ListLabel 656"/>
+    <w:qFormat/>
+    <w:rPr>
+      <w:rFonts w:cs="OpenSymbol"/>
+    </w:rPr>
+  </w:style>
+  <w:style w:type="character" w:styleId="ListLabel657">
+    <w:name w:val="ListLabel 657"/>
+    <w:qFormat/>
+    <w:rPr>
+      <w:rFonts w:cs="OpenSymbol"/>
+    </w:rPr>
+  </w:style>
+  <w:style w:type="character" w:styleId="ListLabel658">
+    <w:name w:val="ListLabel 658"/>
+    <w:qFormat/>
+    <w:rPr>
+      <w:rFonts w:cs="Segoe UI"/>
+    </w:rPr>
+  </w:style>
+  <w:style w:type="character" w:styleId="ListLabel659">
+    <w:name w:val="ListLabel 659"/>
+    <w:qFormat/>
+    <w:rPr>
+      <w:rFonts w:cs="OpenSymbol"/>
+    </w:rPr>
+  </w:style>
+  <w:style w:type="character" w:styleId="ListLabel660">
+    <w:name w:val="ListLabel 660"/>
+    <w:qFormat/>
+    <w:rPr>
+      <w:rFonts w:cs="OpenSymbol"/>
+    </w:rPr>
+  </w:style>
+  <w:style w:type="character" w:styleId="ListLabel661">
+    <w:name w:val="ListLabel 661"/>
+    <w:qFormat/>
+    <w:rPr>
+      <w:rFonts w:cs="OpenSymbol"/>
+    </w:rPr>
+  </w:style>
+  <w:style w:type="character" w:styleId="ListLabel662">
+    <w:name w:val="ListLabel 662"/>
+    <w:qFormat/>
+    <w:rPr>
+      <w:rFonts w:cs="OpenSymbol"/>
+    </w:rPr>
+  </w:style>
+  <w:style w:type="character" w:styleId="ListLabel663">
+    <w:name w:val="ListLabel 663"/>
+    <w:qFormat/>
+    <w:rPr>
+      <w:rFonts w:cs="OpenSymbol"/>
+    </w:rPr>
+  </w:style>
+  <w:style w:type="character" w:styleId="ListLabel664">
+    <w:name w:val="ListLabel 664"/>
+    <w:qFormat/>
+    <w:rPr>
+      <w:rFonts w:cs="OpenSymbol"/>
+    </w:rPr>
+  </w:style>
+  <w:style w:type="character" w:styleId="ListLabel665">
+    <w:name w:val="ListLabel 665"/>
+    <w:qFormat/>
+    <w:rPr>
+      <w:rFonts w:cs="OpenSymbol"/>
+    </w:rPr>
+  </w:style>
+  <w:style w:type="character" w:styleId="ListLabel666">
+    <w:name w:val="ListLabel 666"/>
+    <w:qFormat/>
+    <w:rPr>
+      <w:rFonts w:cs="OpenSymbol"/>
+    </w:rPr>
+  </w:style>
+  <w:style w:type="character" w:styleId="ListLabel667">
+    <w:name w:val="ListLabel 667"/>
+    <w:qFormat/>
+    <w:rPr>
+      <w:rFonts w:cs="OpenSymbol"/>
+    </w:rPr>
+  </w:style>
+  <w:style w:type="character" w:styleId="ListLabel668">
+    <w:name w:val="ListLabel 668"/>
+    <w:qFormat/>
+    <w:rPr>
+      <w:rFonts w:cs="OpenSymbol"/>
+    </w:rPr>
+  </w:style>
+  <w:style w:type="character" w:styleId="ListLabel669">
+    <w:name w:val="ListLabel 669"/>
+    <w:qFormat/>
+    <w:rPr>
+      <w:rFonts w:cs="OpenSymbol"/>
+    </w:rPr>
+  </w:style>
+  <w:style w:type="character" w:styleId="ListLabel670">
+    <w:name w:val="ListLabel 670"/>
+    <w:qFormat/>
+    <w:rPr>
+      <w:rFonts w:cs="OpenSymbol"/>
+    </w:rPr>
+  </w:style>
+  <w:style w:type="character" w:styleId="ListLabel671">
+    <w:name w:val="ListLabel 671"/>
+    <w:qFormat/>
+    <w:rPr>
+      <w:rFonts w:cs="OpenSymbol"/>
+    </w:rPr>
+  </w:style>
+  <w:style w:type="character" w:styleId="ListLabel672">
+    <w:name w:val="ListLabel 672"/>
+    <w:qFormat/>
+    <w:rPr>
+      <w:rFonts w:cs="OpenSymbol"/>
+    </w:rPr>
+  </w:style>
+  <w:style w:type="character" w:styleId="ListLabel673">
+    <w:name w:val="ListLabel 673"/>
+    <w:qFormat/>
+    <w:rPr>
+      <w:rFonts w:cs="OpenSymbol"/>
+    </w:rPr>
+  </w:style>
+  <w:style w:type="character" w:styleId="ListLabel674">
+    <w:name w:val="ListLabel 674"/>
+    <w:qFormat/>
+    <w:rPr>
+      <w:rFonts w:cs="OpenSymbol"/>
+    </w:rPr>
+  </w:style>
+  <w:style w:type="character" w:styleId="ListLabel675">
+    <w:name w:val="ListLabel 675"/>
+    <w:qFormat/>
+    <w:rPr>
+      <w:rFonts w:cs="OpenSymbol"/>
+    </w:rPr>
+  </w:style>
+  <w:style w:type="character" w:styleId="ListLabel676">
+    <w:name w:val="ListLabel 676"/>
+    <w:qFormat/>
+    <w:rPr>
+      <w:rFonts w:cs="Segoe UI"/>
+    </w:rPr>
+  </w:style>
+  <w:style w:type="character" w:styleId="ListLabel677">
+    <w:name w:val="ListLabel 677"/>
+    <w:qFormat/>
+    <w:rPr>
+      <w:rFonts w:cs="Wingdings"/>
+    </w:rPr>
+  </w:style>
+  <w:style w:type="character" w:styleId="ListLabel678">
+    <w:name w:val="ListLabel 678"/>
+    <w:qFormat/>
+    <w:rPr>
+      <w:rFonts w:cs="Wingdings"/>
+    </w:rPr>
+  </w:style>
+  <w:style w:type="character" w:styleId="ListLabel679">
+    <w:name w:val="ListLabel 679"/>
+    <w:qFormat/>
+    <w:rPr>
+      <w:rFonts w:cs="Wingdings"/>
+    </w:rPr>
+  </w:style>
+  <w:style w:type="character" w:styleId="ListLabel680">
+    <w:name w:val="ListLabel 680"/>
+    <w:qFormat/>
+    <w:rPr>
+      <w:rFonts w:cs="Wingdings"/>
+    </w:rPr>
+  </w:style>
+  <w:style w:type="character" w:styleId="ListLabel681">
+    <w:name w:val="ListLabel 681"/>
+    <w:qFormat/>
+    <w:rPr>
+      <w:rFonts w:cs="Wingdings"/>
+    </w:rPr>
+  </w:style>
+  <w:style w:type="character" w:styleId="ListLabel682">
+    <w:name w:val="ListLabel 682"/>
+    <w:qFormat/>
+    <w:rPr>
+      <w:rFonts w:cs="Wingdings"/>
+    </w:rPr>
+  </w:style>
+  <w:style w:type="character" w:styleId="ListLabel683">
+    <w:name w:val="ListLabel 683"/>
+    <w:qFormat/>
+    <w:rPr>
+      <w:rFonts w:cs="Wingdings"/>
+    </w:rPr>
+  </w:style>
+  <w:style w:type="character" w:styleId="ListLabel684">
+    <w:name w:val="ListLabel 684"/>
+    <w:qFormat/>
+    <w:rPr>
+      <w:rFonts w:cs="Wingdings"/>
+    </w:rPr>
+  </w:style>
+  <w:style w:type="character" w:styleId="ListLabel685">
+    <w:name w:val="ListLabel 685"/>
+    <w:qFormat/>
+    <w:rPr>
+      <w:rFonts w:cs="Symbol"/>
+    </w:rPr>
+  </w:style>
+  <w:style w:type="character" w:styleId="ListLabel686">
+    <w:name w:val="ListLabel 686"/>
+    <w:qFormat/>
+    <w:rPr>
+      <w:rFonts w:cs="Symbol"/>
+    </w:rPr>
+  </w:style>
+  <w:style w:type="character" w:styleId="ListLabel687">
+    <w:name w:val="ListLabel 687"/>
+    <w:qFormat/>
+    <w:rPr>
+      <w:rFonts w:cs="Symbol"/>
+    </w:rPr>
+  </w:style>
+  <w:style w:type="character" w:styleId="ListLabel688">
+    <w:name w:val="ListLabel 688"/>
+    <w:qFormat/>
+    <w:rPr>
+      <w:rFonts w:cs="Symbol"/>
+    </w:rPr>
+  </w:style>
+  <w:style w:type="character" w:styleId="ListLabel689">
+    <w:name w:val="ListLabel 689"/>
+    <w:qFormat/>
+    <w:rPr>
+      <w:rFonts w:cs="Symbol"/>
+    </w:rPr>
+  </w:style>
+  <w:style w:type="character" w:styleId="ListLabel690">
+    <w:name w:val="ListLabel 690"/>
+    <w:qFormat/>
+    <w:rPr>
+      <w:rFonts w:cs="Symbol"/>
+    </w:rPr>
+  </w:style>
+  <w:style w:type="character" w:styleId="ListLabel691">
+    <w:name w:val="ListLabel 691"/>
+    <w:qFormat/>
+    <w:rPr>
+      <w:rFonts w:cs="Symbol"/>
+    </w:rPr>
+  </w:style>
+  <w:style w:type="character" w:styleId="ListLabel692">
+    <w:name w:val="ListLabel 692"/>
+    <w:qFormat/>
+    <w:rPr>
+      <w:rFonts w:cs="Symbol"/>
+    </w:rPr>
+  </w:style>
+  <w:style w:type="character" w:styleId="ListLabel693">
+    <w:name w:val="ListLabel 693"/>
+    <w:qFormat/>
+    <w:rPr>
+      <w:rFonts w:cs="Symbol"/>
+    </w:rPr>
+  </w:style>
+  <w:style w:type="character" w:styleId="ListLabel694">
+    <w:name w:val="ListLabel 694"/>
+    <w:qFormat/>
+    <w:rPr>
+      <w:rFonts w:cs="Symbol"/>
+    </w:rPr>
+  </w:style>
+  <w:style w:type="character" w:styleId="ListLabel695">
+    <w:name w:val="ListLabel 695"/>
+    <w:qFormat/>
+    <w:rPr>
+      <w:rFonts w:cs="OpenSymbol"/>
+    </w:rPr>
+  </w:style>
+  <w:style w:type="character" w:styleId="ListLabel696">
+    <w:name w:val="ListLabel 696"/>
+    <w:qFormat/>
+    <w:rPr>
+      <w:rFonts w:cs="OpenSymbol"/>
+    </w:rPr>
+  </w:style>
+  <w:style w:type="character" w:styleId="ListLabel697">
+    <w:name w:val="ListLabel 697"/>
+    <w:qFormat/>
+    <w:rPr>
+      <w:rFonts w:cs="OpenSymbol"/>
+    </w:rPr>
+  </w:style>
+  <w:style w:type="character" w:styleId="ListLabel698">
+    <w:name w:val="ListLabel 698"/>
+    <w:qFormat/>
+    <w:rPr>
+      <w:rFonts w:cs="OpenSymbol"/>
+    </w:rPr>
+  </w:style>
+  <w:style w:type="character" w:styleId="ListLabel699">
+    <w:name w:val="ListLabel 699"/>
+    <w:qFormat/>
+    <w:rPr>
+      <w:rFonts w:cs="OpenSymbol"/>
+    </w:rPr>
+  </w:style>
+  <w:style w:type="character" w:styleId="ListLabel700">
+    <w:name w:val="ListLabel 700"/>
+    <w:qFormat/>
+    <w:rPr>
+      <w:rFonts w:cs="OpenSymbol"/>
+    </w:rPr>
+  </w:style>
+  <w:style w:type="character" w:styleId="ListLabel701">
+    <w:name w:val="ListLabel 701"/>
+    <w:qFormat/>
+    <w:rPr>
+      <w:rFonts w:cs="OpenSymbol"/>
+    </w:rPr>
+  </w:style>
+  <w:style w:type="character" w:styleId="ListLabel702">
+    <w:name w:val="ListLabel 702"/>
+    <w:qFormat/>
+    <w:rPr>
+      <w:rFonts w:cs="OpenSymbol"/>
+    </w:rPr>
+  </w:style>
+  <w:style w:type="character" w:styleId="ListLabel703">
+    <w:name w:val="ListLabel 703"/>
+    <w:qFormat/>
+    <w:rPr>
+      <w:rFonts w:cs="Segoe UI"/>
+    </w:rPr>
+  </w:style>
+  <w:style w:type="character" w:styleId="ListLabel704">
+    <w:name w:val="ListLabel 704"/>
+    <w:qFormat/>
+    <w:rPr>
+      <w:rFonts w:cs="OpenSymbol"/>
+    </w:rPr>
+  </w:style>
+  <w:style w:type="character" w:styleId="ListLabel705">
+    <w:name w:val="ListLabel 705"/>
+    <w:qFormat/>
+    <w:rPr>
+      <w:rFonts w:cs="OpenSymbol"/>
+    </w:rPr>
+  </w:style>
+  <w:style w:type="character" w:styleId="ListLabel706">
+    <w:name w:val="ListLabel 706"/>
+    <w:qFormat/>
+    <w:rPr>
+      <w:rFonts w:cs="OpenSymbol"/>
+    </w:rPr>
+  </w:style>
+  <w:style w:type="character" w:styleId="ListLabel707">
+    <w:name w:val="ListLabel 707"/>
+    <w:qFormat/>
+    <w:rPr>
+      <w:rFonts w:cs="OpenSymbol"/>
+    </w:rPr>
+  </w:style>
+  <w:style w:type="character" w:styleId="ListLabel708">
+    <w:name w:val="ListLabel 708"/>
+    <w:qFormat/>
+    <w:rPr>
+      <w:rFonts w:cs="OpenSymbol"/>
+    </w:rPr>
+  </w:style>
+  <w:style w:type="character" w:styleId="ListLabel709">
+    <w:name w:val="ListLabel 709"/>
+    <w:qFormat/>
+    <w:rPr>
+      <w:rFonts w:cs="OpenSymbol"/>
+    </w:rPr>
+  </w:style>
+  <w:style w:type="character" w:styleId="ListLabel710">
+    <w:name w:val="ListLabel 710"/>
+    <w:qFormat/>
+    <w:rPr>
+      <w:rFonts w:cs="OpenSymbol"/>
+    </w:rPr>
+  </w:style>
+  <w:style w:type="character" w:styleId="ListLabel711">
+    <w:name w:val="ListLabel 711"/>
+    <w:qFormat/>
+    <w:rPr>
+      <w:rFonts w:cs="OpenSymbol"/>
+    </w:rPr>
+  </w:style>
+  <w:style w:type="character" w:styleId="ListLabel712">
+    <w:name w:val="ListLabel 712"/>
+    <w:qFormat/>
+    <w:rPr>
+      <w:rFonts w:cs="OpenSymbol"/>
+    </w:rPr>
+  </w:style>
+  <w:style w:type="character" w:styleId="ListLabel713">
+    <w:name w:val="ListLabel 713"/>
+    <w:qFormat/>
+    <w:rPr>
+      <w:rFonts w:cs="OpenSymbol"/>
+    </w:rPr>
+  </w:style>
+  <w:style w:type="character" w:styleId="ListLabel714">
+    <w:name w:val="ListLabel 714"/>
+    <w:qFormat/>
+    <w:rPr>
+      <w:rFonts w:cs="OpenSymbol"/>
+    </w:rPr>
+  </w:style>
+  <w:style w:type="character" w:styleId="ListLabel715">
+    <w:name w:val="ListLabel 715"/>
+    <w:qFormat/>
+    <w:rPr>
+      <w:rFonts w:cs="OpenSymbol"/>
+    </w:rPr>
+  </w:style>
+  <w:style w:type="character" w:styleId="ListLabel716">
+    <w:name w:val="ListLabel 716"/>
+    <w:qFormat/>
+    <w:rPr>
+      <w:rFonts w:cs="OpenSymbol"/>
+    </w:rPr>
+  </w:style>
+  <w:style w:type="character" w:styleId="ListLabel717">
+    <w:name w:val="ListLabel 717"/>
+    <w:qFormat/>
+    <w:rPr>
+      <w:rFonts w:cs="OpenSymbol"/>
+    </w:rPr>
+  </w:style>
+  <w:style w:type="character" w:styleId="ListLabel718">
+    <w:name w:val="ListLabel 718"/>
+    <w:qFormat/>
+    <w:rPr>
+      <w:rFonts w:cs="OpenSymbol"/>
+    </w:rPr>
+  </w:style>
+  <w:style w:type="character" w:styleId="ListLabel719">
+    <w:name w:val="ListLabel 719"/>
+    <w:qFormat/>
+    <w:rPr>
+      <w:rFonts w:cs="OpenSymbol"/>
+    </w:rPr>
+  </w:style>
+  <w:style w:type="character" w:styleId="ListLabel720">
+    <w:name w:val="ListLabel 720"/>
+    <w:qFormat/>
+    <w:rPr>
+      <w:rFonts w:cs="OpenSymbol"/>
+    </w:rPr>
+  </w:style>
+  <w:style w:type="character" w:styleId="ListLabel721">
+    <w:name w:val="ListLabel 721"/>
+    <w:qFormat/>
+    <w:rPr>
+      <w:rFonts w:cs="Segoe UI"/>
+    </w:rPr>
+  </w:style>
+  <w:style w:type="character" w:styleId="ListLabel722">
+    <w:name w:val="ListLabel 722"/>
+    <w:qFormat/>
+    <w:rPr>
+      <w:rFonts w:cs="Wingdings"/>
+    </w:rPr>
+  </w:style>
+  <w:style w:type="character" w:styleId="ListLabel723">
+    <w:name w:val="ListLabel 723"/>
+    <w:qFormat/>
+    <w:rPr>
+      <w:rFonts w:cs="Wingdings"/>
+    </w:rPr>
+  </w:style>
+  <w:style w:type="character" w:styleId="ListLabel724">
+    <w:name w:val="ListLabel 724"/>
+    <w:qFormat/>
+    <w:rPr>
+      <w:rFonts w:cs="Wingdings"/>
+    </w:rPr>
+  </w:style>
+  <w:style w:type="character" w:styleId="ListLabel725">
+    <w:name w:val="ListLabel 725"/>
+    <w:qFormat/>
+    <w:rPr>
+      <w:rFonts w:cs="Wingdings"/>
+    </w:rPr>
+  </w:style>
+  <w:style w:type="character" w:styleId="ListLabel726">
+    <w:name w:val="ListLabel 726"/>
+    <w:qFormat/>
+    <w:rPr>
+      <w:rFonts w:cs="Wingdings"/>
+    </w:rPr>
+  </w:style>
+  <w:style w:type="character" w:styleId="ListLabel727">
+    <w:name w:val="ListLabel 727"/>
+    <w:qFormat/>
+    <w:rPr>
+      <w:rFonts w:cs="Wingdings"/>
+    </w:rPr>
+  </w:style>
+  <w:style w:type="character" w:styleId="ListLabel728">
+    <w:name w:val="ListLabel 728"/>
+    <w:qFormat/>
+    <w:rPr>
+      <w:rFonts w:cs="Wingdings"/>
+    </w:rPr>
+  </w:style>
+  <w:style w:type="character" w:styleId="ListLabel729">
+    <w:name w:val="ListLabel 729"/>
+    <w:qFormat/>
+    <w:rPr>
+      <w:rFonts w:cs="Wingdings"/>
+    </w:rPr>
+  </w:style>
+  <w:style w:type="character" w:styleId="ListLabel730">
+    <w:name w:val="ListLabel 730"/>
+    <w:qFormat/>
+    <w:rPr>
+      <w:rFonts w:cs="Symbol"/>
+    </w:rPr>
+  </w:style>
+  <w:style w:type="character" w:styleId="ListLabel731">
+    <w:name w:val="ListLabel 731"/>
+    <w:qFormat/>
+    <w:rPr>
+      <w:rFonts w:cs="Symbol"/>
+    </w:rPr>
+  </w:style>
+  <w:style w:type="character" w:styleId="ListLabel732">
+    <w:name w:val="ListLabel 732"/>
+    <w:qFormat/>
+    <w:rPr>
+      <w:rFonts w:cs="Symbol"/>
+    </w:rPr>
+  </w:style>
+  <w:style w:type="character" w:styleId="ListLabel733">
+    <w:name w:val="ListLabel 733"/>
+    <w:qFormat/>
+    <w:rPr>
+      <w:rFonts w:cs="Symbol"/>
+    </w:rPr>
+  </w:style>
+  <w:style w:type="character" w:styleId="ListLabel734">
+    <w:name w:val="ListLabel 734"/>
+    <w:qFormat/>
+    <w:rPr>
+      <w:rFonts w:cs="Symbol"/>
+    </w:rPr>
+  </w:style>
+  <w:style w:type="character" w:styleId="ListLabel735">
+    <w:name w:val="ListLabel 735"/>
+    <w:qFormat/>
+    <w:rPr>
+      <w:rFonts w:cs="Symbol"/>
+    </w:rPr>
+  </w:style>
+  <w:style w:type="character" w:styleId="ListLabel736">
+    <w:name w:val="ListLabel 736"/>
+    <w:qFormat/>
+    <w:rPr>
+      <w:rFonts w:cs="Symbol"/>
+    </w:rPr>
+  </w:style>
+  <w:style w:type="character" w:styleId="ListLabel737">
+    <w:name w:val="ListLabel 737"/>
+    <w:qFormat/>
+    <w:rPr>
+      <w:rFonts w:cs="Symbol"/>
+    </w:rPr>
+  </w:style>
+  <w:style w:type="character" w:styleId="ListLabel738">
+    <w:name w:val="ListLabel 738"/>
+    <w:qFormat/>
+    <w:rPr>
+      <w:rFonts w:cs="Symbol"/>
+    </w:rPr>
+  </w:style>
   <w:style w:type="paragraph" w:styleId="Heading">
     <w:name w:val="Heading"/>
     <w:basedOn w:val="Normal"/>
@@ -3607,6 +8294,20 @@
   <w:style w:type="paragraph" w:styleId="Footer">
     <w:name w:val="Footer"/>
     <w:basedOn w:val="Normal"/>
+    <w:pPr/>
+    <w:rPr/>
+  </w:style>
+  <w:style w:type="paragraph" w:styleId="TableContents">
+    <w:name w:val="Table Contents"/>
+    <w:basedOn w:val="Normal"/>
+    <w:qFormat/>
+    <w:pPr/>
+    <w:rPr/>
+  </w:style>
+  <w:style w:type="paragraph" w:styleId="TableHeading">
+    <w:name w:val="Table Heading"/>
+    <w:basedOn w:val="TableContents"/>
+    <w:qFormat/>
     <w:pPr/>
     <w:rPr/>
   </w:style>
